--- a/archive/reports/20250305_batch/Cohort_B/Harmonisation-Template-for-Cohort-B.docx
+++ b/archive/reports/20250305_batch/Cohort_B/Harmonisation-Template-for-Cohort-B.docx
@@ -23,7 +23,7 @@
         <w:pStyle w:val="Date"/>
       </w:pPr>
       <w:r>
-        <w:t xml:space="preserve">2025-07-03</w:t>
+        <w:t xml:space="preserve">2025-03-10</w:t>
       </w:r>
     </w:p>
     <w:sdt>
@@ -52,7 +52,7 @@
         </w:p>
       </w:sdtContent>
     </w:sdt>
-    <w:bookmarkStart w:id="67" w:name="preface"/>
+    <w:bookmarkStart w:id="23" w:name="preface"/>
     <w:p>
       <w:pPr>
         <w:pStyle w:val="Heading1"/>
@@ -97,13 +97,13 @@
         <w:t xml:space="preserve">.</w:t>
       </w:r>
     </w:p>
-    <w:bookmarkStart w:id="23" w:name="acknowledgement"/>
+    <w:bookmarkStart w:id="22" w:name="file-structure"/>
     <w:p>
       <w:pPr>
         <w:pStyle w:val="Heading2"/>
       </w:pPr>
       <w:r>
-        <w:t xml:space="preserve">Acknowledgement</w:t>
+        <w:t xml:space="preserve">File Structure</w:t>
       </w:r>
     </w:p>
     <w:p>
@@ -111,39 +111,7 @@
         <w:pStyle w:val="FirstParagraph"/>
       </w:pPr>
       <w:r>
-        <w:t xml:space="preserve">Layout of this page is inspired from R package</w:t>
-      </w:r>
-      <w:r>
-        <w:t xml:space="preserve"> </w:t>
-      </w:r>
-      <w:hyperlink r:id="rId22">
-        <w:r>
-          <w:rPr>
-            <w:rStyle w:val="VerbatimChar"/>
-          </w:rPr>
-          <w:t xml:space="preserve">rcompendium</w:t>
-        </w:r>
-      </w:hyperlink>
-      <w:r>
-        <w:t xml:space="preserve">.</w:t>
-      </w:r>
-    </w:p>
-    <w:bookmarkEnd w:id="23"/>
-    <w:bookmarkStart w:id="24" w:name="file-structure"/>
-    <w:p>
-      <w:pPr>
-        <w:pStyle w:val="Heading2"/>
-      </w:pPr>
-      <w:r>
-        <w:t xml:space="preserve">File Structure</w:t>
-      </w:r>
-    </w:p>
-    <w:p>
-      <w:pPr>
-        <w:pStyle w:val="FirstParagraph"/>
-      </w:pPr>
-      <w:r>
-        <w:t xml:space="preserve">Here is the file structure of this project.</w:t>
+        <w:t xml:space="preserve">Here is the file structure of the project used to generate the document.</w:t>
       </w:r>
     </w:p>
     <w:p>
@@ -154,7 +122,7 @@
         <w:rPr>
           <w:rStyle w:val="VerbatimChar"/>
         </w:rPr>
-        <w:t xml:space="preserve">harmonisation_template/                   # Root of the compendium</w:t>
+        <w:t xml:space="preserve">harmonisation/                            # Root of the project template.</w:t>
       </w:r>
       <w:r>
         <w:br/>
@@ -163,7 +131,7 @@
         <w:rPr>
           <w:rStyle w:val="VerbatimChar"/>
         </w:rPr>
-        <w:t xml:space="preserve">│</w:t>
+        <w:t xml:space="preserve">|</w:t>
       </w:r>
       <w:r>
         <w:br/>
@@ -172,7 +140,7 @@
         <w:rPr>
           <w:rStyle w:val="VerbatimChar"/>
         </w:rPr>
-        <w:t xml:space="preserve">├── harmonisation_template.Rproj          # RStudio project file</w:t>
+        <w:t xml:space="preserve">├── .quarto/ (not in repository)          # Folder to keep intermediate files/folders </w:t>
       </w:r>
       <w:r>
         <w:br/>
@@ -181,6 +149,15 @@
         <w:rPr>
           <w:rStyle w:val="VerbatimChar"/>
         </w:rPr>
+        <w:t xml:space="preserve">|                                         # generated when Quarto renders the files.</w:t>
+      </w:r>
+      <w:r>
+        <w:br/>
+      </w:r>
+      <w:r>
+        <w:rPr>
+          <w:rStyle w:val="VerbatimChar"/>
+        </w:rPr>
         <w:t xml:space="preserve">|</w:t>
       </w:r>
       <w:r>
@@ -190,7 +167,7 @@
         <w:rPr>
           <w:rStyle w:val="VerbatimChar"/>
         </w:rPr>
-        <w:t xml:space="preserve">├── .quarto/                              # Intermediate files/folders generated </w:t>
+        <w:t xml:space="preserve">├── archive/                              # Folder to keep previous books and harmonised data.</w:t>
       </w:r>
       <w:r>
         <w:br/>
@@ -199,7 +176,7 @@
         <w:rPr>
           <w:rStyle w:val="VerbatimChar"/>
         </w:rPr>
-        <w:t xml:space="preserve">|                                         # Quarto renders to the documents.</w:t>
+        <w:t xml:space="preserve">|   |</w:t>
       </w:r>
       <w:r>
         <w:br/>
@@ -208,6 +185,132 @@
         <w:rPr>
           <w:rStyle w:val="VerbatimChar"/>
         </w:rPr>
+        <w:t xml:space="preserve">│   ├── reports/                          # Folder to keep previous versions of</w:t>
+      </w:r>
+      <w:r>
+        <w:br/>
+      </w:r>
+      <w:r>
+        <w:rPr>
+          <w:rStyle w:val="VerbatimChar"/>
+        </w:rPr>
+        <w:t xml:space="preserve">|   |   |                                 # data harmonisation documentation.</w:t>
+      </w:r>
+      <w:r>
+        <w:br/>
+      </w:r>
+      <w:r>
+        <w:rPr>
+          <w:rStyle w:val="VerbatimChar"/>
+        </w:rPr>
+        <w:t xml:space="preserve">|   |   |</w:t>
+      </w:r>
+      <w:r>
+        <w:br/>
+      </w:r>
+      <w:r>
+        <w:rPr>
+          <w:rStyle w:val="VerbatimChar"/>
+        </w:rPr>
+        <w:t xml:space="preserve">|   |   ├── {some_date}_batch/            # Folder to keep {some_date} version of</w:t>
+      </w:r>
+      <w:r>
+        <w:br/>
+      </w:r>
+      <w:r>
+        <w:rPr>
+          <w:rStyle w:val="VerbatimChar"/>
+        </w:rPr>
+        <w:t xml:space="preserve">|   |   |                                 # data harmonisation documentation.</w:t>
+      </w:r>
+      <w:r>
+        <w:br/>
+      </w:r>
+      <w:r>
+        <w:rPr>
+          <w:rStyle w:val="VerbatimChar"/>
+        </w:rPr>
+        <w:t xml:space="preserve">|   |   |</w:t>
+      </w:r>
+      <w:r>
+        <w:br/>
+      </w:r>
+      <w:r>
+        <w:rPr>
+          <w:rStyle w:val="VerbatimChar"/>
+        </w:rPr>
+        <w:t xml:space="preserve">|   |   └── Flowchart.xlsx                # Flowchart sheet to record version control.</w:t>
+      </w:r>
+      <w:r>
+        <w:br/>
+      </w:r>
+      <w:r>
+        <w:rPr>
+          <w:rStyle w:val="VerbatimChar"/>
+        </w:rPr>
+        <w:t xml:space="preserve">|   |</w:t>
+      </w:r>
+      <w:r>
+        <w:br/>
+      </w:r>
+      <w:r>
+        <w:rPr>
+          <w:rStyle w:val="VerbatimChar"/>
+        </w:rPr>
+        <w:t xml:space="preserve">|   └── harmonised/                       # Folder to keep previous version of harmonised data.</w:t>
+      </w:r>
+      <w:r>
+        <w:br/>
+      </w:r>
+      <w:r>
+        <w:rPr>
+          <w:rStyle w:val="VerbatimChar"/>
+        </w:rPr>
+        <w:t xml:space="preserve">|       |</w:t>
+      </w:r>
+      <w:r>
+        <w:br/>
+      </w:r>
+      <w:r>
+        <w:rPr>
+          <w:rStyle w:val="VerbatimChar"/>
+        </w:rPr>
+        <w:t xml:space="preserve">|       ├── {some_date}_batch/            # Folder to keep {some_date} version of</w:t>
+      </w:r>
+      <w:r>
+        <w:br/>
+      </w:r>
+      <w:r>
+        <w:rPr>
+          <w:rStyle w:val="VerbatimChar"/>
+        </w:rPr>
+        <w:t xml:space="preserve">|       |                                 # harmonised data.</w:t>
+      </w:r>
+      <w:r>
+        <w:br/>
+      </w:r>
+      <w:r>
+        <w:rPr>
+          <w:rStyle w:val="VerbatimChar"/>
+        </w:rPr>
+        <w:t xml:space="preserve">|       |</w:t>
+      </w:r>
+      <w:r>
+        <w:br/>
+      </w:r>
+      <w:r>
+        <w:rPr>
+          <w:rStyle w:val="VerbatimChar"/>
+        </w:rPr>
+        <w:t xml:space="preserve">|       └── Flowchart.xlsx                # Flowchart sheet to record version control.</w:t>
+      </w:r>
+      <w:r>
+        <w:br/>
+      </w:r>
+      <w:r>
+        <w:rPr>
+          <w:rStyle w:val="VerbatimChar"/>
+        </w:rPr>
         <w:t xml:space="preserve">|</w:t>
       </w:r>
       <w:r>
@@ -217,7 +320,7 @@
         <w:rPr>
           <w:rStyle w:val="VerbatimChar"/>
         </w:rPr>
-        <w:t xml:space="preserve">├── archive/                              # Folder to keep previous books and harmonised data</w:t>
+        <w:t xml:space="preserve">├── codes/                                # Folder to keep R/Quarto scripts </w:t>
       </w:r>
       <w:r>
         <w:br/>
@@ -226,7 +329,7 @@
         <w:rPr>
           <w:rStyle w:val="VerbatimChar"/>
         </w:rPr>
-        <w:t xml:space="preserve">│   ├── reports/                          # Folder containing previous documentation </w:t>
+        <w:t xml:space="preserve">|   |                                     # to run data harmonisation.</w:t>
       </w:r>
       <w:r>
         <w:br/>
@@ -235,7 +338,7 @@
         <w:rPr>
           <w:rStyle w:val="VerbatimChar"/>
         </w:rPr>
-        <w:t xml:space="preserve">|   |                                     # of data harmonisation </w:t>
+        <w:t xml:space="preserve">|   |</w:t>
       </w:r>
       <w:r>
         <w:br/>
@@ -244,7 +347,7 @@
         <w:rPr>
           <w:rStyle w:val="VerbatimChar"/>
         </w:rPr>
-        <w:t xml:space="preserve">|   └── harmonised/                       # Folder containing previous GPS-CAD harmonised data</w:t>
+        <w:t xml:space="preserve">│   ├── {cohort name}/                    # Folder to keep Quarto scripts to run</w:t>
       </w:r>
       <w:r>
         <w:br/>
@@ -253,6 +356,321 @@
         <w:rPr>
           <w:rStyle w:val="VerbatimChar"/>
         </w:rPr>
+        <w:t xml:space="preserve">|   |   |                                 # data cleaning, harmonisation </w:t>
+      </w:r>
+      <w:r>
+        <w:br/>
+      </w:r>
+      <w:r>
+        <w:rPr>
+          <w:rStyle w:val="VerbatimChar"/>
+        </w:rPr>
+        <w:t xml:space="preserve">|   |   |                                 # and output them for each cohort.</w:t>
+      </w:r>
+      <w:r>
+        <w:br/>
+      </w:r>
+      <w:r>
+        <w:rPr>
+          <w:rStyle w:val="VerbatimChar"/>
+        </w:rPr>
+        <w:t xml:space="preserve">|   |   |</w:t>
+      </w:r>
+      <w:r>
+        <w:br/>
+      </w:r>
+      <w:r>
+        <w:rPr>
+          <w:rStyle w:val="VerbatimChar"/>
+        </w:rPr>
+        <w:t xml:space="preserve">|   |   └── preprocessed_data/            # Folder to keep preprocessed data.</w:t>
+      </w:r>
+      <w:r>
+        <w:br/>
+      </w:r>
+      <w:r>
+        <w:rPr>
+          <w:rStyle w:val="VerbatimChar"/>
+        </w:rPr>
+        <w:t xml:space="preserve">|   |</w:t>
+      </w:r>
+      <w:r>
+        <w:br/>
+      </w:r>
+      <w:r>
+        <w:rPr>
+          <w:rStyle w:val="VerbatimChar"/>
+        </w:rPr>
+        <w:t xml:space="preserve">│   ├── harmonisation_summary/            # Folder to keep Quarto scripts to create</w:t>
+      </w:r>
+      <w:r>
+        <w:br/>
+      </w:r>
+      <w:r>
+        <w:rPr>
+          <w:rStyle w:val="VerbatimChar"/>
+        </w:rPr>
+        <w:t xml:space="preserve">|   |                                     # data harmonisation summary report.</w:t>
+      </w:r>
+      <w:r>
+        <w:br/>
+      </w:r>
+      <w:r>
+        <w:rPr>
+          <w:rStyle w:val="VerbatimChar"/>
+        </w:rPr>
+        <w:t xml:space="preserve">|   |</w:t>
+      </w:r>
+      <w:r>
+        <w:br/>
+      </w:r>
+      <w:r>
+        <w:rPr>
+          <w:rStyle w:val="VerbatimChar"/>
+        </w:rPr>
+        <w:t xml:space="preserve">│   ├── output/                           # Folder to keep harmonised data.</w:t>
+      </w:r>
+      <w:r>
+        <w:br/>
+      </w:r>
+      <w:r>
+        <w:rPr>
+          <w:rStyle w:val="VerbatimChar"/>
+        </w:rPr>
+        <w:t xml:space="preserve">|   |                                     </w:t>
+      </w:r>
+      <w:r>
+        <w:br/>
+      </w:r>
+      <w:r>
+        <w:rPr>
+          <w:rStyle w:val="VerbatimChar"/>
+        </w:rPr>
+        <w:t xml:space="preserve">|   ├── cohort_harmonisation_script.R     # R script to render each {cohort name}/ folder. </w:t>
+      </w:r>
+      <w:r>
+        <w:br/>
+      </w:r>
+      <w:r>
+        <w:rPr>
+          <w:rStyle w:val="VerbatimChar"/>
+        </w:rPr>
+        <w:t xml:space="preserve">|   |                                     # folder into html, pdf and word document.</w:t>
+      </w:r>
+      <w:r>
+        <w:br/>
+      </w:r>
+      <w:r>
+        <w:rPr>
+          <w:rStyle w:val="VerbatimChar"/>
+        </w:rPr>
+        <w:t xml:space="preserve">|   |</w:t>
+      </w:r>
+      <w:r>
+        <w:br/>
+      </w:r>
+      <w:r>
+        <w:rPr>
+          <w:rStyle w:val="VerbatimChar"/>
+        </w:rPr>
+        <w:t xml:space="preserve">|   └── harmonisation_summary_script.R    # R script to render the {harmonisation_summary}/ </w:t>
+      </w:r>
+      <w:r>
+        <w:br/>
+      </w:r>
+      <w:r>
+        <w:rPr>
+          <w:rStyle w:val="VerbatimChar"/>
+        </w:rPr>
+        <w:t xml:space="preserve">|                                         # folder into word document.</w:t>
+      </w:r>
+      <w:r>
+        <w:br/>
+      </w:r>
+      <w:r>
+        <w:rPr>
+          <w:rStyle w:val="VerbatimChar"/>
+        </w:rPr>
+        <w:t xml:space="preserve">│  </w:t>
+      </w:r>
+      <w:r>
+        <w:br/>
+      </w:r>
+      <w:r>
+        <w:rPr>
+          <w:rStyle w:val="VerbatimChar"/>
+        </w:rPr>
+        <w:t xml:space="preserve">├── data-raw/                             # Folder to keep cohort raw data (.csv, .xlsx, etc.)</w:t>
+      </w:r>
+      <w:r>
+        <w:br/>
+      </w:r>
+      <w:r>
+        <w:rPr>
+          <w:rStyle w:val="VerbatimChar"/>
+        </w:rPr>
+        <w:t xml:space="preserve">|   |</w:t>
+      </w:r>
+      <w:r>
+        <w:br/>
+      </w:r>
+      <w:r>
+        <w:rPr>
+          <w:rStyle w:val="VerbatimChar"/>
+        </w:rPr>
+        <w:t xml:space="preserve">│   ├── {cohort name}/                    # Folder to keep cohort raw data.</w:t>
+      </w:r>
+      <w:r>
+        <w:br/>
+      </w:r>
+      <w:r>
+        <w:rPr>
+          <w:rStyle w:val="VerbatimChar"/>
+        </w:rPr>
+        <w:t xml:space="preserve">|   |   |</w:t>
+      </w:r>
+      <w:r>
+        <w:br/>
+      </w:r>
+      <w:r>
+        <w:rPr>
+          <w:rStyle w:val="VerbatimChar"/>
+        </w:rPr>
+        <w:t xml:space="preserve">|   |   ├── {data_dictionary}             # Data dictionary file that correspond to the </w:t>
+      </w:r>
+      <w:r>
+        <w:br/>
+      </w:r>
+      <w:r>
+        <w:rPr>
+          <w:rStyle w:val="VerbatimChar"/>
+        </w:rPr>
+        <w:t xml:space="preserve">|   |   |                                 # cohort raw data. Can be one from the</w:t>
+      </w:r>
+      <w:r>
+        <w:br/>
+      </w:r>
+      <w:r>
+        <w:rPr>
+          <w:rStyle w:val="VerbatimChar"/>
+        </w:rPr>
+        <w:t xml:space="preserve">|   |   |                                 # collaborator provide or provided by us.</w:t>
+      </w:r>
+      <w:r>
+        <w:br/>
+      </w:r>
+      <w:r>
+        <w:rPr>
+          <w:rStyle w:val="VerbatimChar"/>
+        </w:rPr>
+        <w:t xml:space="preserve">|   |   |</w:t>
+      </w:r>
+      <w:r>
+        <w:br/>
+      </w:r>
+      <w:r>
+        <w:rPr>
+          <w:rStyle w:val="VerbatimChar"/>
+        </w:rPr>
+        <w:t xml:space="preserve">|   |   └── Flowchart.xlsx                # Flowchart sheet to record version control.</w:t>
+      </w:r>
+      <w:r>
+        <w:br/>
+      </w:r>
+      <w:r>
+        <w:rPr>
+          <w:rStyle w:val="VerbatimChar"/>
+        </w:rPr>
+        <w:t xml:space="preserve">|   |</w:t>
+      </w:r>
+      <w:r>
+        <w:br/>
+      </w:r>
+      <w:r>
+        <w:rPr>
+          <w:rStyle w:val="VerbatimChar"/>
+        </w:rPr>
+        <w:t xml:space="preserve">|   ├── data-dictionary/                  # Folder to keep data dictionary </w:t>
+      </w:r>
+      <w:r>
+        <w:br/>
+      </w:r>
+      <w:r>
+        <w:rPr>
+          <w:rStyle w:val="VerbatimChar"/>
+        </w:rPr>
+        <w:t xml:space="preserve">|   |   |                                 # used for harmonising data.</w:t>
+      </w:r>
+      <w:r>
+        <w:br/>
+      </w:r>
+      <w:r>
+        <w:rPr>
+          <w:rStyle w:val="VerbatimChar"/>
+        </w:rPr>
+        <w:t xml:space="preserve">|   |   |</w:t>
+      </w:r>
+      <w:r>
+        <w:br/>
+      </w:r>
+      <w:r>
+        <w:rPr>
+          <w:rStyle w:val="VerbatimChar"/>
+        </w:rPr>
+        <w:t xml:space="preserve">|   |   └── Flowchart.xlsx                # Flowchart sheet to record version control.</w:t>
+      </w:r>
+      <w:r>
+        <w:br/>
+      </w:r>
+      <w:r>
+        <w:rPr>
+          <w:rStyle w:val="VerbatimChar"/>
+        </w:rPr>
+        <w:t xml:space="preserve">|   |</w:t>
+      </w:r>
+      <w:r>
+        <w:br/>
+      </w:r>
+      <w:r>
+        <w:rPr>
+          <w:rStyle w:val="VerbatimChar"/>
+        </w:rPr>
+        <w:t xml:space="preserve">|   └── data-input/                       # Folder to keep data input file </w:t>
+      </w:r>
+      <w:r>
+        <w:br/>
+      </w:r>
+      <w:r>
+        <w:rPr>
+          <w:rStyle w:val="VerbatimChar"/>
+        </w:rPr>
+        <w:t xml:space="preserve">|       |                                 # for collaborators to fill in.</w:t>
+      </w:r>
+      <w:r>
+        <w:br/>
+      </w:r>
+      <w:r>
+        <w:rPr>
+          <w:rStyle w:val="VerbatimChar"/>
+        </w:rPr>
+        <w:t xml:space="preserve">|       |</w:t>
+      </w:r>
+      <w:r>
+        <w:br/>
+      </w:r>
+      <w:r>
+        <w:rPr>
+          <w:rStyle w:val="VerbatimChar"/>
+        </w:rPr>
+        <w:t xml:space="preserve">|       └── Flowchart.xlsx                # Flowchart sheet to record version control.</w:t>
+      </w:r>
+      <w:r>
+        <w:br/>
+      </w:r>
+      <w:r>
+        <w:rPr>
+          <w:rStyle w:val="VerbatimChar"/>
+        </w:rPr>
         <w:t xml:space="preserve">|  </w:t>
       </w:r>
       <w:r>
@@ -262,7 +680,7 @@
         <w:rPr>
           <w:rStyle w:val="VerbatimChar"/>
         </w:rPr>
-        <w:t xml:space="preserve">├── reports/                              # Documentation of data harmonisation </w:t>
+        <w:t xml:space="preserve">├── docs/                                 # Folder to keep R functions documentation </w:t>
       </w:r>
       <w:r>
         <w:br/>
@@ -271,6 +689,177 @@
         <w:rPr>
           <w:rStyle w:val="VerbatimChar"/>
         </w:rPr>
+        <w:t xml:space="preserve">|                                         # generated using pkgdown:::build_site_external().</w:t>
+      </w:r>
+      <w:r>
+        <w:br/>
+      </w:r>
+      <w:r>
+        <w:rPr>
+          <w:rStyle w:val="VerbatimChar"/>
+        </w:rPr>
+        <w:t xml:space="preserve">|  </w:t>
+      </w:r>
+      <w:r>
+        <w:br/>
+      </w:r>
+      <w:r>
+        <w:rPr>
+          <w:rStyle w:val="VerbatimChar"/>
+        </w:rPr>
+        <w:t xml:space="preserve">├── inst/                                 # Folder to keep arbitrary additional files </w:t>
+      </w:r>
+      <w:r>
+        <w:br/>
+      </w:r>
+      <w:r>
+        <w:rPr>
+          <w:rStyle w:val="VerbatimChar"/>
+        </w:rPr>
+        <w:t xml:space="preserve">|   |                                     # to include in the project.</w:t>
+      </w:r>
+      <w:r>
+        <w:br/>
+      </w:r>
+      <w:r>
+        <w:rPr>
+          <w:rStyle w:val="VerbatimChar"/>
+        </w:rPr>
+        <w:t xml:space="preserve">|   |  </w:t>
+      </w:r>
+      <w:r>
+        <w:br/>
+      </w:r>
+      <w:r>
+        <w:rPr>
+          <w:rStyle w:val="VerbatimChar"/>
+        </w:rPr>
+        <w:t xml:space="preserve">|   └── WORDLIST                          # File generated by spelling::update_wordlist()</w:t>
+      </w:r>
+      <w:r>
+        <w:br/>
+      </w:r>
+      <w:r>
+        <w:rPr>
+          <w:rStyle w:val="VerbatimChar"/>
+        </w:rPr>
+        <w:t xml:space="preserve">|  </w:t>
+      </w:r>
+      <w:r>
+        <w:br/>
+      </w:r>
+      <w:r>
+        <w:rPr>
+          <w:rStyle w:val="VerbatimChar"/>
+        </w:rPr>
+        <w:t xml:space="preserve">├── man/                                  # Folder to keep R functions documentation</w:t>
+      </w:r>
+      <w:r>
+        <w:br/>
+      </w:r>
+      <w:r>
+        <w:rPr>
+          <w:rStyle w:val="VerbatimChar"/>
+        </w:rPr>
+        <w:t xml:space="preserve">|   |                                     # generated using devtools::document().</w:t>
+      </w:r>
+      <w:r>
+        <w:br/>
+      </w:r>
+      <w:r>
+        <w:rPr>
+          <w:rStyle w:val="VerbatimChar"/>
+        </w:rPr>
+        <w:t xml:space="preserve">|   |</w:t>
+      </w:r>
+      <w:r>
+        <w:br/>
+      </w:r>
+      <w:r>
+        <w:rPr>
+          <w:rStyle w:val="VerbatimChar"/>
+        </w:rPr>
+        <w:t xml:space="preserve">│   ├── {fun-demo}.Rd                     # Documentation of the demo R function.</w:t>
+      </w:r>
+      <w:r>
+        <w:br/>
+      </w:r>
+      <w:r>
+        <w:rPr>
+          <w:rStyle w:val="VerbatimChar"/>
+        </w:rPr>
+        <w:t xml:space="preserve">|   |</w:t>
+      </w:r>
+      <w:r>
+        <w:br/>
+      </w:r>
+      <w:r>
+        <w:rPr>
+          <w:rStyle w:val="VerbatimChar"/>
+        </w:rPr>
+        <w:t xml:space="preserve">│   └── harmonisation-template.Rd         # High-level documentation.</w:t>
+      </w:r>
+      <w:r>
+        <w:br/>
+      </w:r>
+      <w:r>
+        <w:rPr>
+          <w:rStyle w:val="VerbatimChar"/>
+        </w:rPr>
+        <w:t xml:space="preserve">|  </w:t>
+      </w:r>
+      <w:r>
+        <w:br/>
+      </w:r>
+      <w:r>
+        <w:rPr>
+          <w:rStyle w:val="VerbatimChar"/>
+        </w:rPr>
+        <w:t xml:space="preserve">├── R/                                    # Folder to keep R functions.</w:t>
+      </w:r>
+      <w:r>
+        <w:br/>
+      </w:r>
+      <w:r>
+        <w:rPr>
+          <w:rStyle w:val="VerbatimChar"/>
+        </w:rPr>
+        <w:t xml:space="preserve">|   |</w:t>
+      </w:r>
+      <w:r>
+        <w:br/>
+      </w:r>
+      <w:r>
+        <w:rPr>
+          <w:rStyle w:val="VerbatimChar"/>
+        </w:rPr>
+        <w:t xml:space="preserve">│   ├── {fun-demo}.R                      # Script with R functions.</w:t>
+      </w:r>
+      <w:r>
+        <w:br/>
+      </w:r>
+      <w:r>
+        <w:rPr>
+          <w:rStyle w:val="VerbatimChar"/>
+        </w:rPr>
+        <w:t xml:space="preserve">|   |</w:t>
+      </w:r>
+      <w:r>
+        <w:br/>
+      </w:r>
+      <w:r>
+        <w:rPr>
+          <w:rStyle w:val="VerbatimChar"/>
+        </w:rPr>
+        <w:t xml:space="preserve">│   └── harmonisation-package.R           # Dummy R file for high-level documentation.</w:t>
+      </w:r>
+      <w:r>
+        <w:br/>
+      </w:r>
+      <w:r>
+        <w:rPr>
+          <w:rStyle w:val="VerbatimChar"/>
+        </w:rPr>
         <w:t xml:space="preserve">│  </w:t>
       </w:r>
       <w:r>
@@ -280,7 +869,7 @@
         <w:rPr>
           <w:rStyle w:val="VerbatimChar"/>
         </w:rPr>
-        <w:t xml:space="preserve">├── data-raw/                             # Cohort raw data (.csv, .gpkg, etc.)</w:t>
+        <w:t xml:space="preserve">├── renv/ (not in repository)             # Folder to keep all packages </w:t>
       </w:r>
       <w:r>
         <w:br/>
@@ -289,7 +878,7 @@
         <w:rPr>
           <w:rStyle w:val="VerbatimChar"/>
         </w:rPr>
-        <w:t xml:space="preserve">│   ├── {cohort name}/                    # Folder containing cohort raw data,</w:t>
+        <w:t xml:space="preserve">|                                         # installed in the renv environment.</w:t>
       </w:r>
       <w:r>
         <w:br/>
@@ -298,7 +887,7 @@
         <w:rPr>
           <w:rStyle w:val="VerbatimChar"/>
         </w:rPr>
-        <w:t xml:space="preserve">|   |                                     # and data dictionary </w:t>
+        <w:t xml:space="preserve">| </w:t>
       </w:r>
       <w:r>
         <w:br/>
@@ -307,7 +896,7 @@
         <w:rPr>
           <w:rStyle w:val="VerbatimChar"/>
         </w:rPr>
-        <w:t xml:space="preserve">|   └── data-dictionary/                  # Data dictionary for harmonised data</w:t>
+        <w:t xml:space="preserve">├── reports/                              # Folder to keep the most recent data harmonisation</w:t>
       </w:r>
       <w:r>
         <w:br/>
@@ -316,7 +905,7 @@
         <w:rPr>
           <w:rStyle w:val="VerbatimChar"/>
         </w:rPr>
-        <w:t xml:space="preserve">|   └── data-input/                       # Data input file from collaborators</w:t>
+        <w:t xml:space="preserve">|                                         # documentation.</w:t>
       </w:r>
       <w:r>
         <w:br/>
@@ -325,7 +914,7 @@
         <w:rPr>
           <w:rStyle w:val="VerbatimChar"/>
         </w:rPr>
-        <w:t xml:space="preserve">|  </w:t>
+        <w:t xml:space="preserve">|</w:t>
       </w:r>
       <w:r>
         <w:br/>
@@ -334,7 +923,7 @@
         <w:rPr>
           <w:rStyle w:val="VerbatimChar"/>
         </w:rPr>
-        <w:t xml:space="preserve">├── docs/                                 # R functions documentation generating using</w:t>
+        <w:t xml:space="preserve">├── templates/                            # Folder to keep template files needed to generate</w:t>
       </w:r>
       <w:r>
         <w:br/>
@@ -343,7 +932,7 @@
         <w:rPr>
           <w:rStyle w:val="VerbatimChar"/>
         </w:rPr>
-        <w:t xml:space="preserve">|                                         # pkgdown:::build_site_external()</w:t>
+        <w:t xml:space="preserve">|   |                                     # data harmonisation documentation efficiently.</w:t>
       </w:r>
       <w:r>
         <w:br/>
@@ -352,7 +941,7 @@
         <w:rPr>
           <w:rStyle w:val="VerbatimChar"/>
         </w:rPr>
-        <w:t xml:space="preserve">|  </w:t>
+        <w:t xml:space="preserve">|   |</w:t>
       </w:r>
       <w:r>
         <w:br/>
@@ -361,7 +950,7 @@
         <w:rPr>
           <w:rStyle w:val="VerbatimChar"/>
         </w:rPr>
-        <w:t xml:space="preserve">├── inst/                                 # Arbitrary additional files to include in the</w:t>
+        <w:t xml:space="preserve">|   ├── quarto-yaml/                      # Folder to keep template files to generate </w:t>
       </w:r>
       <w:r>
         <w:br/>
@@ -370,7 +959,7 @@
         <w:rPr>
           <w:rStyle w:val="VerbatimChar"/>
         </w:rPr>
-        <w:t xml:space="preserve">|   |                                     # package.</w:t>
+        <w:t xml:space="preserve">|   |   |                                 # data harmonisation documentation structure </w:t>
       </w:r>
       <w:r>
         <w:br/>
@@ -379,7 +968,7 @@
         <w:rPr>
           <w:rStyle w:val="VerbatimChar"/>
         </w:rPr>
-        <w:t xml:space="preserve">|   |  </w:t>
+        <w:t xml:space="preserve">|   |   |                                 # in Quarto. </w:t>
       </w:r>
       <w:r>
         <w:br/>
@@ -388,7 +977,7 @@
         <w:rPr>
           <w:rStyle w:val="VerbatimChar"/>
         </w:rPr>
-        <w:t xml:space="preserve">|   └── WORDLIST                          # File generating by spelling::update_wordlist()</w:t>
+        <w:t xml:space="preserve">|   |   |</w:t>
       </w:r>
       <w:r>
         <w:br/>
@@ -397,7 +986,7 @@
         <w:rPr>
           <w:rStyle w:val="VerbatimChar"/>
         </w:rPr>
-        <w:t xml:space="preserve">|  </w:t>
+        <w:t xml:space="preserve">│   |   ├── _quarto_{cohort name}.yml     # Quarto book template data harmonisation documentation </w:t>
       </w:r>
       <w:r>
         <w:br/>
@@ -406,7 +995,7 @@
         <w:rPr>
           <w:rStyle w:val="VerbatimChar"/>
         </w:rPr>
-        <w:t xml:space="preserve">├── man/                                  # R functions helps (automatically updated)</w:t>
+        <w:t xml:space="preserve">|   |   |                                 # for {cohort name}.</w:t>
       </w:r>
       <w:r>
         <w:br/>
@@ -415,7 +1004,7 @@
         <w:rPr>
           <w:rStyle w:val="VerbatimChar"/>
         </w:rPr>
-        <w:t xml:space="preserve">│   ├── {fun-demo}.Rd                     # Documentation of the demo R function</w:t>
+        <w:t xml:space="preserve">|   |   |</w:t>
       </w:r>
       <w:r>
         <w:br/>
@@ -424,7 +1013,7 @@
         <w:rPr>
           <w:rStyle w:val="VerbatimChar"/>
         </w:rPr>
-        <w:t xml:space="preserve">│   └── harmonisation-template.Rd         # High-level documentation</w:t>
+        <w:t xml:space="preserve">|   |   └── _quarto_summary.yml           # Quarto book template data harmonisation summary.</w:t>
       </w:r>
       <w:r>
         <w:br/>
@@ -433,7 +1022,7 @@
         <w:rPr>
           <w:rStyle w:val="VerbatimChar"/>
         </w:rPr>
-        <w:t xml:space="preserve">|  </w:t>
+        <w:t xml:space="preserve">|   |</w:t>
       </w:r>
       <w:r>
         <w:br/>
@@ -442,7 +1031,7 @@
         <w:rPr>
           <w:rStyle w:val="VerbatimChar"/>
         </w:rPr>
-        <w:t xml:space="preserve">├── quarto-yaml-template/                 # Folder containing template files for quarto book generation</w:t>
+        <w:t xml:space="preserve">|   └── index-qmd/                        # Folder to keep template files to generate</w:t>
       </w:r>
       <w:r>
         <w:br/>
@@ -451,7 +1040,7 @@
         <w:rPr>
           <w:rStyle w:val="VerbatimChar"/>
         </w:rPr>
-        <w:t xml:space="preserve">│   ├── _quarto_{cohort name}.yml         # Quarto book generation for each cohort</w:t>
+        <w:t xml:space="preserve">|       |                                 # the preface page of the data harmonisation </w:t>
       </w:r>
       <w:r>
         <w:br/>
@@ -460,7 +1049,7 @@
         <w:rPr>
           <w:rStyle w:val="VerbatimChar"/>
         </w:rPr>
-        <w:t xml:space="preserve">│   └── _quarto_all.yml                   # Quarto book generation for all cohorts</w:t>
+        <w:t xml:space="preserve">|       |                                 # documentation.</w:t>
       </w:r>
       <w:r>
         <w:br/>
@@ -469,7 +1058,7 @@
         <w:rPr>
           <w:rStyle w:val="VerbatimChar"/>
         </w:rPr>
-        <w:t xml:space="preserve">|  </w:t>
+        <w:t xml:space="preserve">|       |</w:t>
       </w:r>
       <w:r>
         <w:br/>
@@ -478,7 +1067,7 @@
         <w:rPr>
           <w:rStyle w:val="VerbatimChar"/>
         </w:rPr>
-        <w:t xml:space="preserve">├── R/                                    # R functions location</w:t>
+        <w:t xml:space="preserve">|       ├── _index_report.qmd             # Preface template for each cohort data harmonisation</w:t>
       </w:r>
       <w:r>
         <w:br/>
@@ -487,7 +1076,7 @@
         <w:rPr>
           <w:rStyle w:val="VerbatimChar"/>
         </w:rPr>
-        <w:t xml:space="preserve">│   ├── {fun-demo}.R                      # Example of an R function</w:t>
+        <w:t xml:space="preserve">|       |                                 # report. </w:t>
       </w:r>
       <w:r>
         <w:br/>
@@ -496,7 +1085,7 @@
         <w:rPr>
           <w:rStyle w:val="VerbatimChar"/>
         </w:rPr>
-        <w:t xml:space="preserve">│   └── harmonisation-template-package.R  # Dummy R file for high-level documentation</w:t>
+        <w:t xml:space="preserve">|       |</w:t>
       </w:r>
       <w:r>
         <w:br/>
@@ -505,7 +1094,7 @@
         <w:rPr>
           <w:rStyle w:val="VerbatimChar"/>
         </w:rPr>
-        <w:t xml:space="preserve">│  </w:t>
+        <w:t xml:space="preserve">|       └── _index_summary.qmd            # Preface template for data harmonisation </w:t>
       </w:r>
       <w:r>
         <w:br/>
@@ -514,7 +1103,7 @@
         <w:rPr>
           <w:rStyle w:val="VerbatimChar"/>
         </w:rPr>
-        <w:t xml:space="preserve">├── renv/                                 # Folder that contains all packages </w:t>
+        <w:t xml:space="preserve">|                                         # summary report. </w:t>
       </w:r>
       <w:r>
         <w:br/>
@@ -523,7 +1112,7 @@
         <w:rPr>
           <w:rStyle w:val="VerbatimChar"/>
         </w:rPr>
-        <w:t xml:space="preserve">|                                         # installed in the renv environment.</w:t>
+        <w:t xml:space="preserve">|        </w:t>
       </w:r>
       <w:r>
         <w:br/>
@@ -532,6 +1121,168 @@
         <w:rPr>
           <w:rStyle w:val="VerbatimChar"/>
         </w:rPr>
+        <w:t xml:space="preserve">├── tests/                                # Folder to keep test unit files. </w:t>
+      </w:r>
+      <w:r>
+        <w:br/>
+      </w:r>
+      <w:r>
+        <w:rPr>
+          <w:rStyle w:val="VerbatimChar"/>
+        </w:rPr>
+        <w:t xml:space="preserve">|                                         # Files will be used by R package testhat.</w:t>
+      </w:r>
+      <w:r>
+        <w:br/>
+      </w:r>
+      <w:r>
+        <w:rPr>
+          <w:rStyle w:val="VerbatimChar"/>
+        </w:rPr>
+        <w:t xml:space="preserve">|</w:t>
+      </w:r>
+      <w:r>
+        <w:br/>
+      </w:r>
+      <w:r>
+        <w:rPr>
+          <w:rStyle w:val="VerbatimChar"/>
+        </w:rPr>
+        <w:t xml:space="preserve">├── .Rbuildignore                         # List of files/folders to be ignored while </w:t>
+      </w:r>
+      <w:r>
+        <w:br/>
+      </w:r>
+      <w:r>
+        <w:rPr>
+          <w:rStyle w:val="VerbatimChar"/>
+        </w:rPr>
+        <w:t xml:space="preserve">│                                         # checking/installing the package.</w:t>
+      </w:r>
+      <w:r>
+        <w:br/>
+      </w:r>
+      <w:r>
+        <w:rPr>
+          <w:rStyle w:val="VerbatimChar"/>
+        </w:rPr>
+        <w:t xml:space="preserve">|</w:t>
+      </w:r>
+      <w:r>
+        <w:br/>
+      </w:r>
+      <w:r>
+        <w:rPr>
+          <w:rStyle w:val="VerbatimChar"/>
+        </w:rPr>
+        <w:t xml:space="preserve">├── .Renviron (not in repository)         # File to set environment variables.</w:t>
+      </w:r>
+      <w:r>
+        <w:br/>
+      </w:r>
+      <w:r>
+        <w:rPr>
+          <w:rStyle w:val="VerbatimChar"/>
+        </w:rPr>
+        <w:t xml:space="preserve">|</w:t>
+      </w:r>
+      <w:r>
+        <w:br/>
+      </w:r>
+      <w:r>
+        <w:rPr>
+          <w:rStyle w:val="VerbatimChar"/>
+        </w:rPr>
+        <w:t xml:space="preserve">├── .Rprofile (not in repository)         # R code to be run when R starts up.</w:t>
+      </w:r>
+      <w:r>
+        <w:br/>
+      </w:r>
+      <w:r>
+        <w:rPr>
+          <w:rStyle w:val="VerbatimChar"/>
+        </w:rPr>
+        <w:t xml:space="preserve">|                                         # It is run after the .Renviron file is sourced.</w:t>
+      </w:r>
+      <w:r>
+        <w:br/>
+      </w:r>
+      <w:r>
+        <w:rPr>
+          <w:rStyle w:val="VerbatimChar"/>
+        </w:rPr>
+        <w:t xml:space="preserve">|</w:t>
+      </w:r>
+      <w:r>
+        <w:br/>
+      </w:r>
+      <w:r>
+        <w:rPr>
+          <w:rStyle w:val="VerbatimChar"/>
+        </w:rPr>
+        <w:t xml:space="preserve">├── .Rhistory (not in repository)         # File containing R command history.</w:t>
+      </w:r>
+      <w:r>
+        <w:br/>
+      </w:r>
+      <w:r>
+        <w:rPr>
+          <w:rStyle w:val="VerbatimChar"/>
+        </w:rPr>
+        <w:t xml:space="preserve">|</w:t>
+      </w:r>
+      <w:r>
+        <w:br/>
+      </w:r>
+      <w:r>
+        <w:rPr>
+          <w:rStyle w:val="VerbatimChar"/>
+        </w:rPr>
+        <w:t xml:space="preserve">├── .gitignore                            # List of files/folders to be ignored while </w:t>
+      </w:r>
+      <w:r>
+        <w:br/>
+      </w:r>
+      <w:r>
+        <w:rPr>
+          <w:rStyle w:val="VerbatimChar"/>
+        </w:rPr>
+        <w:t xml:space="preserve">│                                         # using the git workflow.</w:t>
+      </w:r>
+      <w:r>
+        <w:br/>
+      </w:r>
+      <w:r>
+        <w:rPr>
+          <w:rStyle w:val="VerbatimChar"/>
+        </w:rPr>
+        <w:t xml:space="preserve">|</w:t>
+      </w:r>
+      <w:r>
+        <w:br/>
+      </w:r>
+      <w:r>
+        <w:rPr>
+          <w:rStyle w:val="VerbatimChar"/>
+        </w:rPr>
+        <w:t xml:space="preserve">├── .lintr                                # Configuration for linting</w:t>
+      </w:r>
+      <w:r>
+        <w:br/>
+      </w:r>
+      <w:r>
+        <w:rPr>
+          <w:rStyle w:val="VerbatimChar"/>
+        </w:rPr>
+        <w:t xml:space="preserve">|                                         # R projects and packages using linter.</w:t>
+      </w:r>
+      <w:r>
+        <w:br/>
+      </w:r>
+      <w:r>
+        <w:rPr>
+          <w:rStyle w:val="VerbatimChar"/>
+        </w:rPr>
         <w:t xml:space="preserve">|        </w:t>
       </w:r>
       <w:r>
@@ -541,7 +1292,7 @@
         <w:rPr>
           <w:rStyle w:val="VerbatimChar"/>
         </w:rPr>
-        <w:t xml:space="preserve">├── codes/                                # R/Quarto scripts to run data harmonisation</w:t>
+        <w:t xml:space="preserve">├── .renvignore                           # List of files/folders to be ignored when </w:t>
       </w:r>
       <w:r>
         <w:br/>
@@ -550,7 +1301,7 @@
         <w:rPr>
           <w:rStyle w:val="VerbatimChar"/>
         </w:rPr>
-        <w:t xml:space="preserve">|   ├── quarto_script.R                   # R script to render each {cohort name}_Cleaning/ folder. </w:t>
+        <w:t xml:space="preserve">│                                         # renv is doing its snapshot.</w:t>
       </w:r>
       <w:r>
         <w:br/>
@@ -559,7 +1310,7 @@
         <w:rPr>
           <w:rStyle w:val="VerbatimChar"/>
         </w:rPr>
-        <w:t xml:space="preserve">|   |                                     # folder into html, pdf and word document.</w:t>
+        <w:t xml:space="preserve">|</w:t>
       </w:r>
       <w:r>
         <w:br/>
@@ -568,7 +1319,7 @@
         <w:rPr>
           <w:rStyle w:val="VerbatimChar"/>
         </w:rPr>
-        <w:t xml:space="preserve">│   ├── {cohort name}_Cleaning/           # Quarto scripts to run data harmonisation</w:t>
+        <w:t xml:space="preserve">├── DESCRIPTION[*]                        # Overall metadata of the project.</w:t>
       </w:r>
       <w:r>
         <w:br/>
@@ -577,7 +1328,7 @@
         <w:rPr>
           <w:rStyle w:val="VerbatimChar"/>
         </w:rPr>
-        <w:t xml:space="preserve">|   |                                     # and output them for each cohort.</w:t>
+        <w:t xml:space="preserve">|</w:t>
       </w:r>
       <w:r>
         <w:br/>
@@ -586,7 +1337,7 @@
         <w:rPr>
           <w:rStyle w:val="VerbatimChar"/>
         </w:rPr>
-        <w:t xml:space="preserve">|   └── Combine/                          # Quarto scripts to filter harmonised data</w:t>
+        <w:t xml:space="preserve">├── LICENSE                               # Content of the MIT license generated via</w:t>
       </w:r>
       <w:r>
         <w:br/>
@@ -595,7 +1346,7 @@
         <w:rPr>
           <w:rStyle w:val="VerbatimChar"/>
         </w:rPr>
-        <w:t xml:space="preserve">|                                         # based on inclusion/exclusion criteria, </w:t>
+        <w:t xml:space="preserve">|                                         # usethis::use_mit_license().</w:t>
       </w:r>
       <w:r>
         <w:br/>
@@ -604,7 +1355,7 @@
         <w:rPr>
           <w:rStyle w:val="VerbatimChar"/>
         </w:rPr>
-        <w:t xml:space="preserve">|   |                                     # combined the filtered data for preliminary analysis.</w:t>
+        <w:t xml:space="preserve">|</w:t>
       </w:r>
       <w:r>
         <w:br/>
@@ -613,6 +1364,96 @@
         <w:rPr>
           <w:rStyle w:val="VerbatimChar"/>
         </w:rPr>
+        <w:t xml:space="preserve">├── LICENSE.md                            # Content of the MIT license generated via</w:t>
+      </w:r>
+      <w:r>
+        <w:br/>
+      </w:r>
+      <w:r>
+        <w:rPr>
+          <w:rStyle w:val="VerbatimChar"/>
+        </w:rPr>
+        <w:t xml:space="preserve">|                                         # usethis::use_mit_license().</w:t>
+      </w:r>
+      <w:r>
+        <w:br/>
+      </w:r>
+      <w:r>
+        <w:rPr>
+          <w:rStyle w:val="VerbatimChar"/>
+        </w:rPr>
+        <w:t xml:space="preserve">|</w:t>
+      </w:r>
+      <w:r>
+        <w:br/>
+      </w:r>
+      <w:r>
+        <w:rPr>
+          <w:rStyle w:val="VerbatimChar"/>
+        </w:rPr>
+        <w:t xml:space="preserve">├── NAMESPACE                             # List of functions users can use or imported</w:t>
+      </w:r>
+      <w:r>
+        <w:br/>
+      </w:r>
+      <w:r>
+        <w:rPr>
+          <w:rStyle w:val="VerbatimChar"/>
+        </w:rPr>
+        <w:t xml:space="preserve">|                                         # from other R packages. It is generated </w:t>
+      </w:r>
+      <w:r>
+        <w:br/>
+      </w:r>
+      <w:r>
+        <w:rPr>
+          <w:rStyle w:val="VerbatimChar"/>
+        </w:rPr>
+        <w:t xml:space="preserve">|                                         # by devtools::document().</w:t>
+      </w:r>
+      <w:r>
+        <w:br/>
+      </w:r>
+      <w:r>
+        <w:rPr>
+          <w:rStyle w:val="VerbatimChar"/>
+        </w:rPr>
+        <w:t xml:space="preserve">│        </w:t>
+      </w:r>
+      <w:r>
+        <w:br/>
+      </w:r>
+      <w:r>
+        <w:rPr>
+          <w:rStyle w:val="VerbatimChar"/>
+        </w:rPr>
+        <w:t xml:space="preserve">├── README.md                             # GitHub README markdown file generated by Quarto.</w:t>
+      </w:r>
+      <w:r>
+        <w:br/>
+      </w:r>
+      <w:r>
+        <w:rPr>
+          <w:rStyle w:val="VerbatimChar"/>
+        </w:rPr>
+        <w:t xml:space="preserve">|</w:t>
+      </w:r>
+      <w:r>
+        <w:br/>
+      </w:r>
+      <w:r>
+        <w:rPr>
+          <w:rStyle w:val="VerbatimChar"/>
+        </w:rPr>
+        <w:t xml:space="preserve">├── README.qmd                            # GitHub README quarto file used to generate README.md. </w:t>
+      </w:r>
+      <w:r>
+        <w:br/>
+      </w:r>
+      <w:r>
+        <w:rPr>
+          <w:rStyle w:val="VerbatimChar"/>
+        </w:rPr>
         <w:t xml:space="preserve">|        </w:t>
       </w:r>
       <w:r>
@@ -622,7 +1463,7 @@
         <w:rPr>
           <w:rStyle w:val="VerbatimChar"/>
         </w:rPr>
-        <w:t xml:space="preserve">├── tests/                                # Test units file created by R package testhat</w:t>
+        <w:t xml:space="preserve">├── _pkgdown.yml                          # Configuration for R package documentation</w:t>
       </w:r>
       <w:r>
         <w:br/>
@@ -631,7 +1472,7 @@
         <w:rPr>
           <w:rStyle w:val="VerbatimChar"/>
         </w:rPr>
-        <w:t xml:space="preserve">│        </w:t>
+        <w:t xml:space="preserve">|                                         # using pkgdown:::build_site_external().</w:t>
       </w:r>
       <w:r>
         <w:br/>
@@ -640,7 +1481,7 @@
         <w:rPr>
           <w:rStyle w:val="VerbatimChar"/>
         </w:rPr>
-        <w:t xml:space="preserve">├── .lintr                                # Configuration for linting</w:t>
+        <w:t xml:space="preserve">|        </w:t>
       </w:r>
       <w:r>
         <w:br/>
@@ -649,7 +1490,7 @@
         <w:rPr>
           <w:rStyle w:val="VerbatimChar"/>
         </w:rPr>
-        <w:t xml:space="preserve">|                                         # R projects and packages using linter</w:t>
+        <w:t xml:space="preserve">├── _quarto.yml                           # Configuration for Quarto book generation.</w:t>
       </w:r>
       <w:r>
         <w:br/>
@@ -658,6 +1499,42 @@
         <w:rPr>
           <w:rStyle w:val="VerbatimChar"/>
         </w:rPr>
+        <w:t xml:space="preserve">|                                         # It is also the project configuration file.</w:t>
+      </w:r>
+      <w:r>
+        <w:br/>
+      </w:r>
+      <w:r>
+        <w:rPr>
+          <w:rStyle w:val="VerbatimChar"/>
+        </w:rPr>
+        <w:t xml:space="preserve">|</w:t>
+      </w:r>
+      <w:r>
+        <w:br/>
+      </w:r>
+      <w:r>
+        <w:rPr>
+          <w:rStyle w:val="VerbatimChar"/>
+        </w:rPr>
+        <w:t xml:space="preserve">├── csl_file.csl                          # Citation Style Language (CSL) file to ensure</w:t>
+      </w:r>
+      <w:r>
+        <w:br/>
+      </w:r>
+      <w:r>
+        <w:rPr>
+          <w:rStyle w:val="VerbatimChar"/>
+        </w:rPr>
+        <w:t xml:space="preserve">|                                         # citations follows the Lancet journal.</w:t>
+      </w:r>
+      <w:r>
+        <w:br/>
+      </w:r>
+      <w:r>
+        <w:rPr>
+          <w:rStyle w:val="VerbatimChar"/>
+        </w:rPr>
         <w:t xml:space="preserve">|        </w:t>
       </w:r>
       <w:r>
@@ -667,7 +1544,7 @@
         <w:rPr>
           <w:rStyle w:val="VerbatimChar"/>
         </w:rPr>
-        <w:t xml:space="preserve">├── .Rbuildignore                         # List of files/folders to be ignored while </w:t>
+        <w:t xml:space="preserve">├── custom-reference.docx                 # Microsoft word template for data harmonisation </w:t>
       </w:r>
       <w:r>
         <w:br/>
@@ -676,7 +1553,7 @@
         <w:rPr>
           <w:rStyle w:val="VerbatimChar"/>
         </w:rPr>
-        <w:t xml:space="preserve">│                                         # checking/installing the package</w:t>
+        <w:t xml:space="preserve">|                                         # documentation to Word.</w:t>
       </w:r>
       <w:r>
         <w:br/>
@@ -685,6 +1562,24 @@
         <w:rPr>
           <w:rStyle w:val="VerbatimChar"/>
         </w:rPr>
+        <w:t xml:space="preserve">|</w:t>
+      </w:r>
+      <w:r>
+        <w:br/>
+      </w:r>
+      <w:r>
+        <w:rPr>
+          <w:rStyle w:val="VerbatimChar"/>
+        </w:rPr>
+        <w:t xml:space="preserve">├── harmonisation_template.Rproj          # RStudio project file.</w:t>
+      </w:r>
+      <w:r>
+        <w:br/>
+      </w:r>
+      <w:r>
+        <w:rPr>
+          <w:rStyle w:val="VerbatimChar"/>
+        </w:rPr>
         <w:t xml:space="preserve">|        </w:t>
       </w:r>
       <w:r>
@@ -694,7 +1589,7 @@
         <w:rPr>
           <w:rStyle w:val="VerbatimChar"/>
         </w:rPr>
-        <w:t xml:space="preserve">├── .renvignore                           # List of files/folders to be ignored when </w:t>
+        <w:t xml:space="preserve">├── index.qmd                             # Preface page of Quarto book content.</w:t>
       </w:r>
       <w:r>
         <w:br/>
@@ -703,7 +1598,7 @@
         <w:rPr>
           <w:rStyle w:val="VerbatimChar"/>
         </w:rPr>
-        <w:t xml:space="preserve">│                                         # renv is doing its snapshot</w:t>
+        <w:t xml:space="preserve">|        </w:t>
       </w:r>
       <w:r>
         <w:br/>
@@ -712,7 +1607,7 @@
         <w:rPr>
           <w:rStyle w:val="VerbatimChar"/>
         </w:rPr>
-        <w:t xml:space="preserve">|        </w:t>
+        <w:t xml:space="preserve">├── references.bib                        # Bibtex file for Quarto book.</w:t>
       </w:r>
       <w:r>
         <w:br/>
@@ -721,7 +1616,7 @@
         <w:rPr>
           <w:rStyle w:val="VerbatimChar"/>
         </w:rPr>
-        <w:t xml:space="preserve">├── _pkgdown.yml                          # Configuration for R package documentation</w:t>
+        <w:t xml:space="preserve">|      </w:t>
       </w:r>
       <w:r>
         <w:br/>
@@ -730,7 +1625,7 @@
         <w:rPr>
           <w:rStyle w:val="VerbatimChar"/>
         </w:rPr>
-        <w:t xml:space="preserve">|                                         # using pkgdown:::build_site_external()</w:t>
+        <w:t xml:space="preserve">└── renv.lock                             # Metadata of R packages installed generated</w:t>
       </w:r>
       <w:r>
         <w:br/>
@@ -739,7 +1634,10 @@
         <w:rPr>
           <w:rStyle w:val="VerbatimChar"/>
         </w:rPr>
-        <w:t xml:space="preserve">|        </w:t>
+        <w:t xml:space="preserve">                                          # using renv::snapshot().</w:t>
+      </w:r>
+      <w:r>
+        <w:br/>
       </w:r>
       <w:r>
         <w:br/>
@@ -748,5943 +1646,12 @@
         <w:rPr>
           <w:rStyle w:val="VerbatimChar"/>
         </w:rPr>
-        <w:t xml:space="preserve">├── _quarto.yml                           # Configuration for Quarto book generation</w:t>
-      </w:r>
-      <w:r>
-        <w:br/>
-      </w:r>
-      <w:r>
-        <w:rPr>
-          <w:rStyle w:val="VerbatimChar"/>
-        </w:rPr>
-        <w:t xml:space="preserve">|                                         # Also the project configuration file</w:t>
-      </w:r>
-      <w:r>
-        <w:br/>
-      </w:r>
-      <w:r>
-        <w:rPr>
-          <w:rStyle w:val="VerbatimChar"/>
-        </w:rPr>
-        <w:t xml:space="preserve">|        </w:t>
-      </w:r>
-      <w:r>
-        <w:br/>
-      </w:r>
-      <w:r>
-        <w:rPr>
-          <w:rStyle w:val="VerbatimChar"/>
-        </w:rPr>
-        <w:t xml:space="preserve">├── custom-reference.docx                 # Microsoft word template for data harmonisation </w:t>
-      </w:r>
-      <w:r>
-        <w:br/>
-      </w:r>
-      <w:r>
-        <w:rPr>
-          <w:rStyle w:val="VerbatimChar"/>
-        </w:rPr>
-        <w:t xml:space="preserve">|                                         # documentation to Word</w:t>
-      </w:r>
-      <w:r>
-        <w:br/>
-      </w:r>
-      <w:r>
-        <w:rPr>
-          <w:rStyle w:val="VerbatimChar"/>
-        </w:rPr>
-        <w:t xml:space="preserve">|        </w:t>
-      </w:r>
-      <w:r>
-        <w:br/>
-      </w:r>
-      <w:r>
-        <w:rPr>
-          <w:rStyle w:val="VerbatimChar"/>
-        </w:rPr>
-        <w:t xml:space="preserve">├── DESCRIPTION                           # Project metadata[*]</w:t>
-      </w:r>
-      <w:r>
-        <w:br/>
-      </w:r>
-      <w:r>
-        <w:rPr>
-          <w:rStyle w:val="VerbatimChar"/>
-        </w:rPr>
-        <w:t xml:space="preserve">|        </w:t>
-      </w:r>
-      <w:r>
-        <w:br/>
-      </w:r>
-      <w:r>
-        <w:rPr>
-          <w:rStyle w:val="VerbatimChar"/>
-        </w:rPr>
-        <w:t xml:space="preserve">├── index.qmd                             # Home page of Quarto book content</w:t>
-      </w:r>
-      <w:r>
-        <w:br/>
-      </w:r>
-      <w:r>
-        <w:rPr>
-          <w:rStyle w:val="VerbatimChar"/>
-        </w:rPr>
-        <w:t xml:space="preserve">|        </w:t>
-      </w:r>
-      <w:r>
-        <w:br/>
-      </w:r>
-      <w:r>
-        <w:rPr>
-          <w:rStyle w:val="VerbatimChar"/>
-        </w:rPr>
-        <w:t xml:space="preserve">├── LICENSE                               # Content of the MIT license generated via</w:t>
-      </w:r>
-      <w:r>
-        <w:br/>
-      </w:r>
-      <w:r>
-        <w:rPr>
-          <w:rStyle w:val="VerbatimChar"/>
-        </w:rPr>
-        <w:t xml:space="preserve">|                                         # usethis::use_mit_license()</w:t>
-      </w:r>
-      <w:r>
-        <w:br/>
-      </w:r>
-      <w:r>
-        <w:rPr>
-          <w:rStyle w:val="VerbatimChar"/>
-        </w:rPr>
-        <w:t xml:space="preserve">├── LICENSE.md                            # Content of the MIT license generated via</w:t>
-      </w:r>
-      <w:r>
-        <w:br/>
-      </w:r>
-      <w:r>
-        <w:rPr>
-          <w:rStyle w:val="VerbatimChar"/>
-        </w:rPr>
-        <w:t xml:space="preserve">|                                         # usethis::use_mit_license()</w:t>
-      </w:r>
-      <w:r>
-        <w:br/>
-      </w:r>
-      <w:r>
-        <w:rPr>
-          <w:rStyle w:val="VerbatimChar"/>
-        </w:rPr>
-        <w:t xml:space="preserve">|        </w:t>
-      </w:r>
-      <w:r>
-        <w:br/>
-      </w:r>
-      <w:r>
-        <w:rPr>
-          <w:rStyle w:val="VerbatimChar"/>
-        </w:rPr>
-        <w:t xml:space="preserve">├── NAMESPACE                             # Automatically generated</w:t>
-      </w:r>
-      <w:r>
-        <w:br/>
-      </w:r>
-      <w:r>
-        <w:rPr>
-          <w:rStyle w:val="VerbatimChar"/>
-        </w:rPr>
-        <w:t xml:space="preserve">│        </w:t>
-      </w:r>
-      <w:r>
-        <w:br/>
-      </w:r>
-      <w:r>
-        <w:rPr>
-          <w:rStyle w:val="VerbatimChar"/>
-        </w:rPr>
-        <w:t xml:space="preserve">├── README.md                             # GitHub README (automatically generated)</w:t>
-      </w:r>
-      <w:r>
-        <w:br/>
-      </w:r>
-      <w:r>
-        <w:rPr>
-          <w:rStyle w:val="VerbatimChar"/>
-        </w:rPr>
-        <w:t xml:space="preserve">├── README.Rmd                            # GitHub README (ignore for now)</w:t>
-      </w:r>
-      <w:r>
-        <w:br/>
-      </w:r>
-      <w:r>
-        <w:rPr>
-          <w:rStyle w:val="VerbatimChar"/>
-        </w:rPr>
-        <w:t xml:space="preserve">│      </w:t>
-      </w:r>
-      <w:r>
-        <w:br/>
-      </w:r>
-      <w:r>
-        <w:rPr>
-          <w:rStyle w:val="VerbatimChar"/>
-        </w:rPr>
-        <w:t xml:space="preserve">|      </w:t>
-      </w:r>
-      <w:r>
-        <w:br/>
-      </w:r>
-      <w:r>
-        <w:rPr>
-          <w:rStyle w:val="VerbatimChar"/>
-        </w:rPr>
-        <w:t xml:space="preserve">├── references.bib                        # Bibtex file for Quarto book </w:t>
-      </w:r>
-      <w:r>
-        <w:br/>
-      </w:r>
-      <w:r>
-        <w:rPr>
-          <w:rStyle w:val="VerbatimChar"/>
-        </w:rPr>
-        <w:t xml:space="preserve">|      </w:t>
-      </w:r>
-      <w:r>
-        <w:br/>
-      </w:r>
-      <w:r>
-        <w:rPr>
-          <w:rStyle w:val="VerbatimChar"/>
-        </w:rPr>
-        <w:t xml:space="preserve">├── references.qmd                        # Reference document for Quarto book</w:t>
-      </w:r>
-      <w:r>
-        <w:br/>
-      </w:r>
-      <w:r>
-        <w:rPr>
-          <w:rStyle w:val="VerbatimChar"/>
-        </w:rPr>
-        <w:t xml:space="preserve">|      </w:t>
-      </w:r>
-      <w:r>
-        <w:br/>
-      </w:r>
-      <w:r>
-        <w:rPr>
-          <w:rStyle w:val="VerbatimChar"/>
-        </w:rPr>
-        <w:t xml:space="preserve">├── renv.lock                             # Metadata of R packages installed generated</w:t>
-      </w:r>
-      <w:r>
-        <w:br/>
-      </w:r>
-      <w:r>
-        <w:rPr>
-          <w:rStyle w:val="VerbatimChar"/>
-        </w:rPr>
-        <w:t xml:space="preserve">|                                         # using renv::snapshot</w:t>
-      </w:r>
-      <w:r>
-        <w:br/>
-      </w:r>
-      <w:r>
-        <w:rPr>
-          <w:rStyle w:val="VerbatimChar"/>
-        </w:rPr>
-        <w:t xml:space="preserve">|      </w:t>
-      </w:r>
-      <w:r>
-        <w:br/>
-      </w:r>
-      <w:r>
-        <w:rPr>
-          <w:rStyle w:val="VerbatimChar"/>
-        </w:rPr>
-        <w:t xml:space="preserve">├── csl_file.csl                          # Citation Style Language (CSL) file to ensure</w:t>
-      </w:r>
-      <w:r>
-        <w:br/>
-      </w:r>
-      <w:r>
-        <w:rPr>
-          <w:rStyle w:val="VerbatimChar"/>
-        </w:rPr>
-        <w:t xml:space="preserve">|                                         # citations follows the Lancet journal</w:t>
-      </w:r>
-      <w:r>
-        <w:br/>
-      </w:r>
-      <w:r>
-        <w:br/>
-      </w:r>
-      <w:r>
-        <w:br/>
-      </w:r>
-      <w:r>
-        <w:rPr>
-          <w:rStyle w:val="VerbatimChar"/>
-        </w:rPr>
         <w:t xml:space="preserve">[*] These files are automatically created but user needs to manually add some information.</w:t>
       </w:r>
     </w:p>
-    <w:bookmarkEnd w:id="24"/>
-    <w:bookmarkStart w:id="36" w:name="installation"/>
-    <w:p>
-      <w:pPr>
-        <w:pStyle w:val="Heading2"/>
-      </w:pPr>
-      <w:r>
-        <w:t xml:space="preserve">Installation</w:t>
-      </w:r>
-    </w:p>
-    <w:bookmarkStart w:id="26" w:name="installing-r"/>
-    <w:p>
-      <w:pPr>
-        <w:pStyle w:val="Heading3"/>
-      </w:pPr>
-      <w:r>
-        <w:t xml:space="preserve">Installing R</w:t>
-      </w:r>
-    </w:p>
-    <w:p>
-      <w:pPr>
-        <w:pStyle w:val="FirstParagraph"/>
-      </w:pPr>
-      <w:r>
-        <w:t xml:space="preserve">Go to</w:t>
-      </w:r>
-      <w:r>
-        <w:t xml:space="preserve"> </w:t>
-      </w:r>
-      <w:hyperlink r:id="rId25">
-        <w:r>
-          <w:rPr>
-            <w:rStyle w:val="Hyperlink"/>
-          </w:rPr>
-          <w:t xml:space="preserve">https://cran.rstudio.com/</w:t>
-        </w:r>
-      </w:hyperlink>
-      <w:r>
-        <w:t xml:space="preserve">. Choose a version of R that matches the computer’s operating system.</w:t>
-      </w:r>
-    </w:p>
-    <w:bookmarkEnd w:id="26"/>
-    <w:bookmarkStart w:id="28" w:name="installing-rstudio"/>
-    <w:p>
-      <w:pPr>
-        <w:pStyle w:val="Heading3"/>
-      </w:pPr>
-      <w:r>
-        <w:t xml:space="preserve">Installing RStudio</w:t>
-      </w:r>
-    </w:p>
-    <w:p>
-      <w:pPr>
-        <w:pStyle w:val="FirstParagraph"/>
-      </w:pPr>
-      <w:r>
-        <w:t xml:space="preserve">Go to</w:t>
-      </w:r>
-      <w:r>
-        <w:t xml:space="preserve"> </w:t>
-      </w:r>
-      <w:hyperlink r:id="rId27">
-        <w:r>
-          <w:rPr>
-            <w:rStyle w:val="Hyperlink"/>
-          </w:rPr>
-          <w:t xml:space="preserve">https://posit.co/download/rstudio-desktop/</w:t>
-        </w:r>
-      </w:hyperlink>
-      <w:r>
-        <w:t xml:space="preserve">. Scroll down and choose a version of RStudio that matches the computer’s operating system.</w:t>
-      </w:r>
-    </w:p>
-    <w:bookmarkEnd w:id="28"/>
-    <w:bookmarkStart w:id="30" w:name="installing-rtools"/>
-    <w:p>
-      <w:pPr>
-        <w:pStyle w:val="Heading3"/>
-      </w:pPr>
-      <w:r>
-        <w:t xml:space="preserve">Installing Rtools</w:t>
-      </w:r>
-    </w:p>
-    <w:p>
-      <w:pPr>
-        <w:pStyle w:val="FirstParagraph"/>
-      </w:pPr>
-      <w:r>
-        <w:t xml:space="preserve">Go to</w:t>
-      </w:r>
-      <w:r>
-        <w:t xml:space="preserve"> </w:t>
-      </w:r>
-      <w:hyperlink r:id="rId29">
-        <w:r>
-          <w:rPr>
-            <w:rStyle w:val="Hyperlink"/>
-          </w:rPr>
-          <w:t xml:space="preserve">https://cran.r-project.org/bin/windows/Rtools/</w:t>
-        </w:r>
-      </w:hyperlink>
-      <w:r>
-        <w:t xml:space="preserve">. Choose a version of Rtools that matches the R version that was installed.</w:t>
-      </w:r>
-    </w:p>
-    <w:bookmarkEnd w:id="30"/>
-    <w:bookmarkStart w:id="35" w:name="quarto"/>
-    <w:p>
-      <w:pPr>
-        <w:pStyle w:val="Heading3"/>
-      </w:pPr>
-      <w:r>
-        <w:t xml:space="preserve">Quarto</w:t>
-      </w:r>
-    </w:p>
-    <w:p>
-      <w:pPr>
-        <w:pStyle w:val="FirstParagraph"/>
-      </w:pPr>
-      <w:r>
-        <w:t xml:space="preserve">Quarto converts R scripts into a technical report or notebook in html, pdf, Microsoft Word,</w:t>
-      </w:r>
-      <w:r>
-        <w:t xml:space="preserve"> </w:t>
-      </w:r>
-      <w:hyperlink r:id="rId31">
-        <w:r>
-          <w:rPr>
-            <w:rStyle w:val="Hyperlink"/>
-          </w:rPr>
-          <w:t xml:space="preserve">etc.</w:t>
-        </w:r>
-      </w:hyperlink>
-      <w:r>
-        <w:t xml:space="preserve"> </w:t>
-      </w:r>
-      <w:r>
-        <w:t xml:space="preserve">It is installed together with RStudio. User can also go to</w:t>
-      </w:r>
-      <w:r>
-        <w:t xml:space="preserve"> </w:t>
-      </w:r>
-      <w:hyperlink r:id="rId32">
-        <w:r>
-          <w:rPr>
-            <w:rStyle w:val="Hyperlink"/>
-          </w:rPr>
-          <w:t xml:space="preserve">https://quarto.org/docs/get-started/</w:t>
-        </w:r>
-      </w:hyperlink>
-      <w:r>
-        <w:t xml:space="preserve"> </w:t>
-      </w:r>
-      <w:r>
-        <w:t xml:space="preserve">to install it separately. For Quarto to be able to create pdf files, a</w:t>
-      </w:r>
-      <w:r>
-        <w:t xml:space="preserve"> </w:t>
-      </w:r>
-      <w:hyperlink r:id="rId33">
-        <w:r>
-          <w:rPr>
-            <w:rStyle w:val="Hyperlink"/>
-          </w:rPr>
-          <w:t xml:space="preserve">pdf engine</w:t>
-        </w:r>
-      </w:hyperlink>
-      <w:r>
-        <w:t xml:space="preserve"> </w:t>
-      </w:r>
-      <w:r>
-        <w:t xml:space="preserve">must be installed as well. For ease, it is suggested to install</w:t>
-      </w:r>
-      <w:r>
-        <w:t xml:space="preserve"> </w:t>
-      </w:r>
-      <w:hyperlink r:id="rId34">
-        <w:r>
-          <w:rPr>
-            <w:rStyle w:val="Hyperlink"/>
-          </w:rPr>
-          <w:t xml:space="preserve">TinyTex</w:t>
-        </w:r>
-      </w:hyperlink>
-      <w:r>
-        <w:t xml:space="preserve"> </w:t>
-      </w:r>
-      <w:r>
-        <w:t xml:space="preserve">using the terminal command</w:t>
-      </w:r>
-      <w:r>
-        <w:t xml:space="preserve"> </w:t>
-      </w:r>
-      <w:r>
-        <w:rPr>
-          <w:rStyle w:val="VerbatimChar"/>
-        </w:rPr>
-        <w:t xml:space="preserve">quarto install tinytex</w:t>
-      </w:r>
-      <w:r>
-        <w:t xml:space="preserve">.</w:t>
-      </w:r>
-    </w:p>
-    <w:bookmarkEnd w:id="35"/>
-    <w:bookmarkEnd w:id="36"/>
-    <w:bookmarkStart w:id="44" w:name="r-package-installation"/>
-    <w:p>
-      <w:pPr>
-        <w:pStyle w:val="Heading2"/>
-      </w:pPr>
-      <w:r>
-        <w:t xml:space="preserve">R Package Installation</w:t>
-      </w:r>
-    </w:p>
-    <w:p>
-      <w:pPr>
-        <w:pStyle w:val="FirstParagraph"/>
-      </w:pPr>
-      <w:r>
-        <w:t xml:space="preserve">Use Posit Public Package Manager</w:t>
-      </w:r>
-      <w:r>
-        <w:t xml:space="preserve"> </w:t>
-      </w:r>
-      <w:hyperlink r:id="rId37">
-        <w:r>
-          <w:rPr>
-            <w:rStyle w:val="Hyperlink"/>
-          </w:rPr>
-          <w:t xml:space="preserve">PPM</w:t>
-        </w:r>
-      </w:hyperlink>
-      <w:r>
-        <w:t xml:space="preserve"> </w:t>
-      </w:r>
-      <w:r>
-        <w:t xml:space="preserve">to set up your repository environment to install R packages from</w:t>
-      </w:r>
-      <w:r>
-        <w:t xml:space="preserve"> </w:t>
-      </w:r>
-      <w:hyperlink r:id="rId38">
-        <w:r>
-          <w:rPr>
-            <w:rStyle w:val="Hyperlink"/>
-          </w:rPr>
-          <w:t xml:space="preserve">CRAN</w:t>
-        </w:r>
-      </w:hyperlink>
-      <w:r>
-        <w:t xml:space="preserve">. This is because PPM allows installation of frozen R package versions based on a snapshot date.</w:t>
-      </w:r>
-    </w:p>
-    <w:p>
-      <w:pPr>
-        <w:pStyle w:val="BodyText"/>
-      </w:pPr>
-      <w:r>
-        <w:t xml:space="preserve">One way to do that is to set in the</w:t>
-      </w:r>
-      <w:r>
-        <w:t xml:space="preserve"> </w:t>
-      </w:r>
-      <w:r>
-        <w:rPr>
-          <w:rStyle w:val="VerbatimChar"/>
-        </w:rPr>
-        <w:t xml:space="preserve">.Rprofile</w:t>
-      </w:r>
-      <w:r>
-        <w:t xml:space="preserve"> </w:t>
-      </w:r>
-      <w:r>
-        <w:t xml:space="preserve">file with the code</w:t>
-      </w:r>
-      <w:r>
-        <w:t xml:space="preserve"> </w:t>
-      </w:r>
-      <w:r>
-        <w:rPr>
-          <w:rStyle w:val="VerbatimChar"/>
-        </w:rPr>
-        <w:t xml:space="preserve">options(repos = c(P3M = "{link to repository url form Posit Public Package Manager}"))</w:t>
-      </w:r>
-    </w:p>
-    <w:p>
-      <w:pPr>
-        <w:pStyle w:val="BodyText"/>
-      </w:pPr>
-      <w:r>
-        <w:t xml:space="preserve">R packages can be installed using the package</w:t>
-      </w:r>
-      <w:r>
-        <w:t xml:space="preserve"> </w:t>
-      </w:r>
-      <w:hyperlink r:id="rId39">
-        <w:r>
-          <w:rPr>
-            <w:rStyle w:val="VerbatimChar"/>
-          </w:rPr>
-          <w:t xml:space="preserve">pak</w:t>
-        </w:r>
-      </w:hyperlink>
-      <w:r>
-        <w:t xml:space="preserve"> </w:t>
-      </w:r>
-      <w:r>
-        <w:t xml:space="preserve">as an alternative to</w:t>
-      </w:r>
-      <w:r>
-        <w:t xml:space="preserve"> </w:t>
-      </w:r>
-      <w:hyperlink r:id="rId40">
-        <w:r>
-          <w:rPr>
-            <w:rStyle w:val="VerbatimChar"/>
-          </w:rPr>
-          <w:t xml:space="preserve">install.packages()</w:t>
-        </w:r>
-      </w:hyperlink>
-      <w:r>
-        <w:t xml:space="preserve"> </w:t>
-      </w:r>
-      <w:r>
-        <w:t xml:space="preserve">and</w:t>
-      </w:r>
-      <w:r>
-        <w:t xml:space="preserve"> </w:t>
-      </w:r>
-      <w:hyperlink r:id="rId39">
-        <w:r>
-          <w:rPr>
-            <w:rStyle w:val="VerbatimChar"/>
-          </w:rPr>
-          <w:t xml:space="preserve">remotes</w:t>
-        </w:r>
-        <w:r>
-          <w:rPr>
-            <w:rStyle w:val="Hyperlink"/>
-          </w:rPr>
-          <w:t xml:space="preserve">::install_github()</w:t>
-        </w:r>
-        <w:r>
-          <w:rPr>
-            <w:rStyle w:val="VerbatimChar"/>
-          </w:rPr>
-          <w:t xml:space="preserve">](https://remotes.r-lib.org/reference/install_github.html). Benefits of using [</w:t>
-        </w:r>
-        <w:r>
-          <w:rPr>
-            <w:rStyle w:val="Hyperlink"/>
-          </w:rPr>
-          <w:t xml:space="preserve">pak`</w:t>
-        </w:r>
-      </w:hyperlink>
-      <w:r>
-        <w:t xml:space="preserve"> </w:t>
-      </w:r>
-      <w:r>
-        <w:t xml:space="preserve">can be found</w:t>
-      </w:r>
-      <w:r>
-        <w:t xml:space="preserve"> </w:t>
-      </w:r>
-      <w:hyperlink r:id="rId41">
-        <w:r>
-          <w:rPr>
-            <w:rStyle w:val="Hyperlink"/>
-          </w:rPr>
-          <w:t xml:space="preserve">here</w:t>
-        </w:r>
-      </w:hyperlink>
-    </w:p>
-    <w:p>
-      <w:pPr>
-        <w:pStyle w:val="BodyText"/>
-      </w:pPr>
-      <w:r>
-        <w:t xml:space="preserve">You can also view your respository environment using the command</w:t>
-      </w:r>
-      <w:r>
-        <w:t xml:space="preserve"> </w:t>
-      </w:r>
-      <w:hyperlink r:id="rId42">
-        <w:r>
-          <w:rPr>
-            <w:rStyle w:val="VerbatimChar"/>
-          </w:rPr>
-          <w:t xml:space="preserve">pak::repo_get()</w:t>
-        </w:r>
-      </w:hyperlink>
-    </w:p>
-    <w:p>
-      <w:pPr>
-        <w:pStyle w:val="BodyText"/>
-      </w:pPr>
-      <w:r>
-        <w:t xml:space="preserve">R package can be loaded using the command</w:t>
-      </w:r>
-      <w:r>
-        <w:t xml:space="preserve"> </w:t>
-      </w:r>
-      <w:r>
-        <w:rPr>
-          <w:rStyle w:val="VerbatimChar"/>
-        </w:rPr>
-        <w:t xml:space="preserve">library({package_name})</w:t>
-      </w:r>
-      <w:r>
-        <w:t xml:space="preserve">. You can use the R package</w:t>
-      </w:r>
-      <w:r>
-        <w:t xml:space="preserve"> </w:t>
-      </w:r>
-      <w:hyperlink r:id="rId43">
-        <w:r>
-          <w:rPr>
-            <w:rStyle w:val="VerbatimChar"/>
-          </w:rPr>
-          <w:t xml:space="preserve">annotater</w:t>
-        </w:r>
-      </w:hyperlink>
-      <w:r>
-        <w:t xml:space="preserve"> </w:t>
-      </w:r>
-      <w:r>
-        <w:t xml:space="preserve">to add additional information on what the loaded package does.</w:t>
-      </w:r>
-    </w:p>
-    <w:bookmarkEnd w:id="44"/>
-    <w:bookmarkStart w:id="50" w:name="using-renv"/>
-    <w:p>
-      <w:pPr>
-        <w:pStyle w:val="Heading2"/>
-      </w:pPr>
-      <w:r>
-        <w:t xml:space="preserve">Using</w:t>
-      </w:r>
-      <w:r>
-        <w:t xml:space="preserve"> </w:t>
-      </w:r>
-      <w:r>
-        <w:rPr>
-          <w:rStyle w:val="VerbatimChar"/>
-        </w:rPr>
-        <w:t xml:space="preserve">renv</w:t>
-      </w:r>
-    </w:p>
-    <w:p>
-      <w:pPr>
-        <w:pStyle w:val="FirstParagraph"/>
-      </w:pPr>
-      <w:r>
-        <w:t xml:space="preserve">You can increase reproducibility by using the package</w:t>
-      </w:r>
-      <w:r>
-        <w:t xml:space="preserve"> </w:t>
-      </w:r>
-      <w:hyperlink r:id="rId45">
-        <w:r>
-          <w:rPr>
-            <w:rStyle w:val="VerbatimChar"/>
-          </w:rPr>
-          <w:t xml:space="preserve">renv</w:t>
-        </w:r>
-      </w:hyperlink>
-      <w:r>
-        <w:t xml:space="preserve">. Install</w:t>
-      </w:r>
-      <w:r>
-        <w:t xml:space="preserve"> </w:t>
-      </w:r>
-      <w:r>
-        <w:rPr>
-          <w:rStyle w:val="VerbatimChar"/>
-        </w:rPr>
-        <w:t xml:space="preserve">renv</w:t>
-      </w:r>
-      <w:r>
-        <w:t xml:space="preserve"> </w:t>
-      </w:r>
-      <w:r>
-        <w:t xml:space="preserve">from CRAN with</w:t>
-      </w:r>
-      <w:r>
-        <w:t xml:space="preserve"> </w:t>
-      </w:r>
-      <w:r>
-        <w:rPr>
-          <w:rStyle w:val="VerbatimChar"/>
-        </w:rPr>
-        <w:t xml:space="preserve">pak::pak("renv")</w:t>
-      </w:r>
-      <w:r>
-        <w:t xml:space="preserve">. If this is your first time using</w:t>
-      </w:r>
-      <w:r>
-        <w:t xml:space="preserve"> </w:t>
-      </w:r>
-      <w:r>
-        <w:rPr>
-          <w:rStyle w:val="VerbatimChar"/>
-        </w:rPr>
-        <w:t xml:space="preserve">renv</w:t>
-      </w:r>
-      <w:r>
-        <w:t xml:space="preserve">, start with the</w:t>
-      </w:r>
-      <w:r>
-        <w:t xml:space="preserve"> </w:t>
-      </w:r>
-      <w:hyperlink r:id="rId46">
-        <w:r>
-          <w:rPr>
-            <w:rStyle w:val="VerbatimChar"/>
-          </w:rPr>
-          <w:t xml:space="preserve">Introduction to renv vignette</w:t>
-        </w:r>
-      </w:hyperlink>
-      <w:r>
-        <w:t xml:space="preserve">. Use</w:t>
-      </w:r>
-      <w:r>
-        <w:t xml:space="preserve"> </w:t>
-      </w:r>
-      <w:r>
-        <w:rPr>
-          <w:rStyle w:val="VerbatimChar"/>
-        </w:rPr>
-        <w:t xml:space="preserve">renv::init(bare = TRUE)</w:t>
-      </w:r>
-      <w:r>
-        <w:t xml:space="preserve"> </w:t>
-      </w:r>
-      <w:r>
-        <w:t xml:space="preserve">to start with an empty</w:t>
-      </w:r>
-      <w:r>
-        <w:t xml:space="preserve"> </w:t>
-      </w:r>
-      <w:r>
-        <w:rPr>
-          <w:rStyle w:val="VerbatimChar"/>
-        </w:rPr>
-        <w:t xml:space="preserve">renv</w:t>
-      </w:r>
-      <w:r>
-        <w:t xml:space="preserve"> </w:t>
-      </w:r>
-      <w:r>
-        <w:t xml:space="preserve">environment.</w:t>
-      </w:r>
-    </w:p>
-    <w:p>
-      <w:pPr>
-        <w:pStyle w:val="BodyText"/>
-      </w:pPr>
-      <w:r>
-        <w:rPr>
-          <w:rStyle w:val="VerbatimChar"/>
-        </w:rPr>
-        <w:t xml:space="preserve">renv</w:t>
-      </w:r>
-      <w:r>
-        <w:t xml:space="preserve"> </w:t>
-      </w:r>
-      <w:r>
-        <w:t xml:space="preserve">will freeze the exact package versions you depend on (in</w:t>
-      </w:r>
-      <w:r>
-        <w:t xml:space="preserve"> </w:t>
-      </w:r>
-      <w:r>
-        <w:rPr>
-          <w:rStyle w:val="VerbatimChar"/>
-        </w:rPr>
-        <w:t xml:space="preserve">renv.lock</w:t>
-      </w:r>
-      <w:r>
-        <w:t xml:space="preserve">).</w:t>
-      </w:r>
-      <w:r>
-        <w:t xml:space="preserve"> </w:t>
-      </w:r>
-      <w:r>
-        <w:t xml:space="preserve">This ensures that each collaborator (or you in the future) will use the exact same versions of these packages. Moreover</w:t>
-      </w:r>
-      <w:r>
-        <w:t xml:space="preserve"> </w:t>
-      </w:r>
-      <w:r>
-        <w:rPr>
-          <w:rStyle w:val="VerbatimChar"/>
-        </w:rPr>
-        <w:t xml:space="preserve">renv</w:t>
-      </w:r>
-      <w:r>
-        <w:t xml:space="preserve"> </w:t>
-      </w:r>
-      <w:r>
-        <w:t xml:space="preserve">provides to each project its own private package library making each project isolated from others.</w:t>
-      </w:r>
-    </w:p>
-    <w:p>
-      <w:pPr>
-        <w:pStyle w:val="BodyText"/>
-      </w:pPr>
-      <w:r>
-        <w:t xml:space="preserve">Install required dependencies locally with</w:t>
-      </w:r>
-      <w:r>
-        <w:t xml:space="preserve"> </w:t>
-      </w:r>
-      <w:r>
-        <w:rPr>
-          <w:rStyle w:val="VerbatimChar"/>
-        </w:rPr>
-        <w:t xml:space="preserve">install.packages()</w:t>
-      </w:r>
-      <w:r>
-        <w:t xml:space="preserve"> </w:t>
-      </w:r>
-      <w:r>
-        <w:t xml:space="preserve">or</w:t>
-      </w:r>
-      <w:r>
-        <w:t xml:space="preserve"> </w:t>
-      </w:r>
-      <w:hyperlink r:id="rId47">
-        <w:r>
-          <w:rPr>
-            <w:rStyle w:val="VerbatimChar"/>
-          </w:rPr>
-          <w:t xml:space="preserve">renv::install()</w:t>
-        </w:r>
-      </w:hyperlink>
-      <w:r>
-        <w:t xml:space="preserve"> </w:t>
-      </w:r>
-      <w:r>
-        <w:t xml:space="preserve">from CRAN, Bioconductor, Github, explicit file path, etc.</w:t>
-      </w:r>
-    </w:p>
-    <w:p>
-      <w:pPr>
-        <w:pStyle w:val="BodyText"/>
-      </w:pPr>
-      <w:r>
-        <w:t xml:space="preserve">Sometimes the right</w:t>
-      </w:r>
-      <w:r>
-        <w:t xml:space="preserve"> </w:t>
-      </w:r>
-      <w:hyperlink r:id="rId48">
-        <w:r>
-          <w:rPr>
-            <w:rStyle w:val="Hyperlink"/>
-          </w:rPr>
-          <w:t xml:space="preserve">downloader</w:t>
-        </w:r>
-      </w:hyperlink>
-      <w:r>
-        <w:t xml:space="preserve"> </w:t>
-      </w:r>
-      <w:r>
-        <w:t xml:space="preserve">(libcurl or others) needs to set for installation of R packages inside the</w:t>
-      </w:r>
-      <w:r>
-        <w:t xml:space="preserve"> </w:t>
-      </w:r>
-      <w:r>
-        <w:rPr>
-          <w:rStyle w:val="VerbatimChar"/>
-        </w:rPr>
-        <w:t xml:space="preserve">renv</w:t>
-      </w:r>
-      <w:r>
-        <w:t xml:space="preserve"> </w:t>
-      </w:r>
-      <w:r>
-        <w:t xml:space="preserve">environment to be successful. Setting the R environmental variable RENV_DOWNLOAD_FILE_METHOD =</w:t>
-      </w:r>
-      <w:r>
-        <w:t xml:space="preserve"> </w:t>
-      </w:r>
-      <w:r>
-        <w:t xml:space="preserve">“libcurl”</w:t>
-      </w:r>
-      <w:r>
-        <w:t xml:space="preserve"> </w:t>
-      </w:r>
-      <w:r>
-        <w:t xml:space="preserve">may help.</w:t>
-      </w:r>
-    </w:p>
-    <w:p>
-      <w:pPr>
-        <w:pStyle w:val="BodyText"/>
-      </w:pPr>
-      <w:r>
-        <w:t xml:space="preserve">Save the local environment with</w:t>
-      </w:r>
-      <w:r>
-        <w:t xml:space="preserve"> </w:t>
-      </w:r>
-      <w:hyperlink r:id="rId49">
-        <w:r>
-          <w:rPr>
-            <w:rStyle w:val="VerbatimChar"/>
-          </w:rPr>
-          <w:t xml:space="preserve">renv::snapshot()</w:t>
-        </w:r>
-      </w:hyperlink>
-      <w:r>
-        <w:t xml:space="preserve"> </w:t>
-      </w:r>
-      <w:r>
-        <w:t xml:space="preserve">to create the</w:t>
-      </w:r>
-      <w:r>
-        <w:t xml:space="preserve"> </w:t>
-      </w:r>
-      <w:r>
-        <w:rPr>
-          <w:rStyle w:val="VerbatimChar"/>
-        </w:rPr>
-        <w:t xml:space="preserve">renv.lock</w:t>
-      </w:r>
-      <w:r>
-        <w:t xml:space="preserve"> </w:t>
-      </w:r>
-      <w:r>
-        <w:t xml:space="preserve">file.</w:t>
-      </w:r>
-    </w:p>
-    <w:bookmarkEnd w:id="50"/>
-    <w:bookmarkStart w:id="57" w:name="r-functions-management"/>
-    <w:p>
-      <w:pPr>
-        <w:pStyle w:val="Heading2"/>
-      </w:pPr>
-      <w:r>
-        <w:t xml:space="preserve">R Functions Management</w:t>
-      </w:r>
-    </w:p>
-    <w:p>
-      <w:pPr>
-        <w:pStyle w:val="FirstParagraph"/>
-      </w:pPr>
-      <w:r>
-        <w:t xml:space="preserve">R functions heavily used in this project can be found in the</w:t>
-      </w:r>
-      <w:r>
-        <w:t xml:space="preserve"> </w:t>
-      </w:r>
-      <w:r>
-        <w:rPr>
-          <w:rStyle w:val="VerbatimChar"/>
-        </w:rPr>
-        <w:t xml:space="preserve">R</w:t>
-      </w:r>
-      <w:r>
-        <w:t xml:space="preserve"> </w:t>
-      </w:r>
-      <w:r>
-        <w:t xml:space="preserve">folder. Documentation (</w:t>
-      </w:r>
-      <w:r>
-        <w:rPr>
-          <w:rStyle w:val="VerbatimChar"/>
-        </w:rPr>
-        <w:t xml:space="preserve">man</w:t>
-      </w:r>
-      <w:r>
-        <w:t xml:space="preserve"> </w:t>
-      </w:r>
-      <w:r>
-        <w:t xml:space="preserve">folder), test units (</w:t>
-      </w:r>
-      <w:r>
-        <w:rPr>
-          <w:rStyle w:val="VerbatimChar"/>
-        </w:rPr>
-        <w:t xml:space="preserve">test</w:t>
-      </w:r>
-      <w:r>
-        <w:t xml:space="preserve"> </w:t>
-      </w:r>
-      <w:r>
-        <w:t xml:space="preserve">folder) corresponding to these functions are structured the same as creating an R package. Relevant R packages required for R package development (and available on Posit Public Package Manager</w:t>
-      </w:r>
-      <w:r>
-        <w:t xml:space="preserve"> </w:t>
-      </w:r>
-      <w:hyperlink r:id="rId37">
-        <w:r>
-          <w:rPr>
-            <w:rStyle w:val="Hyperlink"/>
-          </w:rPr>
-          <w:t xml:space="preserve">PPM</w:t>
-        </w:r>
-      </w:hyperlink>
-      <w:r>
-        <w:t xml:space="preserve">) are</w:t>
-      </w:r>
-    </w:p>
-    <w:p>
-      <w:pPr>
-        <w:pStyle w:val="SourceCode"/>
-      </w:pPr>
-      <w:r>
-        <w:rPr>
-          <w:rStyle w:val="FunctionTok"/>
-        </w:rPr>
-        <w:t xml:space="preserve">library</w:t>
-      </w:r>
-      <w:r>
-        <w:rPr>
-          <w:rStyle w:val="NormalTok"/>
-        </w:rPr>
-        <w:t xml:space="preserve">(</w:t>
-      </w:r>
-      <w:r>
-        <w:rPr>
-          <w:rStyle w:val="StringTok"/>
-        </w:rPr>
-        <w:t xml:space="preserve">"usethis"</w:t>
-      </w:r>
-      <w:r>
-        <w:rPr>
-          <w:rStyle w:val="NormalTok"/>
-        </w:rPr>
-        <w:t xml:space="preserve">)</w:t>
-      </w:r>
-      <w:r>
-        <w:br/>
-      </w:r>
-      <w:r>
-        <w:rPr>
-          <w:rStyle w:val="FunctionTok"/>
-        </w:rPr>
-        <w:t xml:space="preserve">library</w:t>
-      </w:r>
-      <w:r>
-        <w:rPr>
-          <w:rStyle w:val="NormalTok"/>
-        </w:rPr>
-        <w:t xml:space="preserve">(</w:t>
-      </w:r>
-      <w:r>
-        <w:rPr>
-          <w:rStyle w:val="StringTok"/>
-        </w:rPr>
-        <w:t xml:space="preserve">"devtools"</w:t>
-      </w:r>
-      <w:r>
-        <w:rPr>
-          <w:rStyle w:val="NormalTok"/>
-        </w:rPr>
-        <w:t xml:space="preserve">)</w:t>
-      </w:r>
-      <w:r>
-        <w:br/>
-      </w:r>
-      <w:r>
-        <w:rPr>
-          <w:rStyle w:val="FunctionTok"/>
-        </w:rPr>
-        <w:t xml:space="preserve">library</w:t>
-      </w:r>
-      <w:r>
-        <w:rPr>
-          <w:rStyle w:val="NormalTok"/>
-        </w:rPr>
-        <w:t xml:space="preserve">(</w:t>
-      </w:r>
-      <w:r>
-        <w:rPr>
-          <w:rStyle w:val="StringTok"/>
-        </w:rPr>
-        <w:t xml:space="preserve">"roxygen2"</w:t>
-      </w:r>
-      <w:r>
-        <w:rPr>
-          <w:rStyle w:val="NormalTok"/>
-        </w:rPr>
-        <w:t xml:space="preserve">)</w:t>
-      </w:r>
-      <w:r>
-        <w:br/>
-      </w:r>
-      <w:r>
-        <w:rPr>
-          <w:rStyle w:val="FunctionTok"/>
-        </w:rPr>
-        <w:t xml:space="preserve">library</w:t>
-      </w:r>
-      <w:r>
-        <w:rPr>
-          <w:rStyle w:val="NormalTok"/>
-        </w:rPr>
-        <w:t xml:space="preserve">(</w:t>
-      </w:r>
-      <w:r>
-        <w:rPr>
-          <w:rStyle w:val="StringTok"/>
-        </w:rPr>
-        <w:t xml:space="preserve">"testthat"</w:t>
-      </w:r>
-      <w:r>
-        <w:rPr>
-          <w:rStyle w:val="NormalTok"/>
-        </w:rPr>
-        <w:t xml:space="preserve">)</w:t>
-      </w:r>
-      <w:r>
-        <w:br/>
-      </w:r>
-      <w:r>
-        <w:rPr>
-          <w:rStyle w:val="FunctionTok"/>
-        </w:rPr>
-        <w:t xml:space="preserve">library</w:t>
-      </w:r>
-      <w:r>
-        <w:rPr>
-          <w:rStyle w:val="NormalTok"/>
-        </w:rPr>
-        <w:t xml:space="preserve">(</w:t>
-      </w:r>
-      <w:r>
-        <w:rPr>
-          <w:rStyle w:val="StringTok"/>
-        </w:rPr>
-        <w:t xml:space="preserve">"covr"</w:t>
-      </w:r>
-      <w:r>
-        <w:rPr>
-          <w:rStyle w:val="NormalTok"/>
-        </w:rPr>
-        <w:t xml:space="preserve">)</w:t>
-      </w:r>
-      <w:r>
-        <w:br/>
-      </w:r>
-      <w:r>
-        <w:rPr>
-          <w:rStyle w:val="FunctionTok"/>
-        </w:rPr>
-        <w:t xml:space="preserve">library</w:t>
-      </w:r>
-      <w:r>
-        <w:rPr>
-          <w:rStyle w:val="NormalTok"/>
-        </w:rPr>
-        <w:t xml:space="preserve">(</w:t>
-      </w:r>
-      <w:r>
-        <w:rPr>
-          <w:rStyle w:val="StringTok"/>
-        </w:rPr>
-        <w:t xml:space="preserve">"spelling"</w:t>
-      </w:r>
-      <w:r>
-        <w:rPr>
-          <w:rStyle w:val="NormalTok"/>
-        </w:rPr>
-        <w:t xml:space="preserve">)</w:t>
-      </w:r>
-      <w:r>
-        <w:br/>
-      </w:r>
-      <w:r>
-        <w:rPr>
-          <w:rStyle w:val="FunctionTok"/>
-        </w:rPr>
-        <w:t xml:space="preserve">library</w:t>
-      </w:r>
-      <w:r>
-        <w:rPr>
-          <w:rStyle w:val="NormalTok"/>
-        </w:rPr>
-        <w:t xml:space="preserve">(</w:t>
-      </w:r>
-      <w:r>
-        <w:rPr>
-          <w:rStyle w:val="StringTok"/>
-        </w:rPr>
-        <w:t xml:space="preserve">"lintr"</w:t>
-      </w:r>
-      <w:r>
-        <w:rPr>
-          <w:rStyle w:val="NormalTok"/>
-        </w:rPr>
-        <w:t xml:space="preserve">)</w:t>
-      </w:r>
-      <w:r>
-        <w:br/>
-      </w:r>
-      <w:r>
-        <w:rPr>
-          <w:rStyle w:val="FunctionTok"/>
-        </w:rPr>
-        <w:t xml:space="preserve">library</w:t>
-      </w:r>
-      <w:r>
-        <w:rPr>
-          <w:rStyle w:val="NormalTok"/>
-        </w:rPr>
-        <w:t xml:space="preserve">(</w:t>
-      </w:r>
-      <w:r>
-        <w:rPr>
-          <w:rStyle w:val="StringTok"/>
-        </w:rPr>
-        <w:t xml:space="preserve">"sinew"</w:t>
-      </w:r>
-      <w:r>
-        <w:rPr>
-          <w:rStyle w:val="NormalTok"/>
-        </w:rPr>
-        <w:t xml:space="preserve">)</w:t>
-      </w:r>
-      <w:r>
-        <w:br/>
-      </w:r>
-      <w:r>
-        <w:rPr>
-          <w:rStyle w:val="FunctionTok"/>
-        </w:rPr>
-        <w:t xml:space="preserve">library</w:t>
-      </w:r>
-      <w:r>
-        <w:rPr>
-          <w:rStyle w:val="NormalTok"/>
-        </w:rPr>
-        <w:t xml:space="preserve">(</w:t>
-      </w:r>
-      <w:r>
-        <w:rPr>
-          <w:rStyle w:val="StringTok"/>
-        </w:rPr>
-        <w:t xml:space="preserve">"pkgdown"</w:t>
-      </w:r>
-      <w:r>
-        <w:rPr>
-          <w:rStyle w:val="NormalTok"/>
-        </w:rPr>
-        <w:t xml:space="preserve">)</w:t>
-      </w:r>
-    </w:p>
-    <w:p>
-      <w:pPr>
-        <w:pStyle w:val="FirstParagraph"/>
-      </w:pPr>
-      <w:r>
-        <w:t xml:space="preserve">Here is an example of the command to use</w:t>
-      </w:r>
-      <w:r>
-        <w:t xml:space="preserve"> </w:t>
-      </w:r>
-      <w:r>
-        <w:rPr>
-          <w:rStyle w:val="VerbatimChar"/>
-        </w:rPr>
-        <w:t xml:space="preserve">pak::pak("{package name}")</w:t>
-      </w:r>
-      <w:r>
-        <w:t xml:space="preserve"> </w:t>
-      </w:r>
-      <w:r>
-        <w:t xml:space="preserve">to install packages from</w:t>
-      </w:r>
-      <w:r>
-        <w:t xml:space="preserve"> </w:t>
-      </w:r>
-      <w:hyperlink r:id="rId37">
-        <w:r>
-          <w:rPr>
-            <w:rStyle w:val="Hyperlink"/>
-          </w:rPr>
-          <w:t xml:space="preserve">PPM</w:t>
-        </w:r>
-      </w:hyperlink>
-      <w:r>
-        <w:t xml:space="preserve">.</w:t>
-      </w:r>
-    </w:p>
-    <w:p>
-      <w:pPr>
-        <w:pStyle w:val="BodyText"/>
-      </w:pPr>
-      <w:r>
-        <w:t xml:space="preserve">There is no need to source the functions in the R folder. Use</w:t>
-      </w:r>
-      <w:r>
-        <w:t xml:space="preserve"> </w:t>
-      </w:r>
-      <w:hyperlink r:id="rId51">
-        <w:r>
-          <w:rPr>
-            <w:rStyle w:val="VerbatimChar"/>
-          </w:rPr>
-          <w:t xml:space="preserve">devtools::load_all()</w:t>
-        </w:r>
-      </w:hyperlink>
-      <w:r>
-        <w:t xml:space="preserve"> </w:t>
-      </w:r>
-      <w:r>
-        <w:t xml:space="preserve">instead.</w:t>
-      </w:r>
-      <w:r>
-        <w:t xml:space="preserve"> </w:t>
-      </w:r>
-      <w:hyperlink r:id="rId51">
-        <w:r>
-          <w:rPr>
-            <w:rStyle w:val="VerbatimChar"/>
-          </w:rPr>
-          <w:t xml:space="preserve">devtools::load_all()</w:t>
-        </w:r>
-      </w:hyperlink>
-      <w:r>
-        <w:t xml:space="preserve"> </w:t>
-      </w:r>
-      <w:r>
-        <w:t xml:space="preserve">will load required dependencies listed in</w:t>
-      </w:r>
-      <w:r>
-        <w:t xml:space="preserve"> </w:t>
-      </w:r>
-      <w:r>
-        <w:rPr>
-          <w:rStyle w:val="VerbatimChar"/>
-        </w:rPr>
-        <w:t xml:space="preserve">DESCRIPTION</w:t>
-      </w:r>
-      <w:r>
-        <w:t xml:space="preserve"> </w:t>
-      </w:r>
-      <w:r>
-        <w:t xml:space="preserve">and R functions stored in</w:t>
-      </w:r>
-      <w:r>
-        <w:t xml:space="preserve"> </w:t>
-      </w:r>
-      <w:r>
-        <w:rPr>
-          <w:rStyle w:val="VerbatimChar"/>
-        </w:rPr>
-        <w:t xml:space="preserve">R/</w:t>
-      </w:r>
-      <w:r>
-        <w:t xml:space="preserve">. Prior installation of these dependencies is required for the load to be successful.</w:t>
-      </w:r>
-    </w:p>
-    <w:p>
-      <w:pPr>
-        <w:pStyle w:val="BodyText"/>
-      </w:pPr>
-      <w:r>
-        <w:t xml:space="preserve">After loading, R functions can be documented (using</w:t>
-      </w:r>
-      <w:r>
-        <w:t xml:space="preserve"> </w:t>
-      </w:r>
-      <w:hyperlink r:id="rId52">
-        <w:r>
-          <w:rPr>
-            <w:rStyle w:val="VerbatimChar"/>
-          </w:rPr>
-          <w:t xml:space="preserve">devtools::document()</w:t>
-        </w:r>
-      </w:hyperlink>
-      <w:r>
-        <w:t xml:space="preserve">), tested (using</w:t>
-      </w:r>
-      <w:r>
-        <w:t xml:space="preserve"> </w:t>
-      </w:r>
-      <w:hyperlink r:id="rId53">
-        <w:r>
-          <w:rPr>
-            <w:rStyle w:val="VerbatimChar"/>
-          </w:rPr>
-          <w:t xml:space="preserve">devtools::test()</w:t>
-        </w:r>
-      </w:hyperlink>
-      <w:r>
-        <w:t xml:space="preserve"> </w:t>
-      </w:r>
-      <w:r>
-        <w:t xml:space="preserve">and then</w:t>
-      </w:r>
-      <w:r>
-        <w:t xml:space="preserve"> </w:t>
-      </w:r>
-      <w:hyperlink r:id="rId54">
-        <w:r>
-          <w:rPr>
-            <w:rStyle w:val="VerbatimChar"/>
-          </w:rPr>
-          <w:t xml:space="preserve">devtools::check()</w:t>
-        </w:r>
-      </w:hyperlink>
-      <w:r>
-        <w:t xml:space="preserve">) and even installed as an R package (using</w:t>
-      </w:r>
-      <w:r>
-        <w:t xml:space="preserve"> </w:t>
-      </w:r>
-      <w:hyperlink r:id="rId55">
-        <w:r>
-          <w:rPr>
-            <w:rStyle w:val="VerbatimChar"/>
-          </w:rPr>
-          <w:t xml:space="preserve">devtools::install</w:t>
-        </w:r>
-      </w:hyperlink>
-      <w:r>
-        <w:t xml:space="preserve">).</w:t>
-      </w:r>
-    </w:p>
-    <w:p>
-      <w:pPr>
-        <w:pStyle w:val="BodyText"/>
-      </w:pPr>
-      <w:r>
-        <w:t xml:space="preserve">More information of this workflow can be found in</w:t>
-      </w:r>
-      <w:r>
-        <w:t xml:space="preserve"> </w:t>
-      </w:r>
-      <w:hyperlink r:id="rId56">
-        <w:r>
-          <w:rPr>
-            <w:rStyle w:val="Hyperlink"/>
-          </w:rPr>
-          <w:t xml:space="preserve">Chapter 1: The Whole Game</w:t>
-        </w:r>
-      </w:hyperlink>
-      <w:r>
-        <w:t xml:space="preserve"> </w:t>
-      </w:r>
-      <w:r>
-        <w:t xml:space="preserve">of the R Packages (2e) book.</w:t>
-      </w:r>
-    </w:p>
-    <w:bookmarkEnd w:id="57"/>
-    <w:bookmarkStart w:id="58" w:name="r-packages"/>
-    <w:p>
-      <w:pPr>
-        <w:pStyle w:val="Heading2"/>
-      </w:pPr>
-      <w:r>
-        <w:t xml:space="preserve">R Packages</w:t>
-      </w:r>
-    </w:p>
-    <w:p>
-      <w:pPr>
-        <w:pStyle w:val="FirstParagraph"/>
-      </w:pPr>
-      <w:r>
-        <w:t xml:space="preserve">R packages installed from Posit Public Package Manager</w:t>
-      </w:r>
-      <w:r>
-        <w:t xml:space="preserve"> </w:t>
-      </w:r>
-      <w:hyperlink r:id="rId37">
-        <w:r>
-          <w:rPr>
-            <w:rStyle w:val="Hyperlink"/>
-          </w:rPr>
-          <w:t xml:space="preserve">PPM</w:t>
-        </w:r>
-      </w:hyperlink>
-      <w:r>
-        <w:t xml:space="preserve"> </w:t>
-      </w:r>
-      <w:r>
-        <w:t xml:space="preserve">using command</w:t>
-      </w:r>
-      <w:r>
-        <w:t xml:space="preserve"> </w:t>
-      </w:r>
-      <w:r>
-        <w:rPr>
-          <w:rStyle w:val="VerbatimChar"/>
-        </w:rPr>
-        <w:t xml:space="preserve">pak::pak("{package name}")</w:t>
-      </w:r>
-      <w:r>
-        <w:t xml:space="preserve"> </w:t>
-      </w:r>
-      <w:r>
-        <w:t xml:space="preserve">are</w:t>
-      </w:r>
-    </w:p>
-    <w:p>
-      <w:pPr>
-        <w:pStyle w:val="SourceCode"/>
-      </w:pPr>
-      <w:r>
-        <w:rPr>
-          <w:rStyle w:val="FunctionTok"/>
-        </w:rPr>
-        <w:t xml:space="preserve">library</w:t>
-      </w:r>
-      <w:r>
-        <w:rPr>
-          <w:rStyle w:val="NormalTok"/>
-        </w:rPr>
-        <w:t xml:space="preserve">(</w:t>
-      </w:r>
-      <w:r>
-        <w:rPr>
-          <w:rStyle w:val="StringTok"/>
-        </w:rPr>
-        <w:t xml:space="preserve">"renv"</w:t>
-      </w:r>
-      <w:r>
-        <w:rPr>
-          <w:rStyle w:val="NormalTok"/>
-        </w:rPr>
-        <w:t xml:space="preserve">)</w:t>
-      </w:r>
-      <w:r>
-        <w:br/>
-      </w:r>
-      <w:r>
-        <w:rPr>
-          <w:rStyle w:val="FunctionTok"/>
-        </w:rPr>
-        <w:t xml:space="preserve">library</w:t>
-      </w:r>
-      <w:r>
-        <w:rPr>
-          <w:rStyle w:val="NormalTok"/>
-        </w:rPr>
-        <w:t xml:space="preserve">(</w:t>
-      </w:r>
-      <w:r>
-        <w:rPr>
-          <w:rStyle w:val="StringTok"/>
-        </w:rPr>
-        <w:t xml:space="preserve">"sessioninfo"</w:t>
-      </w:r>
-      <w:r>
-        <w:rPr>
-          <w:rStyle w:val="NormalTok"/>
-        </w:rPr>
-        <w:t xml:space="preserve">)</w:t>
-      </w:r>
-      <w:r>
-        <w:br/>
-      </w:r>
-      <w:r>
-        <w:rPr>
-          <w:rStyle w:val="FunctionTok"/>
-        </w:rPr>
-        <w:t xml:space="preserve">library</w:t>
-      </w:r>
-      <w:r>
-        <w:rPr>
-          <w:rStyle w:val="NormalTok"/>
-        </w:rPr>
-        <w:t xml:space="preserve">(</w:t>
-      </w:r>
-      <w:r>
-        <w:rPr>
-          <w:rStyle w:val="StringTok"/>
-        </w:rPr>
-        <w:t xml:space="preserve">"knitr"</w:t>
-      </w:r>
-      <w:r>
-        <w:rPr>
-          <w:rStyle w:val="NormalTok"/>
-        </w:rPr>
-        <w:t xml:space="preserve">)</w:t>
-      </w:r>
-      <w:r>
-        <w:br/>
-      </w:r>
-      <w:r>
-        <w:rPr>
-          <w:rStyle w:val="FunctionTok"/>
-        </w:rPr>
-        <w:t xml:space="preserve">library</w:t>
-      </w:r>
-      <w:r>
-        <w:rPr>
-          <w:rStyle w:val="NormalTok"/>
-        </w:rPr>
-        <w:t xml:space="preserve">(</w:t>
-      </w:r>
-      <w:r>
-        <w:rPr>
-          <w:rStyle w:val="StringTok"/>
-        </w:rPr>
-        <w:t xml:space="preserve">"rmarkdown"</w:t>
-      </w:r>
-      <w:r>
-        <w:rPr>
-          <w:rStyle w:val="NormalTok"/>
-        </w:rPr>
-        <w:t xml:space="preserve">)</w:t>
-      </w:r>
-      <w:r>
-        <w:br/>
-      </w:r>
-      <w:r>
-        <w:rPr>
-          <w:rStyle w:val="FunctionTok"/>
-        </w:rPr>
-        <w:t xml:space="preserve">library</w:t>
-      </w:r>
-      <w:r>
-        <w:rPr>
-          <w:rStyle w:val="NormalTok"/>
-        </w:rPr>
-        <w:t xml:space="preserve">(</w:t>
-      </w:r>
-      <w:r>
-        <w:rPr>
-          <w:rStyle w:val="StringTok"/>
-        </w:rPr>
-        <w:t xml:space="preserve">"quarto"</w:t>
-      </w:r>
-      <w:r>
-        <w:rPr>
-          <w:rStyle w:val="NormalTok"/>
-        </w:rPr>
-        <w:t xml:space="preserve">)</w:t>
-      </w:r>
-      <w:r>
-        <w:br/>
-      </w:r>
-      <w:r>
-        <w:rPr>
-          <w:rStyle w:val="FunctionTok"/>
-        </w:rPr>
-        <w:t xml:space="preserve">library</w:t>
-      </w:r>
-      <w:r>
-        <w:rPr>
-          <w:rStyle w:val="NormalTok"/>
-        </w:rPr>
-        <w:t xml:space="preserve">(</w:t>
-      </w:r>
-      <w:r>
-        <w:rPr>
-          <w:rStyle w:val="StringTok"/>
-        </w:rPr>
-        <w:t xml:space="preserve">"rlang"</w:t>
-      </w:r>
-      <w:r>
-        <w:rPr>
-          <w:rStyle w:val="NormalTok"/>
-        </w:rPr>
-        <w:t xml:space="preserve">)</w:t>
-      </w:r>
-      <w:r>
-        <w:br/>
-      </w:r>
-      <w:r>
-        <w:rPr>
-          <w:rStyle w:val="FunctionTok"/>
-        </w:rPr>
-        <w:t xml:space="preserve">library</w:t>
-      </w:r>
-      <w:r>
-        <w:rPr>
-          <w:rStyle w:val="NormalTok"/>
-        </w:rPr>
-        <w:t xml:space="preserve">(</w:t>
-      </w:r>
-      <w:r>
-        <w:rPr>
-          <w:rStyle w:val="StringTok"/>
-        </w:rPr>
-        <w:t xml:space="preserve">"cli"</w:t>
-      </w:r>
-      <w:r>
-        <w:rPr>
-          <w:rStyle w:val="NormalTok"/>
-        </w:rPr>
-        <w:t xml:space="preserve">)</w:t>
-      </w:r>
-      <w:r>
-        <w:br/>
-      </w:r>
-      <w:r>
-        <w:br/>
-      </w:r>
-      <w:r>
-        <w:rPr>
-          <w:rStyle w:val="FunctionTok"/>
-        </w:rPr>
-        <w:t xml:space="preserve">library</w:t>
-      </w:r>
-      <w:r>
-        <w:rPr>
-          <w:rStyle w:val="NormalTok"/>
-        </w:rPr>
-        <w:t xml:space="preserve">(</w:t>
-      </w:r>
-      <w:r>
-        <w:rPr>
-          <w:rStyle w:val="StringTok"/>
-        </w:rPr>
-        <w:t xml:space="preserve">"fs"</w:t>
-      </w:r>
-      <w:r>
-        <w:rPr>
-          <w:rStyle w:val="NormalTok"/>
-        </w:rPr>
-        <w:t xml:space="preserve">)</w:t>
-      </w:r>
-      <w:r>
-        <w:br/>
-      </w:r>
-      <w:r>
-        <w:rPr>
-          <w:rStyle w:val="FunctionTok"/>
-        </w:rPr>
-        <w:t xml:space="preserve">library</w:t>
-      </w:r>
-      <w:r>
-        <w:rPr>
-          <w:rStyle w:val="NormalTok"/>
-        </w:rPr>
-        <w:t xml:space="preserve">(</w:t>
-      </w:r>
-      <w:r>
-        <w:rPr>
-          <w:rStyle w:val="StringTok"/>
-        </w:rPr>
-        <w:t xml:space="preserve">"here"</w:t>
-      </w:r>
-      <w:r>
-        <w:rPr>
-          <w:rStyle w:val="NormalTok"/>
-        </w:rPr>
-        <w:t xml:space="preserve">)</w:t>
-      </w:r>
-      <w:r>
-        <w:br/>
-      </w:r>
-      <w:r>
-        <w:rPr>
-          <w:rStyle w:val="FunctionTok"/>
-        </w:rPr>
-        <w:t xml:space="preserve">library</w:t>
-      </w:r>
-      <w:r>
-        <w:rPr>
-          <w:rStyle w:val="NormalTok"/>
-        </w:rPr>
-        <w:t xml:space="preserve">(</w:t>
-      </w:r>
-      <w:r>
-        <w:rPr>
-          <w:rStyle w:val="StringTok"/>
-        </w:rPr>
-        <w:t xml:space="preserve">"fst"</w:t>
-      </w:r>
-      <w:r>
-        <w:rPr>
-          <w:rStyle w:val="NormalTok"/>
-        </w:rPr>
-        <w:t xml:space="preserve">)</w:t>
-      </w:r>
-      <w:r>
-        <w:br/>
-      </w:r>
-      <w:r>
-        <w:rPr>
-          <w:rStyle w:val="FunctionTok"/>
-        </w:rPr>
-        <w:t xml:space="preserve">library</w:t>
-      </w:r>
-      <w:r>
-        <w:rPr>
-          <w:rStyle w:val="NormalTok"/>
-        </w:rPr>
-        <w:t xml:space="preserve">(</w:t>
-      </w:r>
-      <w:r>
-        <w:rPr>
-          <w:rStyle w:val="StringTok"/>
-        </w:rPr>
-        <w:t xml:space="preserve">"readxl"</w:t>
-      </w:r>
-      <w:r>
-        <w:rPr>
-          <w:rStyle w:val="NormalTok"/>
-        </w:rPr>
-        <w:t xml:space="preserve">)</w:t>
-      </w:r>
-      <w:r>
-        <w:br/>
-      </w:r>
-      <w:r>
-        <w:rPr>
-          <w:rStyle w:val="FunctionTok"/>
-        </w:rPr>
-        <w:t xml:space="preserve">library</w:t>
-      </w:r>
-      <w:r>
-        <w:rPr>
-          <w:rStyle w:val="NormalTok"/>
-        </w:rPr>
-        <w:t xml:space="preserve">(</w:t>
-      </w:r>
-      <w:r>
-        <w:rPr>
-          <w:rStyle w:val="StringTok"/>
-        </w:rPr>
-        <w:t xml:space="preserve">"vroom"</w:t>
-      </w:r>
-      <w:r>
-        <w:rPr>
-          <w:rStyle w:val="NormalTok"/>
-        </w:rPr>
-        <w:t xml:space="preserve">)</w:t>
-      </w:r>
-      <w:r>
-        <w:br/>
-      </w:r>
-      <w:r>
-        <w:br/>
-      </w:r>
-      <w:r>
-        <w:rPr>
-          <w:rStyle w:val="FunctionTok"/>
-        </w:rPr>
-        <w:t xml:space="preserve">library</w:t>
-      </w:r>
-      <w:r>
-        <w:rPr>
-          <w:rStyle w:val="NormalTok"/>
-        </w:rPr>
-        <w:t xml:space="preserve">(</w:t>
-      </w:r>
-      <w:r>
-        <w:rPr>
-          <w:rStyle w:val="StringTok"/>
-        </w:rPr>
-        <w:t xml:space="preserve">"dplyr"</w:t>
-      </w:r>
-      <w:r>
-        <w:rPr>
-          <w:rStyle w:val="NormalTok"/>
-        </w:rPr>
-        <w:t xml:space="preserve">)</w:t>
-      </w:r>
-      <w:r>
-        <w:br/>
-      </w:r>
-      <w:r>
-        <w:rPr>
-          <w:rStyle w:val="FunctionTok"/>
-        </w:rPr>
-        <w:t xml:space="preserve">library</w:t>
-      </w:r>
-      <w:r>
-        <w:rPr>
-          <w:rStyle w:val="NormalTok"/>
-        </w:rPr>
-        <w:t xml:space="preserve">(</w:t>
-      </w:r>
-      <w:r>
-        <w:rPr>
-          <w:rStyle w:val="StringTok"/>
-        </w:rPr>
-        <w:t xml:space="preserve">"tidyr"</w:t>
-      </w:r>
-      <w:r>
-        <w:rPr>
-          <w:rStyle w:val="NormalTok"/>
-        </w:rPr>
-        <w:t xml:space="preserve">)</w:t>
-      </w:r>
-      <w:r>
-        <w:br/>
-      </w:r>
-      <w:r>
-        <w:rPr>
-          <w:rStyle w:val="FunctionTok"/>
-        </w:rPr>
-        <w:t xml:space="preserve">library</w:t>
-      </w:r>
-      <w:r>
-        <w:rPr>
-          <w:rStyle w:val="NormalTok"/>
-        </w:rPr>
-        <w:t xml:space="preserve">(</w:t>
-      </w:r>
-      <w:r>
-        <w:rPr>
-          <w:rStyle w:val="StringTok"/>
-        </w:rPr>
-        <w:t xml:space="preserve">"magrittr"</w:t>
-      </w:r>
-      <w:r>
-        <w:rPr>
-          <w:rStyle w:val="NormalTok"/>
-        </w:rPr>
-        <w:t xml:space="preserve">)</w:t>
-      </w:r>
-      <w:r>
-        <w:br/>
-      </w:r>
-      <w:r>
-        <w:rPr>
-          <w:rStyle w:val="FunctionTok"/>
-        </w:rPr>
-        <w:t xml:space="preserve">library</w:t>
-      </w:r>
-      <w:r>
-        <w:rPr>
-          <w:rStyle w:val="NormalTok"/>
-        </w:rPr>
-        <w:t xml:space="preserve">(</w:t>
-      </w:r>
-      <w:r>
-        <w:rPr>
-          <w:rStyle w:val="StringTok"/>
-        </w:rPr>
-        <w:t xml:space="preserve">"stringr"</w:t>
-      </w:r>
-      <w:r>
-        <w:rPr>
-          <w:rStyle w:val="NormalTok"/>
-        </w:rPr>
-        <w:t xml:space="preserve">)</w:t>
-      </w:r>
-      <w:r>
-        <w:br/>
-      </w:r>
-      <w:r>
-        <w:rPr>
-          <w:rStyle w:val="FunctionTok"/>
-        </w:rPr>
-        <w:t xml:space="preserve">library</w:t>
-      </w:r>
-      <w:r>
-        <w:rPr>
-          <w:rStyle w:val="NormalTok"/>
-        </w:rPr>
-        <w:t xml:space="preserve">(</w:t>
-      </w:r>
-      <w:r>
-        <w:rPr>
-          <w:rStyle w:val="StringTok"/>
-        </w:rPr>
-        <w:t xml:space="preserve">"forcats"</w:t>
-      </w:r>
-      <w:r>
-        <w:rPr>
-          <w:rStyle w:val="NormalTok"/>
-        </w:rPr>
-        <w:t xml:space="preserve">)</w:t>
-      </w:r>
-      <w:r>
-        <w:br/>
-      </w:r>
-      <w:r>
-        <w:rPr>
-          <w:rStyle w:val="FunctionTok"/>
-        </w:rPr>
-        <w:t xml:space="preserve">library</w:t>
-      </w:r>
-      <w:r>
-        <w:rPr>
-          <w:rStyle w:val="NormalTok"/>
-        </w:rPr>
-        <w:t xml:space="preserve">(</w:t>
-      </w:r>
-      <w:r>
-        <w:rPr>
-          <w:rStyle w:val="StringTok"/>
-        </w:rPr>
-        <w:t xml:space="preserve">"purrr"</w:t>
-      </w:r>
-      <w:r>
-        <w:rPr>
-          <w:rStyle w:val="NormalTok"/>
-        </w:rPr>
-        <w:t xml:space="preserve">)</w:t>
-      </w:r>
-      <w:r>
-        <w:br/>
-      </w:r>
-      <w:r>
-        <w:rPr>
-          <w:rStyle w:val="FunctionTok"/>
-        </w:rPr>
-        <w:t xml:space="preserve">library</w:t>
-      </w:r>
-      <w:r>
-        <w:rPr>
-          <w:rStyle w:val="NormalTok"/>
-        </w:rPr>
-        <w:t xml:space="preserve">(</w:t>
-      </w:r>
-      <w:r>
-        <w:rPr>
-          <w:rStyle w:val="StringTok"/>
-        </w:rPr>
-        <w:t xml:space="preserve">"lubridate"</w:t>
-      </w:r>
-      <w:r>
-        <w:rPr>
-          <w:rStyle w:val="NormalTok"/>
-        </w:rPr>
-        <w:t xml:space="preserve">)</w:t>
-      </w:r>
-      <w:r>
-        <w:br/>
-      </w:r>
-      <w:r>
-        <w:rPr>
-          <w:rStyle w:val="FunctionTok"/>
-        </w:rPr>
-        <w:t xml:space="preserve">library</w:t>
-      </w:r>
-      <w:r>
-        <w:rPr>
-          <w:rStyle w:val="NormalTok"/>
-        </w:rPr>
-        <w:t xml:space="preserve">(</w:t>
-      </w:r>
-      <w:r>
-        <w:rPr>
-          <w:rStyle w:val="StringTok"/>
-        </w:rPr>
-        <w:t xml:space="preserve">"tibble"</w:t>
-      </w:r>
-      <w:r>
-        <w:rPr>
-          <w:rStyle w:val="NormalTok"/>
-        </w:rPr>
-        <w:t xml:space="preserve">)</w:t>
-      </w:r>
-      <w:r>
-        <w:br/>
-      </w:r>
-      <w:r>
-        <w:rPr>
-          <w:rStyle w:val="FunctionTok"/>
-        </w:rPr>
-        <w:t xml:space="preserve">library</w:t>
-      </w:r>
-      <w:r>
-        <w:rPr>
-          <w:rStyle w:val="NormalTok"/>
-        </w:rPr>
-        <w:t xml:space="preserve">(</w:t>
-      </w:r>
-      <w:r>
-        <w:rPr>
-          <w:rStyle w:val="StringTok"/>
-        </w:rPr>
-        <w:t xml:space="preserve">"glue"</w:t>
-      </w:r>
-      <w:r>
-        <w:rPr>
-          <w:rStyle w:val="NormalTok"/>
-        </w:rPr>
-        <w:t xml:space="preserve">)</w:t>
-      </w:r>
-      <w:r>
-        <w:br/>
-      </w:r>
-      <w:r>
-        <w:br/>
-      </w:r>
-      <w:r>
-        <w:rPr>
-          <w:rStyle w:val="FunctionTok"/>
-        </w:rPr>
-        <w:t xml:space="preserve">library</w:t>
-      </w:r>
-      <w:r>
-        <w:rPr>
-          <w:rStyle w:val="NormalTok"/>
-        </w:rPr>
-        <w:t xml:space="preserve">(</w:t>
-      </w:r>
-      <w:r>
-        <w:rPr>
-          <w:rStyle w:val="StringTok"/>
-        </w:rPr>
-        <w:t xml:space="preserve">"collateral"</w:t>
-      </w:r>
-      <w:r>
-        <w:rPr>
-          <w:rStyle w:val="NormalTok"/>
-        </w:rPr>
-        <w:t xml:space="preserve">)</w:t>
-      </w:r>
-      <w:r>
-        <w:br/>
-      </w:r>
-      <w:r>
-        <w:rPr>
-          <w:rStyle w:val="FunctionTok"/>
-        </w:rPr>
-        <w:t xml:space="preserve">library</w:t>
-      </w:r>
-      <w:r>
-        <w:rPr>
-          <w:rStyle w:val="NormalTok"/>
-        </w:rPr>
-        <w:t xml:space="preserve">(</w:t>
-      </w:r>
-      <w:r>
-        <w:rPr>
-          <w:rStyle w:val="StringTok"/>
-        </w:rPr>
-        <w:t xml:space="preserve">"pointblank"</w:t>
-      </w:r>
-      <w:r>
-        <w:rPr>
-          <w:rStyle w:val="NormalTok"/>
-        </w:rPr>
-        <w:t xml:space="preserve">)</w:t>
-      </w:r>
-      <w:r>
-        <w:br/>
-      </w:r>
-      <w:r>
-        <w:rPr>
-          <w:rStyle w:val="FunctionTok"/>
-        </w:rPr>
-        <w:t xml:space="preserve">library</w:t>
-      </w:r>
-      <w:r>
-        <w:rPr>
-          <w:rStyle w:val="NormalTok"/>
-        </w:rPr>
-        <w:t xml:space="preserve">(</w:t>
-      </w:r>
-      <w:r>
-        <w:rPr>
-          <w:rStyle w:val="StringTok"/>
-        </w:rPr>
-        <w:t xml:space="preserve">"testthat"</w:t>
-      </w:r>
-      <w:r>
-        <w:rPr>
-          <w:rStyle w:val="NormalTok"/>
-        </w:rPr>
-        <w:t xml:space="preserve">)</w:t>
-      </w:r>
-      <w:r>
-        <w:br/>
-      </w:r>
-      <w:r>
-        <w:br/>
-      </w:r>
-      <w:r>
-        <w:rPr>
-          <w:rStyle w:val="FunctionTok"/>
-        </w:rPr>
-        <w:t xml:space="preserve">library</w:t>
-      </w:r>
-      <w:r>
-        <w:rPr>
-          <w:rStyle w:val="NormalTok"/>
-        </w:rPr>
-        <w:t xml:space="preserve">(</w:t>
-      </w:r>
-      <w:r>
-        <w:rPr>
-          <w:rStyle w:val="StringTok"/>
-        </w:rPr>
-        <w:t xml:space="preserve">"htmltools"</w:t>
-      </w:r>
-      <w:r>
-        <w:rPr>
-          <w:rStyle w:val="NormalTok"/>
-        </w:rPr>
-        <w:t xml:space="preserve">)</w:t>
-      </w:r>
-      <w:r>
-        <w:br/>
-      </w:r>
-      <w:r>
-        <w:rPr>
-          <w:rStyle w:val="FunctionTok"/>
-        </w:rPr>
-        <w:t xml:space="preserve">library</w:t>
-      </w:r>
-      <w:r>
-        <w:rPr>
-          <w:rStyle w:val="NormalTok"/>
-        </w:rPr>
-        <w:t xml:space="preserve">(</w:t>
-      </w:r>
-      <w:r>
-        <w:rPr>
-          <w:rStyle w:val="StringTok"/>
-        </w:rPr>
-        <w:t xml:space="preserve">"htmlwidgets"</w:t>
-      </w:r>
-      <w:r>
-        <w:rPr>
-          <w:rStyle w:val="NormalTok"/>
-        </w:rPr>
-        <w:t xml:space="preserve">)</w:t>
-      </w:r>
-      <w:r>
-        <w:br/>
-      </w:r>
-      <w:r>
-        <w:rPr>
-          <w:rStyle w:val="FunctionTok"/>
-        </w:rPr>
-        <w:t xml:space="preserve">library</w:t>
-      </w:r>
-      <w:r>
-        <w:rPr>
-          <w:rStyle w:val="NormalTok"/>
-        </w:rPr>
-        <w:t xml:space="preserve">(</w:t>
-      </w:r>
-      <w:r>
-        <w:rPr>
-          <w:rStyle w:val="StringTok"/>
-        </w:rPr>
-        <w:t xml:space="preserve">"fontawesome"</w:t>
-      </w:r>
-      <w:r>
-        <w:rPr>
-          <w:rStyle w:val="NormalTok"/>
-        </w:rPr>
-        <w:t xml:space="preserve">)</w:t>
-      </w:r>
-      <w:r>
-        <w:br/>
-      </w:r>
-      <w:r>
-        <w:rPr>
-          <w:rStyle w:val="FunctionTok"/>
-        </w:rPr>
-        <w:t xml:space="preserve">library</w:t>
-      </w:r>
-      <w:r>
-        <w:rPr>
-          <w:rStyle w:val="NormalTok"/>
-        </w:rPr>
-        <w:t xml:space="preserve">(</w:t>
-      </w:r>
-      <w:r>
-        <w:rPr>
-          <w:rStyle w:val="StringTok"/>
-        </w:rPr>
-        <w:t xml:space="preserve">"reactable"</w:t>
-      </w:r>
-      <w:r>
-        <w:rPr>
-          <w:rStyle w:val="NormalTok"/>
-        </w:rPr>
-        <w:t xml:space="preserve">)</w:t>
-      </w:r>
-      <w:r>
-        <w:br/>
-      </w:r>
-      <w:r>
-        <w:rPr>
-          <w:rStyle w:val="FunctionTok"/>
-        </w:rPr>
-        <w:t xml:space="preserve">library</w:t>
-      </w:r>
-      <w:r>
-        <w:rPr>
-          <w:rStyle w:val="NormalTok"/>
-        </w:rPr>
-        <w:t xml:space="preserve">(</w:t>
-      </w:r>
-      <w:r>
-        <w:rPr>
-          <w:rStyle w:val="StringTok"/>
-        </w:rPr>
-        <w:t xml:space="preserve">"flextable"</w:t>
-      </w:r>
-      <w:r>
-        <w:rPr>
-          <w:rStyle w:val="NormalTok"/>
-        </w:rPr>
-        <w:t xml:space="preserve">)</w:t>
-      </w:r>
-      <w:r>
-        <w:br/>
-      </w:r>
-      <w:r>
-        <w:br/>
-      </w:r>
-      <w:r>
-        <w:rPr>
-          <w:rStyle w:val="FunctionTok"/>
-        </w:rPr>
-        <w:t xml:space="preserve">library</w:t>
-      </w:r>
-      <w:r>
-        <w:rPr>
-          <w:rStyle w:val="NormalTok"/>
-        </w:rPr>
-        <w:t xml:space="preserve">(</w:t>
-      </w:r>
-      <w:r>
-        <w:rPr>
-          <w:rStyle w:val="StringTok"/>
-        </w:rPr>
-        <w:t xml:space="preserve">"openxlsx"</w:t>
-      </w:r>
-      <w:r>
-        <w:rPr>
-          <w:rStyle w:val="NormalTok"/>
-        </w:rPr>
-        <w:t xml:space="preserve">)</w:t>
-      </w:r>
-      <w:r>
-        <w:br/>
-      </w:r>
-      <w:r>
-        <w:br/>
-      </w:r>
-      <w:r>
-        <w:rPr>
-          <w:rStyle w:val="FunctionTok"/>
-        </w:rPr>
-        <w:t xml:space="preserve">library</w:t>
-      </w:r>
-      <w:r>
-        <w:rPr>
-          <w:rStyle w:val="NormalTok"/>
-        </w:rPr>
-        <w:t xml:space="preserve">(</w:t>
-      </w:r>
-      <w:r>
-        <w:rPr>
-          <w:rStyle w:val="StringTok"/>
-        </w:rPr>
-        <w:t xml:space="preserve">"harmonisation"</w:t>
-      </w:r>
-      <w:r>
-        <w:rPr>
-          <w:rStyle w:val="NormalTok"/>
-        </w:rPr>
-        <w:t xml:space="preserve">)</w:t>
-      </w:r>
-    </w:p>
-    <w:p>
-      <w:pPr>
-        <w:pStyle w:val="FirstParagraph"/>
-      </w:pPr>
-      <w:r>
-        <w:t xml:space="preserve">Here are all the R packages used in this analysis.</w:t>
-      </w:r>
-    </w:p>
-    <w:p>
-      <w:pPr>
-        <w:pStyle w:val="SourceCode"/>
-      </w:pPr>
-      <w:r>
-        <w:rPr>
-          <w:rStyle w:val="NormalTok"/>
-        </w:rPr>
-        <w:t xml:space="preserve">harmonisation</w:t>
-      </w:r>
-      <w:r>
-        <w:rPr>
-          <w:rStyle w:val="SpecialCharTok"/>
-        </w:rPr>
-        <w:t xml:space="preserve">::</w:t>
-      </w:r>
-      <w:r>
-        <w:rPr>
-          <w:rStyle w:val="FunctionTok"/>
-        </w:rPr>
-        <w:t xml:space="preserve">get_r_package_info</w:t>
-      </w:r>
-      <w:r>
-        <w:rPr>
-          <w:rStyle w:val="NormalTok"/>
-        </w:rPr>
-        <w:t xml:space="preserve">() </w:t>
-      </w:r>
-      <w:r>
-        <w:rPr>
-          <w:rStyle w:val="SpecialCharTok"/>
-        </w:rPr>
-        <w:t xml:space="preserve">|&gt;</w:t>
-      </w:r>
-      <w:r>
-        <w:rPr>
-          <w:rStyle w:val="NormalTok"/>
-        </w:rPr>
-        <w:t xml:space="preserve"> </w:t>
-      </w:r>
-      <w:r>
-        <w:br/>
-      </w:r>
-      <w:r>
-        <w:rPr>
-          <w:rStyle w:val="NormalTok"/>
-        </w:rPr>
-        <w:t xml:space="preserve">  knitr</w:t>
-      </w:r>
-      <w:r>
-        <w:rPr>
-          <w:rStyle w:val="SpecialCharTok"/>
-        </w:rPr>
-        <w:t xml:space="preserve">::</w:t>
-      </w:r>
-      <w:r>
-        <w:rPr>
-          <w:rStyle w:val="FunctionTok"/>
-        </w:rPr>
-        <w:t xml:space="preserve">kable</w:t>
-      </w:r>
-      <w:r>
-        <w:rPr>
-          <w:rStyle w:val="NormalTok"/>
-        </w:rPr>
-        <w:t xml:space="preserve">()</w:t>
-      </w:r>
-    </w:p>
-    <w:tbl>
-      <w:tblPr>
-        <w:tblStyle w:val="Table"/>
-        <w:tblW w:type="auto" w:w="0"/>
-        <w:tblLook w:firstRow="1" w:lastRow="0" w:firstColumn="0" w:lastColumn="0" w:noHBand="0" w:noVBand="0" w:val="0020"/>
-      </w:tblPr>
-      <w:tblGrid>
-        <w:gridCol w:w="1980"/>
-        <w:gridCol w:w="1980"/>
-        <w:gridCol w:w="1980"/>
-        <w:gridCol w:w="1980"/>
-      </w:tblGrid>
-      <w:tr>
-        <w:trPr>
-          <w:tblHeader w:val="on"/>
-        </w:trPr>
-        <w:tc>
-          <w:tcPr/>
-          <w:p>
-            <w:pPr>
-              <w:pStyle w:val="Compact"/>
-              <w:jc w:val="left"/>
-            </w:pPr>
-            <w:r>
-              <w:t xml:space="preserve">package</w:t>
-            </w:r>
-          </w:p>
-        </w:tc>
-        <w:tc>
-          <w:tcPr/>
-          <w:p>
-            <w:pPr>
-              <w:pStyle w:val="Compact"/>
-              <w:jc w:val="left"/>
-            </w:pPr>
-            <w:r>
-              <w:t xml:space="preserve">version</w:t>
-            </w:r>
-          </w:p>
-        </w:tc>
-        <w:tc>
-          <w:tcPr/>
-          <w:p>
-            <w:pPr>
-              <w:pStyle w:val="Compact"/>
-              <w:jc w:val="left"/>
-            </w:pPr>
-            <w:r>
-              <w:t xml:space="preserve">date</w:t>
-            </w:r>
-          </w:p>
-        </w:tc>
-        <w:tc>
-          <w:tcPr/>
-          <w:p>
-            <w:pPr>
-              <w:pStyle w:val="Compact"/>
-              <w:jc w:val="left"/>
-            </w:pPr>
-            <w:r>
-              <w:t xml:space="preserve">source</w:t>
-            </w:r>
-          </w:p>
-        </w:tc>
-      </w:tr>
-      <w:tr>
-        <w:tc>
-          <w:tcPr/>
-          <w:p>
-            <w:pPr>
-              <w:pStyle w:val="Compact"/>
-              <w:jc w:val="left"/>
-            </w:pPr>
-            <w:r>
-              <w:t xml:space="preserve">cli</w:t>
-            </w:r>
-          </w:p>
-        </w:tc>
-        <w:tc>
-          <w:tcPr/>
-          <w:p>
-            <w:pPr>
-              <w:pStyle w:val="Compact"/>
-              <w:jc w:val="left"/>
-            </w:pPr>
-            <w:r>
-              <w:t xml:space="preserve">3.6.4</w:t>
-            </w:r>
-          </w:p>
-        </w:tc>
-        <w:tc>
-          <w:tcPr/>
-          <w:p>
-            <w:pPr>
-              <w:pStyle w:val="Compact"/>
-              <w:jc w:val="left"/>
-            </w:pPr>
-            <w:r>
-              <w:t xml:space="preserve">2025-02-13</w:t>
-            </w:r>
-          </w:p>
-        </w:tc>
-        <w:tc>
-          <w:tcPr/>
-          <w:p>
-            <w:pPr>
-              <w:pStyle w:val="Compact"/>
-              <w:jc w:val="left"/>
-            </w:pPr>
-            <w:r>
-              <w:t xml:space="preserve">RSPM</w:t>
-            </w:r>
-          </w:p>
-        </w:tc>
-      </w:tr>
-      <w:tr>
-        <w:tc>
-          <w:tcPr/>
-          <w:p>
-            <w:pPr>
-              <w:pStyle w:val="Compact"/>
-              <w:jc w:val="left"/>
-            </w:pPr>
-            <w:r>
-              <w:t xml:space="preserve">collateral</w:t>
-            </w:r>
-          </w:p>
-        </w:tc>
-        <w:tc>
-          <w:tcPr/>
-          <w:p>
-            <w:pPr>
-              <w:pStyle w:val="Compact"/>
-              <w:jc w:val="left"/>
-            </w:pPr>
-            <w:r>
-              <w:t xml:space="preserve">0.5.2</w:t>
-            </w:r>
-          </w:p>
-        </w:tc>
-        <w:tc>
-          <w:tcPr/>
-          <w:p>
-            <w:pPr>
-              <w:pStyle w:val="Compact"/>
-              <w:jc w:val="left"/>
-            </w:pPr>
-            <w:r>
-              <w:t xml:space="preserve">2021-10-25</w:t>
-            </w:r>
-          </w:p>
-        </w:tc>
-        <w:tc>
-          <w:tcPr/>
-          <w:p>
-            <w:pPr>
-              <w:pStyle w:val="Compact"/>
-              <w:jc w:val="left"/>
-            </w:pPr>
-            <w:r>
-              <w:t xml:space="preserve">RSPM</w:t>
-            </w:r>
-          </w:p>
-        </w:tc>
-      </w:tr>
-      <w:tr>
-        <w:tc>
-          <w:tcPr/>
-          <w:p>
-            <w:pPr>
-              <w:pStyle w:val="Compact"/>
-              <w:jc w:val="left"/>
-            </w:pPr>
-            <w:r>
-              <w:t xml:space="preserve">covr</w:t>
-            </w:r>
-          </w:p>
-        </w:tc>
-        <w:tc>
-          <w:tcPr/>
-          <w:p>
-            <w:pPr>
-              <w:pStyle w:val="Compact"/>
-              <w:jc w:val="left"/>
-            </w:pPr>
-            <w:r>
-              <w:t xml:space="preserve">3.6.4</w:t>
-            </w:r>
-          </w:p>
-        </w:tc>
-        <w:tc>
-          <w:tcPr/>
-          <w:p>
-            <w:pPr>
-              <w:pStyle w:val="Compact"/>
-              <w:jc w:val="left"/>
-            </w:pPr>
-            <w:r>
-              <w:t xml:space="preserve">2023-11-09</w:t>
-            </w:r>
-          </w:p>
-        </w:tc>
-        <w:tc>
-          <w:tcPr/>
-          <w:p>
-            <w:pPr>
-              <w:pStyle w:val="Compact"/>
-              <w:jc w:val="left"/>
-            </w:pPr>
-            <w:r>
-              <w:t xml:space="preserve">RSPM</w:t>
-            </w:r>
-          </w:p>
-        </w:tc>
-      </w:tr>
-      <w:tr>
-        <w:tc>
-          <w:tcPr/>
-          <w:p>
-            <w:pPr>
-              <w:pStyle w:val="Compact"/>
-              <w:jc w:val="left"/>
-            </w:pPr>
-            <w:r>
-              <w:t xml:space="preserve">devtools</w:t>
-            </w:r>
-          </w:p>
-        </w:tc>
-        <w:tc>
-          <w:tcPr/>
-          <w:p>
-            <w:pPr>
-              <w:pStyle w:val="Compact"/>
-              <w:jc w:val="left"/>
-            </w:pPr>
-            <w:r>
-              <w:t xml:space="preserve">2.4.5</w:t>
-            </w:r>
-          </w:p>
-        </w:tc>
-        <w:tc>
-          <w:tcPr/>
-          <w:p>
-            <w:pPr>
-              <w:pStyle w:val="Compact"/>
-              <w:jc w:val="left"/>
-            </w:pPr>
-            <w:r>
-              <w:t xml:space="preserve">2022-10-11</w:t>
-            </w:r>
-          </w:p>
-        </w:tc>
-        <w:tc>
-          <w:tcPr/>
-          <w:p>
-            <w:pPr>
-              <w:pStyle w:val="Compact"/>
-              <w:jc w:val="left"/>
-            </w:pPr>
-            <w:r>
-              <w:t xml:space="preserve">RSPM</w:t>
-            </w:r>
-          </w:p>
-        </w:tc>
-      </w:tr>
-      <w:tr>
-        <w:tc>
-          <w:tcPr/>
-          <w:p>
-            <w:pPr>
-              <w:pStyle w:val="Compact"/>
-              <w:jc w:val="left"/>
-            </w:pPr>
-            <w:r>
-              <w:t xml:space="preserve">dplyr</w:t>
-            </w:r>
-          </w:p>
-        </w:tc>
-        <w:tc>
-          <w:tcPr/>
-          <w:p>
-            <w:pPr>
-              <w:pStyle w:val="Compact"/>
-              <w:jc w:val="left"/>
-            </w:pPr>
-            <w:r>
-              <w:t xml:space="preserve">1.1.4</w:t>
-            </w:r>
-          </w:p>
-        </w:tc>
-        <w:tc>
-          <w:tcPr/>
-          <w:p>
-            <w:pPr>
-              <w:pStyle w:val="Compact"/>
-              <w:jc w:val="left"/>
-            </w:pPr>
-            <w:r>
-              <w:t xml:space="preserve">2023-11-17</w:t>
-            </w:r>
-          </w:p>
-        </w:tc>
-        <w:tc>
-          <w:tcPr/>
-          <w:p>
-            <w:pPr>
-              <w:pStyle w:val="Compact"/>
-              <w:jc w:val="left"/>
-            </w:pPr>
-            <w:r>
-              <w:t xml:space="preserve">RSPM</w:t>
-            </w:r>
-          </w:p>
-        </w:tc>
-      </w:tr>
-      <w:tr>
-        <w:tc>
-          <w:tcPr/>
-          <w:p>
-            <w:pPr>
-              <w:pStyle w:val="Compact"/>
-              <w:jc w:val="left"/>
-            </w:pPr>
-            <w:r>
-              <w:t xml:space="preserve">flextable</w:t>
-            </w:r>
-          </w:p>
-        </w:tc>
-        <w:tc>
-          <w:tcPr/>
-          <w:p>
-            <w:pPr>
-              <w:pStyle w:val="Compact"/>
-              <w:jc w:val="left"/>
-            </w:pPr>
-            <w:r>
-              <w:t xml:space="preserve">0.9.7</w:t>
-            </w:r>
-          </w:p>
-        </w:tc>
-        <w:tc>
-          <w:tcPr/>
-          <w:p>
-            <w:pPr>
-              <w:pStyle w:val="Compact"/>
-              <w:jc w:val="left"/>
-            </w:pPr>
-            <w:r>
-              <w:t xml:space="preserve">2024-10-27</w:t>
-            </w:r>
-          </w:p>
-        </w:tc>
-        <w:tc>
-          <w:tcPr/>
-          <w:p>
-            <w:pPr>
-              <w:pStyle w:val="Compact"/>
-              <w:jc w:val="left"/>
-            </w:pPr>
-            <w:r>
-              <w:t xml:space="preserve">RSPM</w:t>
-            </w:r>
-          </w:p>
-        </w:tc>
-      </w:tr>
-      <w:tr>
-        <w:tc>
-          <w:tcPr/>
-          <w:p>
-            <w:pPr>
-              <w:pStyle w:val="Compact"/>
-              <w:jc w:val="left"/>
-            </w:pPr>
-            <w:r>
-              <w:t xml:space="preserve">fontawesome</w:t>
-            </w:r>
-          </w:p>
-        </w:tc>
-        <w:tc>
-          <w:tcPr/>
-          <w:p>
-            <w:pPr>
-              <w:pStyle w:val="Compact"/>
-              <w:jc w:val="left"/>
-            </w:pPr>
-            <w:r>
-              <w:t xml:space="preserve">0.5.3</w:t>
-            </w:r>
-          </w:p>
-        </w:tc>
-        <w:tc>
-          <w:tcPr/>
-          <w:p>
-            <w:pPr>
-              <w:pStyle w:val="Compact"/>
-              <w:jc w:val="left"/>
-            </w:pPr>
-            <w:r>
-              <w:t xml:space="preserve">2024-11-16</w:t>
-            </w:r>
-          </w:p>
-        </w:tc>
-        <w:tc>
-          <w:tcPr/>
-          <w:p>
-            <w:pPr>
-              <w:pStyle w:val="Compact"/>
-              <w:jc w:val="left"/>
-            </w:pPr>
-            <w:r>
-              <w:t xml:space="preserve">RSPM</w:t>
-            </w:r>
-          </w:p>
-        </w:tc>
-      </w:tr>
-      <w:tr>
-        <w:tc>
-          <w:tcPr/>
-          <w:p>
-            <w:pPr>
-              <w:pStyle w:val="Compact"/>
-              <w:jc w:val="left"/>
-            </w:pPr>
-            <w:r>
-              <w:t xml:space="preserve">forcats</w:t>
-            </w:r>
-          </w:p>
-        </w:tc>
-        <w:tc>
-          <w:tcPr/>
-          <w:p>
-            <w:pPr>
-              <w:pStyle w:val="Compact"/>
-              <w:jc w:val="left"/>
-            </w:pPr>
-            <w:r>
-              <w:t xml:space="preserve">1.0.0</w:t>
-            </w:r>
-          </w:p>
-        </w:tc>
-        <w:tc>
-          <w:tcPr/>
-          <w:p>
-            <w:pPr>
-              <w:pStyle w:val="Compact"/>
-              <w:jc w:val="left"/>
-            </w:pPr>
-            <w:r>
-              <w:t xml:space="preserve">2023-01-29</w:t>
-            </w:r>
-          </w:p>
-        </w:tc>
-        <w:tc>
-          <w:tcPr/>
-          <w:p>
-            <w:pPr>
-              <w:pStyle w:val="Compact"/>
-              <w:jc w:val="left"/>
-            </w:pPr>
-            <w:r>
-              <w:t xml:space="preserve">RSPM</w:t>
-            </w:r>
-          </w:p>
-        </w:tc>
-      </w:tr>
-      <w:tr>
-        <w:tc>
-          <w:tcPr/>
-          <w:p>
-            <w:pPr>
-              <w:pStyle w:val="Compact"/>
-              <w:jc w:val="left"/>
-            </w:pPr>
-            <w:r>
-              <w:t xml:space="preserve">fs</w:t>
-            </w:r>
-          </w:p>
-        </w:tc>
-        <w:tc>
-          <w:tcPr/>
-          <w:p>
-            <w:pPr>
-              <w:pStyle w:val="Compact"/>
-              <w:jc w:val="left"/>
-            </w:pPr>
-            <w:r>
-              <w:t xml:space="preserve">1.6.5</w:t>
-            </w:r>
-          </w:p>
-        </w:tc>
-        <w:tc>
-          <w:tcPr/>
-          <w:p>
-            <w:pPr>
-              <w:pStyle w:val="Compact"/>
-              <w:jc w:val="left"/>
-            </w:pPr>
-            <w:r>
-              <w:t xml:space="preserve">2024-10-30</w:t>
-            </w:r>
-          </w:p>
-        </w:tc>
-        <w:tc>
-          <w:tcPr/>
-          <w:p>
-            <w:pPr>
-              <w:pStyle w:val="Compact"/>
-              <w:jc w:val="left"/>
-            </w:pPr>
-            <w:r>
-              <w:t xml:space="preserve">RSPM</w:t>
-            </w:r>
-          </w:p>
-        </w:tc>
-      </w:tr>
-      <w:tr>
-        <w:tc>
-          <w:tcPr/>
-          <w:p>
-            <w:pPr>
-              <w:pStyle w:val="Compact"/>
-              <w:jc w:val="left"/>
-            </w:pPr>
-            <w:r>
-              <w:t xml:space="preserve">fst</w:t>
-            </w:r>
-          </w:p>
-        </w:tc>
-        <w:tc>
-          <w:tcPr/>
-          <w:p>
-            <w:pPr>
-              <w:pStyle w:val="Compact"/>
-              <w:jc w:val="left"/>
-            </w:pPr>
-            <w:r>
-              <w:t xml:space="preserve">0.9.8</w:t>
-            </w:r>
-          </w:p>
-        </w:tc>
-        <w:tc>
-          <w:tcPr/>
-          <w:p>
-            <w:pPr>
-              <w:pStyle w:val="Compact"/>
-              <w:jc w:val="left"/>
-            </w:pPr>
-            <w:r>
-              <w:t xml:space="preserve">2022-02-08</w:t>
-            </w:r>
-          </w:p>
-        </w:tc>
-        <w:tc>
-          <w:tcPr/>
-          <w:p>
-            <w:pPr>
-              <w:pStyle w:val="Compact"/>
-              <w:jc w:val="left"/>
-            </w:pPr>
-            <w:r>
-              <w:t xml:space="preserve">RSPM</w:t>
-            </w:r>
-          </w:p>
-        </w:tc>
-      </w:tr>
-      <w:tr>
-        <w:tc>
-          <w:tcPr/>
-          <w:p>
-            <w:pPr>
-              <w:pStyle w:val="Compact"/>
-              <w:jc w:val="left"/>
-            </w:pPr>
-            <w:r>
-              <w:t xml:space="preserve">glue</w:t>
-            </w:r>
-          </w:p>
-        </w:tc>
-        <w:tc>
-          <w:tcPr/>
-          <w:p>
-            <w:pPr>
-              <w:pStyle w:val="Compact"/>
-              <w:jc w:val="left"/>
-            </w:pPr>
-            <w:r>
-              <w:t xml:space="preserve">1.8.0</w:t>
-            </w:r>
-          </w:p>
-        </w:tc>
-        <w:tc>
-          <w:tcPr/>
-          <w:p>
-            <w:pPr>
-              <w:pStyle w:val="Compact"/>
-              <w:jc w:val="left"/>
-            </w:pPr>
-            <w:r>
-              <w:t xml:space="preserve">2024-09-30</w:t>
-            </w:r>
-          </w:p>
-        </w:tc>
-        <w:tc>
-          <w:tcPr/>
-          <w:p>
-            <w:pPr>
-              <w:pStyle w:val="Compact"/>
-              <w:jc w:val="left"/>
-            </w:pPr>
-            <w:r>
-              <w:t xml:space="preserve">RSPM</w:t>
-            </w:r>
-          </w:p>
-        </w:tc>
-      </w:tr>
-      <w:tr>
-        <w:tc>
-          <w:tcPr/>
-          <w:p>
-            <w:pPr>
-              <w:pStyle w:val="Compact"/>
-              <w:jc w:val="left"/>
-            </w:pPr>
-            <w:r>
-              <w:t xml:space="preserve">harmonisation</w:t>
-            </w:r>
-          </w:p>
-        </w:tc>
-        <w:tc>
-          <w:tcPr/>
-          <w:p>
-            <w:pPr>
-              <w:pStyle w:val="Compact"/>
-              <w:jc w:val="left"/>
-            </w:pPr>
-            <w:r>
-              <w:t xml:space="preserve">0.0.0.9999</w:t>
-            </w:r>
-          </w:p>
-        </w:tc>
-        <w:tc>
-          <w:tcPr/>
-          <w:p>
-            <w:pPr>
-              <w:pStyle w:val="Compact"/>
-              <w:jc w:val="left"/>
-            </w:pPr>
-            <w:r>
-              <w:t xml:space="preserve">2025-03-09</w:t>
-            </w:r>
-          </w:p>
-        </w:tc>
-        <w:tc>
-          <w:tcPr/>
-          <w:p>
-            <w:pPr>
-              <w:pStyle w:val="Compact"/>
-              <w:jc w:val="left"/>
-            </w:pPr>
-            <w:r>
-              <w:t xml:space="preserve">local</w:t>
-            </w:r>
-          </w:p>
-        </w:tc>
-      </w:tr>
-      <w:tr>
-        <w:tc>
-          <w:tcPr/>
-          <w:p>
-            <w:pPr>
-              <w:pStyle w:val="Compact"/>
-              <w:jc w:val="left"/>
-            </w:pPr>
-            <w:r>
-              <w:t xml:space="preserve">here</w:t>
-            </w:r>
-          </w:p>
-        </w:tc>
-        <w:tc>
-          <w:tcPr/>
-          <w:p>
-            <w:pPr>
-              <w:pStyle w:val="Compact"/>
-              <w:jc w:val="left"/>
-            </w:pPr>
-            <w:r>
-              <w:t xml:space="preserve">1.0.1</w:t>
-            </w:r>
-          </w:p>
-        </w:tc>
-        <w:tc>
-          <w:tcPr/>
-          <w:p>
-            <w:pPr>
-              <w:pStyle w:val="Compact"/>
-              <w:jc w:val="left"/>
-            </w:pPr>
-            <w:r>
-              <w:t xml:space="preserve">2020-12-13</w:t>
-            </w:r>
-          </w:p>
-        </w:tc>
-        <w:tc>
-          <w:tcPr/>
-          <w:p>
-            <w:pPr>
-              <w:pStyle w:val="Compact"/>
-              <w:jc w:val="left"/>
-            </w:pPr>
-            <w:r>
-              <w:t xml:space="preserve">RSPM</w:t>
-            </w:r>
-          </w:p>
-        </w:tc>
-      </w:tr>
-      <w:tr>
-        <w:tc>
-          <w:tcPr/>
-          <w:p>
-            <w:pPr>
-              <w:pStyle w:val="Compact"/>
-              <w:jc w:val="left"/>
-            </w:pPr>
-            <w:r>
-              <w:t xml:space="preserve">htmltools</w:t>
-            </w:r>
-          </w:p>
-        </w:tc>
-        <w:tc>
-          <w:tcPr/>
-          <w:p>
-            <w:pPr>
-              <w:pStyle w:val="Compact"/>
-              <w:jc w:val="left"/>
-            </w:pPr>
-            <w:r>
-              <w:t xml:space="preserve">0.5.8.1</w:t>
-            </w:r>
-          </w:p>
-        </w:tc>
-        <w:tc>
-          <w:tcPr/>
-          <w:p>
-            <w:pPr>
-              <w:pStyle w:val="Compact"/>
-              <w:jc w:val="left"/>
-            </w:pPr>
-            <w:r>
-              <w:t xml:space="preserve">2024-04-04</w:t>
-            </w:r>
-          </w:p>
-        </w:tc>
-        <w:tc>
-          <w:tcPr/>
-          <w:p>
-            <w:pPr>
-              <w:pStyle w:val="Compact"/>
-              <w:jc w:val="left"/>
-            </w:pPr>
-            <w:r>
-              <w:t xml:space="preserve">RSPM</w:t>
-            </w:r>
-          </w:p>
-        </w:tc>
-      </w:tr>
-      <w:tr>
-        <w:tc>
-          <w:tcPr/>
-          <w:p>
-            <w:pPr>
-              <w:pStyle w:val="Compact"/>
-              <w:jc w:val="left"/>
-            </w:pPr>
-            <w:r>
-              <w:t xml:space="preserve">htmlwidgets</w:t>
-            </w:r>
-          </w:p>
-        </w:tc>
-        <w:tc>
-          <w:tcPr/>
-          <w:p>
-            <w:pPr>
-              <w:pStyle w:val="Compact"/>
-              <w:jc w:val="left"/>
-            </w:pPr>
-            <w:r>
-              <w:t xml:space="preserve">1.6.4</w:t>
-            </w:r>
-          </w:p>
-        </w:tc>
-        <w:tc>
-          <w:tcPr/>
-          <w:p>
-            <w:pPr>
-              <w:pStyle w:val="Compact"/>
-              <w:jc w:val="left"/>
-            </w:pPr>
-            <w:r>
-              <w:t xml:space="preserve">2023-12-06</w:t>
-            </w:r>
-          </w:p>
-        </w:tc>
-        <w:tc>
-          <w:tcPr/>
-          <w:p>
-            <w:pPr>
-              <w:pStyle w:val="Compact"/>
-              <w:jc w:val="left"/>
-            </w:pPr>
-            <w:r>
-              <w:t xml:space="preserve">RSPM</w:t>
-            </w:r>
-          </w:p>
-        </w:tc>
-      </w:tr>
-      <w:tr>
-        <w:tc>
-          <w:tcPr/>
-          <w:p>
-            <w:pPr>
-              <w:pStyle w:val="Compact"/>
-              <w:jc w:val="left"/>
-            </w:pPr>
-            <w:r>
-              <w:t xml:space="preserve">knitr</w:t>
-            </w:r>
-          </w:p>
-        </w:tc>
-        <w:tc>
-          <w:tcPr/>
-          <w:p>
-            <w:pPr>
-              <w:pStyle w:val="Compact"/>
-              <w:jc w:val="left"/>
-            </w:pPr>
-            <w:r>
-              <w:t xml:space="preserve">1.49</w:t>
-            </w:r>
-          </w:p>
-        </w:tc>
-        <w:tc>
-          <w:tcPr/>
-          <w:p>
-            <w:pPr>
-              <w:pStyle w:val="Compact"/>
-              <w:jc w:val="left"/>
-            </w:pPr>
-            <w:r>
-              <w:t xml:space="preserve">2024-11-08</w:t>
-            </w:r>
-          </w:p>
-        </w:tc>
-        <w:tc>
-          <w:tcPr/>
-          <w:p>
-            <w:pPr>
-              <w:pStyle w:val="Compact"/>
-              <w:jc w:val="left"/>
-            </w:pPr>
-            <w:r>
-              <w:t xml:space="preserve">RSPM</w:t>
-            </w:r>
-          </w:p>
-        </w:tc>
-      </w:tr>
-      <w:tr>
-        <w:tc>
-          <w:tcPr/>
-          <w:p>
-            <w:pPr>
-              <w:pStyle w:val="Compact"/>
-              <w:jc w:val="left"/>
-            </w:pPr>
-            <w:r>
-              <w:t xml:space="preserve">lintr</w:t>
-            </w:r>
-          </w:p>
-        </w:tc>
-        <w:tc>
-          <w:tcPr/>
-          <w:p>
-            <w:pPr>
-              <w:pStyle w:val="Compact"/>
-              <w:jc w:val="left"/>
-            </w:pPr>
-            <w:r>
-              <w:t xml:space="preserve">3.2.0</w:t>
-            </w:r>
-          </w:p>
-        </w:tc>
-        <w:tc>
-          <w:tcPr/>
-          <w:p>
-            <w:pPr>
-              <w:pStyle w:val="Compact"/>
-              <w:jc w:val="left"/>
-            </w:pPr>
-            <w:r>
-              <w:t xml:space="preserve">2025-02-12</w:t>
-            </w:r>
-          </w:p>
-        </w:tc>
-        <w:tc>
-          <w:tcPr/>
-          <w:p>
-            <w:pPr>
-              <w:pStyle w:val="Compact"/>
-              <w:jc w:val="left"/>
-            </w:pPr>
-            <w:r>
-              <w:t xml:space="preserve">RSPM</w:t>
-            </w:r>
-          </w:p>
-        </w:tc>
-      </w:tr>
-      <w:tr>
-        <w:tc>
-          <w:tcPr/>
-          <w:p>
-            <w:pPr>
-              <w:pStyle w:val="Compact"/>
-              <w:jc w:val="left"/>
-            </w:pPr>
-            <w:r>
-              <w:t xml:space="preserve">lubridate</w:t>
-            </w:r>
-          </w:p>
-        </w:tc>
-        <w:tc>
-          <w:tcPr/>
-          <w:p>
-            <w:pPr>
-              <w:pStyle w:val="Compact"/>
-              <w:jc w:val="left"/>
-            </w:pPr>
-            <w:r>
-              <w:t xml:space="preserve">1.9.4</w:t>
-            </w:r>
-          </w:p>
-        </w:tc>
-        <w:tc>
-          <w:tcPr/>
-          <w:p>
-            <w:pPr>
-              <w:pStyle w:val="Compact"/>
-              <w:jc w:val="left"/>
-            </w:pPr>
-            <w:r>
-              <w:t xml:space="preserve">2024-12-08</w:t>
-            </w:r>
-          </w:p>
-        </w:tc>
-        <w:tc>
-          <w:tcPr/>
-          <w:p>
-            <w:pPr>
-              <w:pStyle w:val="Compact"/>
-              <w:jc w:val="left"/>
-            </w:pPr>
-            <w:r>
-              <w:t xml:space="preserve">RSPM</w:t>
-            </w:r>
-          </w:p>
-        </w:tc>
-      </w:tr>
-      <w:tr>
-        <w:tc>
-          <w:tcPr/>
-          <w:p>
-            <w:pPr>
-              <w:pStyle w:val="Compact"/>
-              <w:jc w:val="left"/>
-            </w:pPr>
-            <w:r>
-              <w:t xml:space="preserve">magrittr</w:t>
-            </w:r>
-          </w:p>
-        </w:tc>
-        <w:tc>
-          <w:tcPr/>
-          <w:p>
-            <w:pPr>
-              <w:pStyle w:val="Compact"/>
-              <w:jc w:val="left"/>
-            </w:pPr>
-            <w:r>
-              <w:t xml:space="preserve">2.0.3</w:t>
-            </w:r>
-          </w:p>
-        </w:tc>
-        <w:tc>
-          <w:tcPr/>
-          <w:p>
-            <w:pPr>
-              <w:pStyle w:val="Compact"/>
-              <w:jc w:val="left"/>
-            </w:pPr>
-            <w:r>
-              <w:t xml:space="preserve">2022-03-30</w:t>
-            </w:r>
-          </w:p>
-        </w:tc>
-        <w:tc>
-          <w:tcPr/>
-          <w:p>
-            <w:pPr>
-              <w:pStyle w:val="Compact"/>
-              <w:jc w:val="left"/>
-            </w:pPr>
-            <w:r>
-              <w:t xml:space="preserve">RSPM</w:t>
-            </w:r>
-          </w:p>
-        </w:tc>
-      </w:tr>
-      <w:tr>
-        <w:tc>
-          <w:tcPr/>
-          <w:p>
-            <w:pPr>
-              <w:pStyle w:val="Compact"/>
-              <w:jc w:val="left"/>
-            </w:pPr>
-            <w:r>
-              <w:t xml:space="preserve">openxlsx</w:t>
-            </w:r>
-          </w:p>
-        </w:tc>
-        <w:tc>
-          <w:tcPr/>
-          <w:p>
-            <w:pPr>
-              <w:pStyle w:val="Compact"/>
-              <w:jc w:val="left"/>
-            </w:pPr>
-            <w:r>
-              <w:t xml:space="preserve">4.2.8</w:t>
-            </w:r>
-          </w:p>
-        </w:tc>
-        <w:tc>
-          <w:tcPr/>
-          <w:p>
-            <w:pPr>
-              <w:pStyle w:val="Compact"/>
-              <w:jc w:val="left"/>
-            </w:pPr>
-            <w:r>
-              <w:t xml:space="preserve">2025-01-25</w:t>
-            </w:r>
-          </w:p>
-        </w:tc>
-        <w:tc>
-          <w:tcPr/>
-          <w:p>
-            <w:pPr>
-              <w:pStyle w:val="Compact"/>
-              <w:jc w:val="left"/>
-            </w:pPr>
-            <w:r>
-              <w:t xml:space="preserve">RSPM</w:t>
-            </w:r>
-          </w:p>
-        </w:tc>
-      </w:tr>
-      <w:tr>
-        <w:tc>
-          <w:tcPr/>
-          <w:p>
-            <w:pPr>
-              <w:pStyle w:val="Compact"/>
-              <w:jc w:val="left"/>
-            </w:pPr>
-            <w:r>
-              <w:t xml:space="preserve">pkgdown</w:t>
-            </w:r>
-          </w:p>
-        </w:tc>
-        <w:tc>
-          <w:tcPr/>
-          <w:p>
-            <w:pPr>
-              <w:pStyle w:val="Compact"/>
-              <w:jc w:val="left"/>
-            </w:pPr>
-            <w:r>
-              <w:t xml:space="preserve">2.1.1</w:t>
-            </w:r>
-          </w:p>
-        </w:tc>
-        <w:tc>
-          <w:tcPr/>
-          <w:p>
-            <w:pPr>
-              <w:pStyle w:val="Compact"/>
-              <w:jc w:val="left"/>
-            </w:pPr>
-            <w:r>
-              <w:t xml:space="preserve">2024-09-17</w:t>
-            </w:r>
-          </w:p>
-        </w:tc>
-        <w:tc>
-          <w:tcPr/>
-          <w:p>
-            <w:pPr>
-              <w:pStyle w:val="Compact"/>
-              <w:jc w:val="left"/>
-            </w:pPr>
-            <w:r>
-              <w:t xml:space="preserve">RSPM</w:t>
-            </w:r>
-          </w:p>
-        </w:tc>
-      </w:tr>
-      <w:tr>
-        <w:tc>
-          <w:tcPr/>
-          <w:p>
-            <w:pPr>
-              <w:pStyle w:val="Compact"/>
-              <w:jc w:val="left"/>
-            </w:pPr>
-            <w:r>
-              <w:t xml:space="preserve">pointblank</w:t>
-            </w:r>
-          </w:p>
-        </w:tc>
-        <w:tc>
-          <w:tcPr/>
-          <w:p>
-            <w:pPr>
-              <w:pStyle w:val="Compact"/>
-              <w:jc w:val="left"/>
-            </w:pPr>
-            <w:r>
-              <w:t xml:space="preserve">0.12.2</w:t>
-            </w:r>
-          </w:p>
-        </w:tc>
-        <w:tc>
-          <w:tcPr/>
-          <w:p>
-            <w:pPr>
-              <w:pStyle w:val="Compact"/>
-              <w:jc w:val="left"/>
-            </w:pPr>
-            <w:r>
-              <w:t xml:space="preserve">2024-10-23</w:t>
-            </w:r>
-          </w:p>
-        </w:tc>
-        <w:tc>
-          <w:tcPr/>
-          <w:p>
-            <w:pPr>
-              <w:pStyle w:val="Compact"/>
-              <w:jc w:val="left"/>
-            </w:pPr>
-            <w:r>
-              <w:t xml:space="preserve">RSPM</w:t>
-            </w:r>
-          </w:p>
-        </w:tc>
-      </w:tr>
-      <w:tr>
-        <w:tc>
-          <w:tcPr/>
-          <w:p>
-            <w:pPr>
-              <w:pStyle w:val="Compact"/>
-              <w:jc w:val="left"/>
-            </w:pPr>
-            <w:r>
-              <w:t xml:space="preserve">purrr</w:t>
-            </w:r>
-          </w:p>
-        </w:tc>
-        <w:tc>
-          <w:tcPr/>
-          <w:p>
-            <w:pPr>
-              <w:pStyle w:val="Compact"/>
-              <w:jc w:val="left"/>
-            </w:pPr>
-            <w:r>
-              <w:t xml:space="preserve">1.0.4</w:t>
-            </w:r>
-          </w:p>
-        </w:tc>
-        <w:tc>
-          <w:tcPr/>
-          <w:p>
-            <w:pPr>
-              <w:pStyle w:val="Compact"/>
-              <w:jc w:val="left"/>
-            </w:pPr>
-            <w:r>
-              <w:t xml:space="preserve">2025-02-05</w:t>
-            </w:r>
-          </w:p>
-        </w:tc>
-        <w:tc>
-          <w:tcPr/>
-          <w:p>
-            <w:pPr>
-              <w:pStyle w:val="Compact"/>
-              <w:jc w:val="left"/>
-            </w:pPr>
-            <w:r>
-              <w:t xml:space="preserve">RSPM</w:t>
-            </w:r>
-          </w:p>
-        </w:tc>
-      </w:tr>
-      <w:tr>
-        <w:tc>
-          <w:tcPr/>
-          <w:p>
-            <w:pPr>
-              <w:pStyle w:val="Compact"/>
-              <w:jc w:val="left"/>
-            </w:pPr>
-            <w:r>
-              <w:t xml:space="preserve">quarto</w:t>
-            </w:r>
-          </w:p>
-        </w:tc>
-        <w:tc>
-          <w:tcPr/>
-          <w:p>
-            <w:pPr>
-              <w:pStyle w:val="Compact"/>
-              <w:jc w:val="left"/>
-            </w:pPr>
-            <w:r>
-              <w:t xml:space="preserve">1.4.4</w:t>
-            </w:r>
-          </w:p>
-        </w:tc>
-        <w:tc>
-          <w:tcPr/>
-          <w:p>
-            <w:pPr>
-              <w:pStyle w:val="Compact"/>
-              <w:jc w:val="left"/>
-            </w:pPr>
-            <w:r>
-              <w:t xml:space="preserve">2024-07-20</w:t>
-            </w:r>
-          </w:p>
-        </w:tc>
-        <w:tc>
-          <w:tcPr/>
-          <w:p>
-            <w:pPr>
-              <w:pStyle w:val="Compact"/>
-              <w:jc w:val="left"/>
-            </w:pPr>
-            <w:r>
-              <w:t xml:space="preserve">RSPM</w:t>
-            </w:r>
-          </w:p>
-        </w:tc>
-      </w:tr>
-      <w:tr>
-        <w:tc>
-          <w:tcPr/>
-          <w:p>
-            <w:pPr>
-              <w:pStyle w:val="Compact"/>
-              <w:jc w:val="left"/>
-            </w:pPr>
-            <w:r>
-              <w:t xml:space="preserve">reactable</w:t>
-            </w:r>
-          </w:p>
-        </w:tc>
-        <w:tc>
-          <w:tcPr/>
-          <w:p>
-            <w:pPr>
-              <w:pStyle w:val="Compact"/>
-              <w:jc w:val="left"/>
-            </w:pPr>
-            <w:r>
-              <w:t xml:space="preserve">0.4.4</w:t>
-            </w:r>
-          </w:p>
-        </w:tc>
-        <w:tc>
-          <w:tcPr/>
-          <w:p>
-            <w:pPr>
-              <w:pStyle w:val="Compact"/>
-              <w:jc w:val="left"/>
-            </w:pPr>
-            <w:r>
-              <w:t xml:space="preserve">2023-03-12</w:t>
-            </w:r>
-          </w:p>
-        </w:tc>
-        <w:tc>
-          <w:tcPr/>
-          <w:p>
-            <w:pPr>
-              <w:pStyle w:val="Compact"/>
-              <w:jc w:val="left"/>
-            </w:pPr>
-            <w:r>
-              <w:t xml:space="preserve">RSPM</w:t>
-            </w:r>
-          </w:p>
-        </w:tc>
-      </w:tr>
-      <w:tr>
-        <w:tc>
-          <w:tcPr/>
-          <w:p>
-            <w:pPr>
-              <w:pStyle w:val="Compact"/>
-              <w:jc w:val="left"/>
-            </w:pPr>
-            <w:r>
-              <w:t xml:space="preserve">readxl</w:t>
-            </w:r>
-          </w:p>
-        </w:tc>
-        <w:tc>
-          <w:tcPr/>
-          <w:p>
-            <w:pPr>
-              <w:pStyle w:val="Compact"/>
-              <w:jc w:val="left"/>
-            </w:pPr>
-            <w:r>
-              <w:t xml:space="preserve">1.4.4</w:t>
-            </w:r>
-          </w:p>
-        </w:tc>
-        <w:tc>
-          <w:tcPr/>
-          <w:p>
-            <w:pPr>
-              <w:pStyle w:val="Compact"/>
-              <w:jc w:val="left"/>
-            </w:pPr>
-            <w:r>
-              <w:t xml:space="preserve">2025-02-27</w:t>
-            </w:r>
-          </w:p>
-        </w:tc>
-        <w:tc>
-          <w:tcPr/>
-          <w:p>
-            <w:pPr>
-              <w:pStyle w:val="Compact"/>
-              <w:jc w:val="left"/>
-            </w:pPr>
-            <w:r>
-              <w:t xml:space="preserve">RSPM</w:t>
-            </w:r>
-          </w:p>
-        </w:tc>
-      </w:tr>
-      <w:tr>
-        <w:tc>
-          <w:tcPr/>
-          <w:p>
-            <w:pPr>
-              <w:pStyle w:val="Compact"/>
-              <w:jc w:val="left"/>
-            </w:pPr>
-            <w:r>
-              <w:t xml:space="preserve">renv</w:t>
-            </w:r>
-          </w:p>
-        </w:tc>
-        <w:tc>
-          <w:tcPr/>
-          <w:p>
-            <w:pPr>
-              <w:pStyle w:val="Compact"/>
-              <w:jc w:val="left"/>
-            </w:pPr>
-            <w:r>
-              <w:t xml:space="preserve">1.1.0</w:t>
-            </w:r>
-          </w:p>
-        </w:tc>
-        <w:tc>
-          <w:tcPr/>
-          <w:p>
-            <w:pPr>
-              <w:pStyle w:val="Compact"/>
-              <w:jc w:val="left"/>
-            </w:pPr>
-            <w:r>
-              <w:t xml:space="preserve">2025-01-29</w:t>
-            </w:r>
-          </w:p>
-        </w:tc>
-        <w:tc>
-          <w:tcPr/>
-          <w:p>
-            <w:pPr>
-              <w:pStyle w:val="Compact"/>
-              <w:jc w:val="left"/>
-            </w:pPr>
-            <w:r>
-              <w:t xml:space="preserve">RSPM (R 4.4.0)</w:t>
-            </w:r>
-          </w:p>
-        </w:tc>
-      </w:tr>
-      <w:tr>
-        <w:tc>
-          <w:tcPr/>
-          <w:p>
-            <w:pPr>
-              <w:pStyle w:val="Compact"/>
-              <w:jc w:val="left"/>
-            </w:pPr>
-            <w:r>
-              <w:t xml:space="preserve">rlang</w:t>
-            </w:r>
-          </w:p>
-        </w:tc>
-        <w:tc>
-          <w:tcPr/>
-          <w:p>
-            <w:pPr>
-              <w:pStyle w:val="Compact"/>
-              <w:jc w:val="left"/>
-            </w:pPr>
-            <w:r>
-              <w:t xml:space="preserve">1.1.5</w:t>
-            </w:r>
-          </w:p>
-        </w:tc>
-        <w:tc>
-          <w:tcPr/>
-          <w:p>
-            <w:pPr>
-              <w:pStyle w:val="Compact"/>
-              <w:jc w:val="left"/>
-            </w:pPr>
-            <w:r>
-              <w:t xml:space="preserve">2025-01-17</w:t>
-            </w:r>
-          </w:p>
-        </w:tc>
-        <w:tc>
-          <w:tcPr/>
-          <w:p>
-            <w:pPr>
-              <w:pStyle w:val="Compact"/>
-              <w:jc w:val="left"/>
-            </w:pPr>
-            <w:r>
-              <w:t xml:space="preserve">RSPM</w:t>
-            </w:r>
-          </w:p>
-        </w:tc>
-      </w:tr>
-      <w:tr>
-        <w:tc>
-          <w:tcPr/>
-          <w:p>
-            <w:pPr>
-              <w:pStyle w:val="Compact"/>
-              <w:jc w:val="left"/>
-            </w:pPr>
-            <w:r>
-              <w:t xml:space="preserve">rmarkdown</w:t>
-            </w:r>
-          </w:p>
-        </w:tc>
-        <w:tc>
-          <w:tcPr/>
-          <w:p>
-            <w:pPr>
-              <w:pStyle w:val="Compact"/>
-              <w:jc w:val="left"/>
-            </w:pPr>
-            <w:r>
-              <w:t xml:space="preserve">2.29</w:t>
-            </w:r>
-          </w:p>
-        </w:tc>
-        <w:tc>
-          <w:tcPr/>
-          <w:p>
-            <w:pPr>
-              <w:pStyle w:val="Compact"/>
-              <w:jc w:val="left"/>
-            </w:pPr>
-            <w:r>
-              <w:t xml:space="preserve">2024-11-04</w:t>
-            </w:r>
-          </w:p>
-        </w:tc>
-        <w:tc>
-          <w:tcPr/>
-          <w:p>
-            <w:pPr>
-              <w:pStyle w:val="Compact"/>
-              <w:jc w:val="left"/>
-            </w:pPr>
-            <w:r>
-              <w:t xml:space="preserve">RSPM</w:t>
-            </w:r>
-          </w:p>
-        </w:tc>
-      </w:tr>
-      <w:tr>
-        <w:tc>
-          <w:tcPr/>
-          <w:p>
-            <w:pPr>
-              <w:pStyle w:val="Compact"/>
-              <w:jc w:val="left"/>
-            </w:pPr>
-            <w:r>
-              <w:t xml:space="preserve">roxygen2</w:t>
-            </w:r>
-          </w:p>
-        </w:tc>
-        <w:tc>
-          <w:tcPr/>
-          <w:p>
-            <w:pPr>
-              <w:pStyle w:val="Compact"/>
-              <w:jc w:val="left"/>
-            </w:pPr>
-            <w:r>
-              <w:t xml:space="preserve">7.3.2</w:t>
-            </w:r>
-          </w:p>
-        </w:tc>
-        <w:tc>
-          <w:tcPr/>
-          <w:p>
-            <w:pPr>
-              <w:pStyle w:val="Compact"/>
-              <w:jc w:val="left"/>
-            </w:pPr>
-            <w:r>
-              <w:t xml:space="preserve">2024-06-28</w:t>
-            </w:r>
-          </w:p>
-        </w:tc>
-        <w:tc>
-          <w:tcPr/>
-          <w:p>
-            <w:pPr>
-              <w:pStyle w:val="Compact"/>
-              <w:jc w:val="left"/>
-            </w:pPr>
-            <w:r>
-              <w:t xml:space="preserve">RSPM</w:t>
-            </w:r>
-          </w:p>
-        </w:tc>
-      </w:tr>
-      <w:tr>
-        <w:tc>
-          <w:tcPr/>
-          <w:p>
-            <w:pPr>
-              <w:pStyle w:val="Compact"/>
-              <w:jc w:val="left"/>
-            </w:pPr>
-            <w:r>
-              <w:t xml:space="preserve">sessioninfo</w:t>
-            </w:r>
-          </w:p>
-        </w:tc>
-        <w:tc>
-          <w:tcPr/>
-          <w:p>
-            <w:pPr>
-              <w:pStyle w:val="Compact"/>
-              <w:jc w:val="left"/>
-            </w:pPr>
-            <w:r>
-              <w:t xml:space="preserve">1.2.2</w:t>
-            </w:r>
-          </w:p>
-        </w:tc>
-        <w:tc>
-          <w:tcPr/>
-          <w:p>
-            <w:pPr>
-              <w:pStyle w:val="Compact"/>
-              <w:jc w:val="left"/>
-            </w:pPr>
-            <w:r>
-              <w:t xml:space="preserve">2021-12-06</w:t>
-            </w:r>
-          </w:p>
-        </w:tc>
-        <w:tc>
-          <w:tcPr/>
-          <w:p>
-            <w:pPr>
-              <w:pStyle w:val="Compact"/>
-              <w:jc w:val="left"/>
-            </w:pPr>
-            <w:r>
-              <w:t xml:space="preserve">CRAN (R 4.4.2)</w:t>
-            </w:r>
-          </w:p>
-        </w:tc>
-      </w:tr>
-      <w:tr>
-        <w:tc>
-          <w:tcPr/>
-          <w:p>
-            <w:pPr>
-              <w:pStyle w:val="Compact"/>
-              <w:jc w:val="left"/>
-            </w:pPr>
-            <w:r>
-              <w:t xml:space="preserve">sinew</w:t>
-            </w:r>
-          </w:p>
-        </w:tc>
-        <w:tc>
-          <w:tcPr/>
-          <w:p>
-            <w:pPr>
-              <w:pStyle w:val="Compact"/>
-              <w:jc w:val="left"/>
-            </w:pPr>
-            <w:r>
-              <w:t xml:space="preserve">0.4.0</w:t>
-            </w:r>
-          </w:p>
-        </w:tc>
-        <w:tc>
-          <w:tcPr/>
-          <w:p>
-            <w:pPr>
-              <w:pStyle w:val="Compact"/>
-              <w:jc w:val="left"/>
-            </w:pPr>
-            <w:r>
-              <w:t xml:space="preserve">2022-03-31</w:t>
-            </w:r>
-          </w:p>
-        </w:tc>
-        <w:tc>
-          <w:tcPr/>
-          <w:p>
-            <w:pPr>
-              <w:pStyle w:val="Compact"/>
-              <w:jc w:val="left"/>
-            </w:pPr>
-            <w:r>
-              <w:t xml:space="preserve">RSPM</w:t>
-            </w:r>
-          </w:p>
-        </w:tc>
-      </w:tr>
-      <w:tr>
-        <w:tc>
-          <w:tcPr/>
-          <w:p>
-            <w:pPr>
-              <w:pStyle w:val="Compact"/>
-              <w:jc w:val="left"/>
-            </w:pPr>
-            <w:r>
-              <w:t xml:space="preserve">spelling</w:t>
-            </w:r>
-          </w:p>
-        </w:tc>
-        <w:tc>
-          <w:tcPr/>
-          <w:p>
-            <w:pPr>
-              <w:pStyle w:val="Compact"/>
-              <w:jc w:val="left"/>
-            </w:pPr>
-            <w:r>
-              <w:t xml:space="preserve">2.3.1</w:t>
-            </w:r>
-          </w:p>
-        </w:tc>
-        <w:tc>
-          <w:tcPr/>
-          <w:p>
-            <w:pPr>
-              <w:pStyle w:val="Compact"/>
-              <w:jc w:val="left"/>
-            </w:pPr>
-            <w:r>
-              <w:t xml:space="preserve">2024-10-04</w:t>
-            </w:r>
-          </w:p>
-        </w:tc>
-        <w:tc>
-          <w:tcPr/>
-          <w:p>
-            <w:pPr>
-              <w:pStyle w:val="Compact"/>
-              <w:jc w:val="left"/>
-            </w:pPr>
-            <w:r>
-              <w:t xml:space="preserve">RSPM</w:t>
-            </w:r>
-          </w:p>
-        </w:tc>
-      </w:tr>
-      <w:tr>
-        <w:tc>
-          <w:tcPr/>
-          <w:p>
-            <w:pPr>
-              <w:pStyle w:val="Compact"/>
-              <w:jc w:val="left"/>
-            </w:pPr>
-            <w:r>
-              <w:t xml:space="preserve">stringr</w:t>
-            </w:r>
-          </w:p>
-        </w:tc>
-        <w:tc>
-          <w:tcPr/>
-          <w:p>
-            <w:pPr>
-              <w:pStyle w:val="Compact"/>
-              <w:jc w:val="left"/>
-            </w:pPr>
-            <w:r>
-              <w:t xml:space="preserve">1.5.1</w:t>
-            </w:r>
-          </w:p>
-        </w:tc>
-        <w:tc>
-          <w:tcPr/>
-          <w:p>
-            <w:pPr>
-              <w:pStyle w:val="Compact"/>
-              <w:jc w:val="left"/>
-            </w:pPr>
-            <w:r>
-              <w:t xml:space="preserve">2023-11-14</w:t>
-            </w:r>
-          </w:p>
-        </w:tc>
-        <w:tc>
-          <w:tcPr/>
-          <w:p>
-            <w:pPr>
-              <w:pStyle w:val="Compact"/>
-              <w:jc w:val="left"/>
-            </w:pPr>
-            <w:r>
-              <w:t xml:space="preserve">RSPM</w:t>
-            </w:r>
-          </w:p>
-        </w:tc>
-      </w:tr>
-      <w:tr>
-        <w:tc>
-          <w:tcPr/>
-          <w:p>
-            <w:pPr>
-              <w:pStyle w:val="Compact"/>
-              <w:jc w:val="left"/>
-            </w:pPr>
-            <w:r>
-              <w:t xml:space="preserve">testthat</w:t>
-            </w:r>
-          </w:p>
-        </w:tc>
-        <w:tc>
-          <w:tcPr/>
-          <w:p>
-            <w:pPr>
-              <w:pStyle w:val="Compact"/>
-              <w:jc w:val="left"/>
-            </w:pPr>
-            <w:r>
-              <w:t xml:space="preserve">3.2.3</w:t>
-            </w:r>
-          </w:p>
-        </w:tc>
-        <w:tc>
-          <w:tcPr/>
-          <w:p>
-            <w:pPr>
-              <w:pStyle w:val="Compact"/>
-              <w:jc w:val="left"/>
-            </w:pPr>
-            <w:r>
-              <w:t xml:space="preserve">2025-01-13</w:t>
-            </w:r>
-          </w:p>
-        </w:tc>
-        <w:tc>
-          <w:tcPr/>
-          <w:p>
-            <w:pPr>
-              <w:pStyle w:val="Compact"/>
-              <w:jc w:val="left"/>
-            </w:pPr>
-            <w:r>
-              <w:t xml:space="preserve">RSPM</w:t>
-            </w:r>
-          </w:p>
-        </w:tc>
-      </w:tr>
-      <w:tr>
-        <w:tc>
-          <w:tcPr/>
-          <w:p>
-            <w:pPr>
-              <w:pStyle w:val="Compact"/>
-              <w:jc w:val="left"/>
-            </w:pPr>
-            <w:r>
-              <w:t xml:space="preserve">tibble</w:t>
-            </w:r>
-          </w:p>
-        </w:tc>
-        <w:tc>
-          <w:tcPr/>
-          <w:p>
-            <w:pPr>
-              <w:pStyle w:val="Compact"/>
-              <w:jc w:val="left"/>
-            </w:pPr>
-            <w:r>
-              <w:t xml:space="preserve">3.2.1</w:t>
-            </w:r>
-          </w:p>
-        </w:tc>
-        <w:tc>
-          <w:tcPr/>
-          <w:p>
-            <w:pPr>
-              <w:pStyle w:val="Compact"/>
-              <w:jc w:val="left"/>
-            </w:pPr>
-            <w:r>
-              <w:t xml:space="preserve">2023-03-20</w:t>
-            </w:r>
-          </w:p>
-        </w:tc>
-        <w:tc>
-          <w:tcPr/>
-          <w:p>
-            <w:pPr>
-              <w:pStyle w:val="Compact"/>
-              <w:jc w:val="left"/>
-            </w:pPr>
-            <w:r>
-              <w:t xml:space="preserve">RSPM</w:t>
-            </w:r>
-          </w:p>
-        </w:tc>
-      </w:tr>
-      <w:tr>
-        <w:tc>
-          <w:tcPr/>
-          <w:p>
-            <w:pPr>
-              <w:pStyle w:val="Compact"/>
-              <w:jc w:val="left"/>
-            </w:pPr>
-            <w:r>
-              <w:t xml:space="preserve">tidyr</w:t>
-            </w:r>
-          </w:p>
-        </w:tc>
-        <w:tc>
-          <w:tcPr/>
-          <w:p>
-            <w:pPr>
-              <w:pStyle w:val="Compact"/>
-              <w:jc w:val="left"/>
-            </w:pPr>
-            <w:r>
-              <w:t xml:space="preserve">1.3.1</w:t>
-            </w:r>
-          </w:p>
-        </w:tc>
-        <w:tc>
-          <w:tcPr/>
-          <w:p>
-            <w:pPr>
-              <w:pStyle w:val="Compact"/>
-              <w:jc w:val="left"/>
-            </w:pPr>
-            <w:r>
-              <w:t xml:space="preserve">2024-01-24</w:t>
-            </w:r>
-          </w:p>
-        </w:tc>
-        <w:tc>
-          <w:tcPr/>
-          <w:p>
-            <w:pPr>
-              <w:pStyle w:val="Compact"/>
-              <w:jc w:val="left"/>
-            </w:pPr>
-            <w:r>
-              <w:t xml:space="preserve">RSPM</w:t>
-            </w:r>
-          </w:p>
-        </w:tc>
-      </w:tr>
-      <w:tr>
-        <w:tc>
-          <w:tcPr/>
-          <w:p>
-            <w:pPr>
-              <w:pStyle w:val="Compact"/>
-              <w:jc w:val="left"/>
-            </w:pPr>
-            <w:r>
-              <w:t xml:space="preserve">usethis</w:t>
-            </w:r>
-          </w:p>
-        </w:tc>
-        <w:tc>
-          <w:tcPr/>
-          <w:p>
-            <w:pPr>
-              <w:pStyle w:val="Compact"/>
-              <w:jc w:val="left"/>
-            </w:pPr>
-            <w:r>
-              <w:t xml:space="preserve">3.1.0</w:t>
-            </w:r>
-          </w:p>
-        </w:tc>
-        <w:tc>
-          <w:tcPr/>
-          <w:p>
-            <w:pPr>
-              <w:pStyle w:val="Compact"/>
-              <w:jc w:val="left"/>
-            </w:pPr>
-            <w:r>
-              <w:t xml:space="preserve">2024-11-26</w:t>
-            </w:r>
-          </w:p>
-        </w:tc>
-        <w:tc>
-          <w:tcPr/>
-          <w:p>
-            <w:pPr>
-              <w:pStyle w:val="Compact"/>
-              <w:jc w:val="left"/>
-            </w:pPr>
-            <w:r>
-              <w:t xml:space="preserve">RSPM</w:t>
-            </w:r>
-          </w:p>
-        </w:tc>
-      </w:tr>
-      <w:tr>
-        <w:tc>
-          <w:tcPr/>
-          <w:p>
-            <w:pPr>
-              <w:pStyle w:val="Compact"/>
-              <w:jc w:val="left"/>
-            </w:pPr>
-            <w:r>
-              <w:t xml:space="preserve">vroom</w:t>
-            </w:r>
-          </w:p>
-        </w:tc>
-        <w:tc>
-          <w:tcPr/>
-          <w:p>
-            <w:pPr>
-              <w:pStyle w:val="Compact"/>
-              <w:jc w:val="left"/>
-            </w:pPr>
-            <w:r>
-              <w:t xml:space="preserve">1.6.5</w:t>
-            </w:r>
-          </w:p>
-        </w:tc>
-        <w:tc>
-          <w:tcPr/>
-          <w:p>
-            <w:pPr>
-              <w:pStyle w:val="Compact"/>
-              <w:jc w:val="left"/>
-            </w:pPr>
-            <w:r>
-              <w:t xml:space="preserve">2023-12-05</w:t>
-            </w:r>
-          </w:p>
-        </w:tc>
-        <w:tc>
-          <w:tcPr/>
-          <w:p>
-            <w:pPr>
-              <w:pStyle w:val="Compact"/>
-              <w:jc w:val="left"/>
-            </w:pPr>
-            <w:r>
-              <w:t xml:space="preserve">RSPM</w:t>
-            </w:r>
-          </w:p>
-        </w:tc>
-      </w:tr>
-    </w:tbl>
-    <w:bookmarkEnd w:id="58"/>
-    <w:bookmarkStart w:id="59" w:name="r-platform-information"/>
-    <w:p>
-      <w:pPr>
-        <w:pStyle w:val="Heading2"/>
-      </w:pPr>
-      <w:r>
-        <w:t xml:space="preserve">R Platform Information</w:t>
-      </w:r>
-    </w:p>
-    <w:p>
-      <w:pPr>
-        <w:pStyle w:val="FirstParagraph"/>
-      </w:pPr>
-      <w:r>
-        <w:t xml:space="preserve">Here are the R platform environment used in this analysis.</w:t>
-      </w:r>
-    </w:p>
-    <w:p>
-      <w:pPr>
-        <w:pStyle w:val="SourceCode"/>
-      </w:pPr>
-      <w:r>
-        <w:rPr>
-          <w:rStyle w:val="NormalTok"/>
-        </w:rPr>
-        <w:t xml:space="preserve">harmonisation</w:t>
-      </w:r>
-      <w:r>
-        <w:rPr>
-          <w:rStyle w:val="SpecialCharTok"/>
-        </w:rPr>
-        <w:t xml:space="preserve">::</w:t>
-      </w:r>
-      <w:r>
-        <w:rPr>
-          <w:rStyle w:val="FunctionTok"/>
-        </w:rPr>
-        <w:t xml:space="preserve">get_r_platform_info</w:t>
-      </w:r>
-      <w:r>
-        <w:rPr>
-          <w:rStyle w:val="NormalTok"/>
-        </w:rPr>
-        <w:t xml:space="preserve">() </w:t>
-      </w:r>
-      <w:r>
-        <w:rPr>
-          <w:rStyle w:val="SpecialCharTok"/>
-        </w:rPr>
-        <w:t xml:space="preserve">|&gt;</w:t>
-      </w:r>
-      <w:r>
-        <w:rPr>
-          <w:rStyle w:val="NormalTok"/>
-        </w:rPr>
-        <w:t xml:space="preserve"> </w:t>
-      </w:r>
-      <w:r>
-        <w:br/>
-      </w:r>
-      <w:r>
-        <w:rPr>
-          <w:rStyle w:val="NormalTok"/>
-        </w:rPr>
-        <w:t xml:space="preserve">  knitr</w:t>
-      </w:r>
-      <w:r>
-        <w:rPr>
-          <w:rStyle w:val="SpecialCharTok"/>
-        </w:rPr>
-        <w:t xml:space="preserve">::</w:t>
-      </w:r>
-      <w:r>
-        <w:rPr>
-          <w:rStyle w:val="FunctionTok"/>
-        </w:rPr>
-        <w:t xml:space="preserve">kable</w:t>
-      </w:r>
-      <w:r>
-        <w:rPr>
-          <w:rStyle w:val="NormalTok"/>
-        </w:rPr>
-        <w:t xml:space="preserve">()</w:t>
-      </w:r>
-    </w:p>
-    <w:tbl>
-      <w:tblPr>
-        <w:tblStyle w:val="Table"/>
-        <w:tblW w:type="pct" w:w="5000"/>
-        <w:tblLayout w:type="fixed"/>
-        <w:tblLook w:firstRow="1" w:lastRow="0" w:firstColumn="0" w:lastColumn="0" w:noHBand="0" w:noVBand="0" w:val="0020"/>
-      </w:tblPr>
-      <w:tblGrid>
-        <w:gridCol w:w="774"/>
-        <w:gridCol w:w="7145"/>
-      </w:tblGrid>
-      <w:tr>
-        <w:trPr>
-          <w:tblHeader w:val="on"/>
-        </w:trPr>
-        <w:tc>
-          <w:tcPr/>
-          <w:p>
-            <w:pPr>
-              <w:pStyle w:val="Compact"/>
-              <w:jc w:val="left"/>
-            </w:pPr>
-            <w:r>
-              <w:t xml:space="preserve">setting</w:t>
-            </w:r>
-          </w:p>
-        </w:tc>
-        <w:tc>
-          <w:tcPr/>
-          <w:p>
-            <w:pPr>
-              <w:pStyle w:val="Compact"/>
-              <w:jc w:val="left"/>
-            </w:pPr>
-            <w:r>
-              <w:t xml:space="preserve">value</w:t>
-            </w:r>
-          </w:p>
-        </w:tc>
-      </w:tr>
-      <w:tr>
-        <w:tc>
-          <w:tcPr/>
-          <w:p>
-            <w:pPr>
-              <w:pStyle w:val="Compact"/>
-              <w:jc w:val="left"/>
-            </w:pPr>
-            <w:r>
-              <w:t xml:space="preserve">version</w:t>
-            </w:r>
-          </w:p>
-        </w:tc>
-        <w:tc>
-          <w:tcPr/>
-          <w:p>
-            <w:pPr>
-              <w:pStyle w:val="Compact"/>
-              <w:jc w:val="left"/>
-            </w:pPr>
-            <w:r>
-              <w:t xml:space="preserve">R version 4.4.2 (2024-10-31 ucrt)</w:t>
-            </w:r>
-          </w:p>
-        </w:tc>
-      </w:tr>
-      <w:tr>
-        <w:tc>
-          <w:tcPr/>
-          <w:p>
-            <w:pPr>
-              <w:pStyle w:val="Compact"/>
-              <w:jc w:val="left"/>
-            </w:pPr>
-            <w:r>
-              <w:t xml:space="preserve">os</w:t>
-            </w:r>
-          </w:p>
-        </w:tc>
-        <w:tc>
-          <w:tcPr/>
-          <w:p>
-            <w:pPr>
-              <w:pStyle w:val="Compact"/>
-              <w:jc w:val="left"/>
-            </w:pPr>
-            <w:r>
-              <w:t xml:space="preserve">Windows 11 x64 (build 26100)</w:t>
-            </w:r>
-          </w:p>
-        </w:tc>
-      </w:tr>
-      <w:tr>
-        <w:tc>
-          <w:tcPr/>
-          <w:p>
-            <w:pPr>
-              <w:pStyle w:val="Compact"/>
-              <w:jc w:val="left"/>
-            </w:pPr>
-            <w:r>
-              <w:t xml:space="preserve">system</w:t>
-            </w:r>
-          </w:p>
-        </w:tc>
-        <w:tc>
-          <w:tcPr/>
-          <w:p>
-            <w:pPr>
-              <w:pStyle w:val="Compact"/>
-              <w:jc w:val="left"/>
-            </w:pPr>
-            <w:r>
-              <w:t xml:space="preserve">x86_64, mingw32</w:t>
-            </w:r>
-          </w:p>
-        </w:tc>
-      </w:tr>
-      <w:tr>
-        <w:tc>
-          <w:tcPr/>
-          <w:p>
-            <w:pPr>
-              <w:pStyle w:val="Compact"/>
-              <w:jc w:val="left"/>
-            </w:pPr>
-            <w:r>
-              <w:t xml:space="preserve">ui</w:t>
-            </w:r>
-          </w:p>
-        </w:tc>
-        <w:tc>
-          <w:tcPr/>
-          <w:p>
-            <w:pPr>
-              <w:pStyle w:val="Compact"/>
-              <w:jc w:val="left"/>
-            </w:pPr>
-            <w:r>
-              <w:t xml:space="preserve">RTerm</w:t>
-            </w:r>
-          </w:p>
-        </w:tc>
-      </w:tr>
-      <w:tr>
-        <w:tc>
-          <w:tcPr/>
-          <w:p>
-            <w:pPr>
-              <w:pStyle w:val="Compact"/>
-              <w:jc w:val="left"/>
-            </w:pPr>
-            <w:r>
-              <w:t xml:space="preserve">language</w:t>
-            </w:r>
-          </w:p>
-        </w:tc>
-        <w:tc>
-          <w:tcPr/>
-          <w:p>
-            <w:pPr>
-              <w:pStyle w:val="Compact"/>
-              <w:jc w:val="left"/>
-            </w:pPr>
-            <w:r>
-              <w:t xml:space="preserve">(EN)</w:t>
-            </w:r>
-          </w:p>
-        </w:tc>
-      </w:tr>
-      <w:tr>
-        <w:tc>
-          <w:tcPr/>
-          <w:p>
-            <w:pPr>
-              <w:pStyle w:val="Compact"/>
-              <w:jc w:val="left"/>
-            </w:pPr>
-            <w:r>
-              <w:t xml:space="preserve">collate</w:t>
-            </w:r>
-          </w:p>
-        </w:tc>
-        <w:tc>
-          <w:tcPr/>
-          <w:p>
-            <w:pPr>
-              <w:pStyle w:val="Compact"/>
-              <w:jc w:val="left"/>
-            </w:pPr>
-            <w:r>
-              <w:t xml:space="preserve">English_Singapore.utf8</w:t>
-            </w:r>
-          </w:p>
-        </w:tc>
-      </w:tr>
-      <w:tr>
-        <w:tc>
-          <w:tcPr/>
-          <w:p>
-            <w:pPr>
-              <w:pStyle w:val="Compact"/>
-              <w:jc w:val="left"/>
-            </w:pPr>
-            <w:r>
-              <w:t xml:space="preserve">ctype</w:t>
-            </w:r>
-          </w:p>
-        </w:tc>
-        <w:tc>
-          <w:tcPr/>
-          <w:p>
-            <w:pPr>
-              <w:pStyle w:val="Compact"/>
-              <w:jc w:val="left"/>
-            </w:pPr>
-            <w:r>
-              <w:t xml:space="preserve">English_Singapore.utf8</w:t>
-            </w:r>
-          </w:p>
-        </w:tc>
-      </w:tr>
-      <w:tr>
-        <w:tc>
-          <w:tcPr/>
-          <w:p>
-            <w:pPr>
-              <w:pStyle w:val="Compact"/>
-              <w:jc w:val="left"/>
-            </w:pPr>
-            <w:r>
-              <w:t xml:space="preserve">tz</w:t>
-            </w:r>
-          </w:p>
-        </w:tc>
-        <w:tc>
-          <w:tcPr/>
-          <w:p>
-            <w:pPr>
-              <w:pStyle w:val="Compact"/>
-              <w:jc w:val="left"/>
-            </w:pPr>
-            <w:r>
-              <w:t xml:space="preserve">Asia/Singapore</w:t>
-            </w:r>
-          </w:p>
-        </w:tc>
-      </w:tr>
-      <w:tr>
-        <w:tc>
-          <w:tcPr/>
-          <w:p>
-            <w:pPr>
-              <w:pStyle w:val="Compact"/>
-              <w:jc w:val="left"/>
-            </w:pPr>
-            <w:r>
-              <w:t xml:space="preserve">date</w:t>
-            </w:r>
-          </w:p>
-        </w:tc>
-        <w:tc>
-          <w:tcPr/>
-          <w:p>
-            <w:pPr>
-              <w:pStyle w:val="Compact"/>
-              <w:jc w:val="left"/>
-            </w:pPr>
-            <w:r>
-              <w:t xml:space="preserve">2025-03-12</w:t>
-            </w:r>
-          </w:p>
-        </w:tc>
-      </w:tr>
-      <w:tr>
-        <w:tc>
-          <w:tcPr/>
-          <w:p>
-            <w:pPr>
-              <w:pStyle w:val="Compact"/>
-              <w:jc w:val="left"/>
-            </w:pPr>
-            <w:r>
-              <w:t xml:space="preserve">pandoc</w:t>
-            </w:r>
-          </w:p>
-        </w:tc>
-        <w:tc>
-          <w:tcPr/>
-          <w:p>
-            <w:pPr>
-              <w:pStyle w:val="Compact"/>
-              <w:jc w:val="left"/>
-            </w:pPr>
-            <w:r>
-              <w:t xml:space="preserve">3.2 @ C:/Program Files/RStudio/resources/app/bin/quarto/bin/tools/ (via rmarkdown)</w:t>
-            </w:r>
-          </w:p>
-        </w:tc>
-      </w:tr>
-      <w:tr>
-        <w:tc>
-          <w:tcPr/>
-          <w:p>
-            <w:pPr>
-              <w:pStyle w:val="Compact"/>
-              <w:jc w:val="left"/>
-            </w:pPr>
-            <w:r>
-              <w:t xml:space="preserve">quarto</w:t>
-            </w:r>
-          </w:p>
-        </w:tc>
-        <w:tc>
-          <w:tcPr/>
-          <w:p>
-            <w:pPr>
-              <w:pStyle w:val="Compact"/>
-              <w:jc w:val="left"/>
-            </w:pPr>
-            <w:r>
-              <w:t xml:space="preserve">1.6.37 @ C:/Program Files/Quarto/bin/quarto.exe/ (via quarto)</w:t>
-            </w:r>
-          </w:p>
-        </w:tc>
-      </w:tr>
-      <w:tr>
-        <w:tc>
-          <w:tcPr/>
-          <w:p>
-            <w:pPr>
-              <w:pStyle w:val="Compact"/>
-              <w:jc w:val="left"/>
-            </w:pPr>
-            <w:r>
-              <w:t xml:space="preserve">knitr</w:t>
-            </w:r>
-          </w:p>
-        </w:tc>
-        <w:tc>
-          <w:tcPr/>
-          <w:p>
-            <w:pPr>
-              <w:pStyle w:val="Compact"/>
-              <w:jc w:val="left"/>
-            </w:pPr>
-            <w:r>
-              <w:t xml:space="preserve">1.49 from RSPM</w:t>
-            </w:r>
-          </w:p>
-        </w:tc>
-      </w:tr>
-    </w:tbl>
-    <w:bookmarkEnd w:id="59"/>
-    <w:bookmarkStart w:id="61" w:name="description"/>
-    <w:p>
-      <w:pPr>
-        <w:pStyle w:val="Heading2"/>
-      </w:pPr>
-      <w:r>
-        <w:t xml:space="preserve">DESCRIPTION</w:t>
-      </w:r>
-    </w:p>
-    <w:p>
-      <w:pPr>
-        <w:pStyle w:val="FirstParagraph"/>
-      </w:pPr>
-      <w:r>
-        <w:t xml:space="preserve">The</w:t>
-      </w:r>
-      <w:r>
-        <w:t xml:space="preserve"> </w:t>
-      </w:r>
-      <w:r>
-        <w:rPr>
-          <w:rStyle w:val="VerbatimChar"/>
-        </w:rPr>
-        <w:t xml:space="preserve">DESCRIPTION</w:t>
-      </w:r>
-      <w:r>
-        <w:t xml:space="preserve"> </w:t>
-      </w:r>
-      <w:r>
-        <w:t xml:space="preserve">file contains important compendium metadata. Though</w:t>
-      </w:r>
-      <w:r>
-        <w:t xml:space="preserve"> </w:t>
-      </w:r>
-      <w:r>
-        <w:rPr>
-          <w:rStyle w:val="VerbatimChar"/>
-        </w:rPr>
-        <w:t xml:space="preserve">DESCRIPTION</w:t>
-      </w:r>
-      <w:r>
-        <w:t xml:space="preserve"> </w:t>
-      </w:r>
-      <w:r>
-        <w:t xml:space="preserve">file is specific to R package, it can be used to work with</w:t>
-      </w:r>
-      <w:r>
-        <w:t xml:space="preserve"> </w:t>
-      </w:r>
-      <w:r>
-        <w:t xml:space="preserve">research compendia (see below). For further information on how to edit this file, please read</w:t>
-      </w:r>
-      <w:r>
-        <w:t xml:space="preserve"> </w:t>
-      </w:r>
-      <w:hyperlink r:id="rId60">
-        <w:r>
-          <w:rPr>
-            <w:rStyle w:val="Hyperlink"/>
-          </w:rPr>
-          <w:t xml:space="preserve">https://r-pkgs.org/description.html</w:t>
-        </w:r>
-      </w:hyperlink>
-      <w:r>
-        <w:t xml:space="preserve">.</w:t>
-      </w:r>
-    </w:p>
-    <w:bookmarkEnd w:id="61"/>
-    <w:bookmarkStart w:id="62" w:name="data-harmonisation"/>
-    <w:p>
-      <w:pPr>
-        <w:pStyle w:val="Heading2"/>
-      </w:pPr>
-      <w:r>
-        <w:t xml:space="preserve">Data Harmonisation</w:t>
-      </w:r>
-    </w:p>
-    <w:p>
-      <w:pPr>
-        <w:pStyle w:val="FirstParagraph"/>
-      </w:pPr>
-      <w:r>
-        <w:t xml:space="preserve">To start the harmonisation of data, run the R script</w:t>
-      </w:r>
-      <w:r>
-        <w:t xml:space="preserve"> </w:t>
-      </w:r>
-      <w:r>
-        <w:rPr>
-          <w:rStyle w:val="VerbatimChar"/>
-        </w:rPr>
-        <w:t xml:space="preserve">quarto_script.R</w:t>
-      </w:r>
-      <w:r>
-        <w:t xml:space="preserve"> </w:t>
-      </w:r>
-      <w:r>
-        <w:t xml:space="preserve">in</w:t>
-      </w:r>
-      <w:r>
-        <w:t xml:space="preserve"> </w:t>
-      </w:r>
-      <w:r>
-        <w:rPr>
-          <w:rStyle w:val="VerbatimChar"/>
-        </w:rPr>
-        <w:t xml:space="preserve">reports</w:t>
-      </w:r>
-      <w:r>
-        <w:t xml:space="preserve"> </w:t>
-      </w:r>
-      <w:r>
-        <w:t xml:space="preserve">folder.</w:t>
-      </w:r>
-    </w:p>
-    <w:p>
-      <w:pPr>
-        <w:pStyle w:val="BodyText"/>
-      </w:pPr>
-      <w:r>
-        <w:t xml:space="preserve">For each cohort, the script will clean the raw data and create a Quarto book for each cohort in html, word and pdf.</w:t>
-      </w:r>
-    </w:p>
-    <w:p>
-      <w:pPr>
-        <w:pStyle w:val="BodyText"/>
-      </w:pPr>
-      <w:r>
-        <w:t xml:space="preserve">This involves copying a specific</w:t>
-      </w:r>
-      <w:r>
-        <w:t xml:space="preserve"> </w:t>
-      </w:r>
-      <w:r>
-        <w:rPr>
-          <w:rStyle w:val="VerbatimChar"/>
-        </w:rPr>
-        <w:t xml:space="preserve">yml</w:t>
-      </w:r>
-      <w:r>
-        <w:t xml:space="preserve"> </w:t>
-      </w:r>
-      <w:r>
-        <w:t xml:space="preserve">file (</w:t>
-      </w:r>
-      <w:r>
-        <w:rPr>
-          <w:rStyle w:val="VerbatimChar"/>
-        </w:rPr>
-        <w:t xml:space="preserve">_quarto_{cohort name}.yml</w:t>
-      </w:r>
-      <w:r>
-        <w:t xml:space="preserve">) from the</w:t>
-      </w:r>
-      <w:r>
-        <w:t xml:space="preserve"> </w:t>
-      </w:r>
-      <w:r>
-        <w:rPr>
-          <w:rStyle w:val="VerbatimChar"/>
-        </w:rPr>
-        <w:t xml:space="preserve">quarto-yaml-template</w:t>
-      </w:r>
-      <w:r>
-        <w:t xml:space="preserve"> </w:t>
-      </w:r>
-      <w:r>
-        <w:t xml:space="preserve">folder to the project folder</w:t>
-      </w:r>
-      <w:r>
-        <w:t xml:space="preserve"> </w:t>
-      </w:r>
-      <w:r>
-        <w:rPr>
-          <w:rStyle w:val="VerbatimChar"/>
-        </w:rPr>
-        <w:t xml:space="preserve">harmonisation_template</w:t>
-      </w:r>
-      <w:r>
-        <w:t xml:space="preserve"> </w:t>
-      </w:r>
-      <w:r>
-        <w:t xml:space="preserve">and rename it as</w:t>
-      </w:r>
-      <w:r>
-        <w:t xml:space="preserve"> </w:t>
-      </w:r>
-      <w:r>
-        <w:rPr>
-          <w:rStyle w:val="VerbatimChar"/>
-        </w:rPr>
-        <w:t xml:space="preserve">_quarto.yml</w:t>
-      </w:r>
-      <w:r>
-        <w:t xml:space="preserve">, overwriting any existing</w:t>
-      </w:r>
-      <w:r>
-        <w:t xml:space="preserve"> </w:t>
-      </w:r>
-      <w:r>
-        <w:rPr>
-          <w:rStyle w:val="VerbatimChar"/>
-        </w:rPr>
-        <w:t xml:space="preserve">_quarto.yml</w:t>
-      </w:r>
-      <w:r>
-        <w:t xml:space="preserve"> </w:t>
-      </w:r>
-      <w:r>
-        <w:t xml:space="preserve">file. Using the</w:t>
-      </w:r>
-      <w:r>
-        <w:t xml:space="preserve"> </w:t>
-      </w:r>
-      <w:r>
-        <w:rPr>
-          <w:rStyle w:val="VerbatimChar"/>
-        </w:rPr>
-        <w:t xml:space="preserve">_quarto.yml</w:t>
-      </w:r>
-      <w:r>
-        <w:t xml:space="preserve"> </w:t>
-      </w:r>
-      <w:r>
-        <w:t xml:space="preserve">file. Quarto will then start running the Quarto scripts in the</w:t>
-      </w:r>
-      <w:r>
-        <w:t xml:space="preserve"> </w:t>
-      </w:r>
-      <w:r>
-        <w:rPr>
-          <w:rStyle w:val="VerbatimChar"/>
-        </w:rPr>
-        <w:t xml:space="preserve">reports/{cohort_name}_Cleaning</w:t>
-      </w:r>
-      <w:r>
-        <w:t xml:space="preserve"> </w:t>
-      </w:r>
-      <w:r>
-        <w:t xml:space="preserve">folder. This involves reading the raw data in the</w:t>
-      </w:r>
-      <w:r>
-        <w:t xml:space="preserve"> </w:t>
-      </w:r>
-      <w:r>
-        <w:rPr>
-          <w:rStyle w:val="VerbatimChar"/>
-        </w:rPr>
-        <w:t xml:space="preserve">data-raw/{cohort_name}</w:t>
-      </w:r>
-      <w:r>
-        <w:t xml:space="preserve"> </w:t>
-      </w:r>
-      <w:r>
-        <w:t xml:space="preserve">folder, placing preprocessing data in the</w:t>
-      </w:r>
-      <w:r>
-        <w:t xml:space="preserve"> </w:t>
-      </w:r>
-      <w:r>
-        <w:rPr>
-          <w:rStyle w:val="VerbatimChar"/>
-        </w:rPr>
-        <w:t xml:space="preserve">reports/{cohort_name}_Cleaning/preprocessed_data</w:t>
-      </w:r>
-      <w:r>
-        <w:t xml:space="preserve"> </w:t>
-      </w:r>
-      <w:r>
-        <w:t xml:space="preserve">folder, outputting the harmonised data as excel file called</w:t>
-      </w:r>
-      <w:r>
-        <w:t xml:space="preserve"> </w:t>
-      </w:r>
-      <w:r>
-        <w:rPr>
-          <w:rStyle w:val="VerbatimChar"/>
-        </w:rPr>
-        <w:t xml:space="preserve">cleaned_{cohort_name}.xlsx</w:t>
-      </w:r>
-      <w:r>
-        <w:t xml:space="preserve"> </w:t>
-      </w:r>
-      <w:r>
-        <w:t xml:space="preserve">in the</w:t>
-      </w:r>
-      <w:r>
-        <w:t xml:space="preserve"> </w:t>
-      </w:r>
-      <w:r>
-        <w:rPr>
-          <w:rStyle w:val="VerbatimChar"/>
-        </w:rPr>
-        <w:t xml:space="preserve">reports</w:t>
-      </w:r>
-      <w:r>
-        <w:t xml:space="preserve"> </w:t>
-      </w:r>
-      <w:r>
-        <w:t xml:space="preserve">folder. Also, the data harmonisation process documentation will be created in the</w:t>
-      </w:r>
-      <w:r>
-        <w:t xml:space="preserve"> </w:t>
-      </w:r>
-      <w:r>
-        <w:rPr>
-          <w:rStyle w:val="VerbatimChar"/>
-        </w:rPr>
-        <w:t xml:space="preserve">books/{cohort_name}</w:t>
-      </w:r>
-      <w:r>
-        <w:t xml:space="preserve"> </w:t>
-      </w:r>
-      <w:r>
-        <w:t xml:space="preserve">folder as a Quarto book in html, word and pdf.</w:t>
-      </w:r>
-    </w:p>
-    <w:p>
-      <w:pPr>
-        <w:pStyle w:val="BodyText"/>
-      </w:pPr>
-      <w:r>
-        <w:t xml:space="preserve">After data harmonisation, data combining for all cohorts, data filtering and preliminary analysis will be done by copying</w:t>
-      </w:r>
-      <w:r>
-        <w:t xml:space="preserve"> </w:t>
-      </w:r>
-      <w:r>
-        <w:rPr>
-          <w:rStyle w:val="VerbatimChar"/>
-        </w:rPr>
-        <w:t xml:space="preserve">_quarto_Prelim.yml</w:t>
-      </w:r>
-      <w:r>
-        <w:t xml:space="preserve"> </w:t>
-      </w:r>
-      <w:r>
-        <w:t xml:space="preserve">file from the</w:t>
-      </w:r>
-      <w:r>
-        <w:t xml:space="preserve"> </w:t>
-      </w:r>
-      <w:r>
-        <w:rPr>
-          <w:rStyle w:val="VerbatimChar"/>
-        </w:rPr>
-        <w:t xml:space="preserve">quarto-yaml-template</w:t>
-      </w:r>
-      <w:r>
-        <w:t xml:space="preserve"> </w:t>
-      </w:r>
-      <w:r>
-        <w:t xml:space="preserve">folder to the project folder</w:t>
-      </w:r>
-      <w:r>
-        <w:t xml:space="preserve"> </w:t>
-      </w:r>
-      <w:r>
-        <w:rPr>
-          <w:rStyle w:val="VerbatimChar"/>
-        </w:rPr>
-        <w:t xml:space="preserve">harmonisation_template</w:t>
-      </w:r>
-      <w:r>
-        <w:t xml:space="preserve"> </w:t>
-      </w:r>
-      <w:r>
-        <w:t xml:space="preserve">and rename it as</w:t>
-      </w:r>
-      <w:r>
-        <w:t xml:space="preserve"> </w:t>
-      </w:r>
-      <w:r>
-        <w:rPr>
-          <w:rStyle w:val="VerbatimChar"/>
-        </w:rPr>
-        <w:t xml:space="preserve">_quarto.yml</w:t>
-      </w:r>
-      <w:r>
-        <w:t xml:space="preserve">, overwriting any existing</w:t>
-      </w:r>
-      <w:r>
-        <w:t xml:space="preserve"> </w:t>
-      </w:r>
-      <w:r>
-        <w:rPr>
-          <w:rStyle w:val="VerbatimChar"/>
-        </w:rPr>
-        <w:t xml:space="preserve">_quarto.yml</w:t>
-      </w:r>
-      <w:r>
-        <w:t xml:space="preserve"> </w:t>
-      </w:r>
-      <w:r>
-        <w:t xml:space="preserve">file. Using the</w:t>
-      </w:r>
-      <w:r>
-        <w:t xml:space="preserve"> </w:t>
-      </w:r>
-      <w:r>
-        <w:rPr>
-          <w:rStyle w:val="VerbatimChar"/>
-        </w:rPr>
-        <w:t xml:space="preserve">_quarto.yml</w:t>
-      </w:r>
-      <w:r>
-        <w:t xml:space="preserve"> </w:t>
-      </w:r>
-      <w:r>
-        <w:t xml:space="preserve">file, Quarto runs the Quarto scripts in the</w:t>
-      </w:r>
-      <w:r>
-        <w:t xml:space="preserve"> </w:t>
-      </w:r>
-      <w:r>
-        <w:rPr>
-          <w:rStyle w:val="VerbatimChar"/>
-        </w:rPr>
-        <w:t xml:space="preserve">reports/Combine</w:t>
-      </w:r>
-      <w:r>
-        <w:t xml:space="preserve"> </w:t>
-      </w:r>
-      <w:r>
-        <w:t xml:space="preserve">folder. Results will be outputted as excel files called</w:t>
-      </w:r>
-      <w:r>
-        <w:t xml:space="preserve"> </w:t>
-      </w:r>
-      <w:r>
-        <w:rPr>
-          <w:rStyle w:val="VerbatimChar"/>
-        </w:rPr>
-        <w:t xml:space="preserve">harmonised.xlsx</w:t>
-      </w:r>
-      <w:r>
-        <w:t xml:space="preserve">,</w:t>
-      </w:r>
-      <w:r>
-        <w:t xml:space="preserve"> </w:t>
-      </w:r>
-      <w:r>
-        <w:rPr>
-          <w:rStyle w:val="VerbatimChar"/>
-        </w:rPr>
-        <w:t xml:space="preserve">harmonised_batch1.xlsx</w:t>
-      </w:r>
-      <w:r>
-        <w:t xml:space="preserve">,</w:t>
-      </w:r>
-      <w:r>
-        <w:t xml:space="preserve"> </w:t>
-      </w:r>
-      <w:r>
-        <w:rPr>
-          <w:rStyle w:val="VerbatimChar"/>
-        </w:rPr>
-        <w:t xml:space="preserve">harmonised_batch2.xlsx</w:t>
-      </w:r>
-      <w:r>
-        <w:t xml:space="preserve"> </w:t>
-      </w:r>
-      <w:r>
-        <w:t xml:space="preserve">in the</w:t>
-      </w:r>
-      <w:r>
-        <w:t xml:space="preserve"> </w:t>
-      </w:r>
-      <w:r>
-        <w:rPr>
-          <w:rStyle w:val="VerbatimChar"/>
-        </w:rPr>
-        <w:t xml:space="preserve">reports</w:t>
-      </w:r>
-      <w:r>
-        <w:t xml:space="preserve"> </w:t>
-      </w:r>
-      <w:r>
-        <w:t xml:space="preserve">folder. In addition, the preliminary results will be created in the</w:t>
-      </w:r>
-      <w:r>
-        <w:t xml:space="preserve"> </w:t>
-      </w:r>
-      <w:r>
-        <w:rPr>
-          <w:rStyle w:val="VerbatimChar"/>
-        </w:rPr>
-        <w:t xml:space="preserve">books/Prelim</w:t>
-      </w:r>
-      <w:r>
-        <w:t xml:space="preserve"> </w:t>
-      </w:r>
-      <w:r>
-        <w:t xml:space="preserve">folder as a Quarto book in html, word and pdf.</w:t>
-      </w:r>
-    </w:p>
-    <w:p>
-      <w:pPr>
-        <w:pStyle w:val="BodyText"/>
-      </w:pPr>
-      <w:r>
-        <w:t xml:space="preserve">After doing this for each cohort, the script will then create a combined data harmonisation process documentation (for all the cohorts) as a Quarto book in html. The specific</w:t>
-      </w:r>
-      <w:r>
-        <w:t xml:space="preserve"> </w:t>
-      </w:r>
-      <w:r>
-        <w:rPr>
-          <w:rStyle w:val="VerbatimChar"/>
-        </w:rPr>
-        <w:t xml:space="preserve">yml</w:t>
-      </w:r>
-      <w:r>
-        <w:t xml:space="preserve"> </w:t>
-      </w:r>
-      <w:r>
-        <w:t xml:space="preserve">file (</w:t>
-      </w:r>
-      <w:r>
-        <w:rPr>
-          <w:rStyle w:val="VerbatimChar"/>
-        </w:rPr>
-        <w:t xml:space="preserve">_quarto_all.yml</w:t>
-      </w:r>
-      <w:r>
-        <w:t xml:space="preserve">) in the</w:t>
-      </w:r>
-      <w:r>
-        <w:t xml:space="preserve"> </w:t>
-      </w:r>
-      <w:r>
-        <w:rPr>
-          <w:rStyle w:val="VerbatimChar"/>
-        </w:rPr>
-        <w:t xml:space="preserve">quarto-yaml-template</w:t>
-      </w:r>
-      <w:r>
-        <w:t xml:space="preserve"> </w:t>
-      </w:r>
-      <w:r>
-        <w:t xml:space="preserve">folder will be used and the documentation will be created in the</w:t>
-      </w:r>
-      <w:r>
-        <w:t xml:space="preserve"> </w:t>
-      </w:r>
-      <w:r>
-        <w:rPr>
-          <w:rStyle w:val="VerbatimChar"/>
-        </w:rPr>
-        <w:t xml:space="preserve">books/all</w:t>
-      </w:r>
-      <w:r>
-        <w:t xml:space="preserve"> </w:t>
-      </w:r>
-      <w:r>
-        <w:t xml:space="preserve">folder. Data combining for all cohorts, data filtering and preliminary analysis will also be done by running Quarto scripts in the</w:t>
-      </w:r>
-      <w:r>
-        <w:t xml:space="preserve"> </w:t>
-      </w:r>
-      <w:r>
-        <w:rPr>
-          <w:rStyle w:val="VerbatimChar"/>
-        </w:rPr>
-        <w:t xml:space="preserve">reports/Combine</w:t>
-      </w:r>
-      <w:r>
-        <w:t xml:space="preserve"> </w:t>
-      </w:r>
-      <w:r>
-        <w:t xml:space="preserve">folder.</w:t>
-      </w:r>
-    </w:p>
-    <w:bookmarkEnd w:id="62"/>
-    <w:bookmarkStart w:id="66" w:name="general-recommendations"/>
-    <w:p>
-      <w:pPr>
-        <w:pStyle w:val="Heading2"/>
-      </w:pPr>
-      <w:r>
-        <w:t xml:space="preserve">General Recommendations</w:t>
-      </w:r>
-    </w:p>
-    <w:p>
-      <w:pPr>
-        <w:pStyle w:val="Compact"/>
-        <w:numPr>
-          <w:ilvl w:val="0"/>
-          <w:numId w:val="1001"/>
-        </w:numPr>
-      </w:pPr>
-      <w:r>
-        <w:t xml:space="preserve">Ensure the workspace is always in a blank state. Use</w:t>
-      </w:r>
-      <w:r>
-        <w:t xml:space="preserve"> </w:t>
-      </w:r>
-      <w:hyperlink r:id="rId63">
-        <w:r>
-          <w:rPr>
-            <w:rStyle w:val="VerbatimChar"/>
-          </w:rPr>
-          <w:t xml:space="preserve">usethis::use_blank_slate(scope = c("user", "project"))</w:t>
-        </w:r>
-      </w:hyperlink>
-      <w:r>
-        <w:t xml:space="preserve"> </w:t>
-      </w:r>
-      <w:r>
-        <w:t xml:space="preserve">to create this setting.</w:t>
-      </w:r>
-    </w:p>
-    <w:p>
-      <w:pPr>
-        <w:pStyle w:val="Compact"/>
-        <w:numPr>
-          <w:ilvl w:val="0"/>
-          <w:numId w:val="1001"/>
-        </w:numPr>
-      </w:pPr>
-      <w:r>
-        <w:t xml:space="preserve">Keep the root of the project as clean as possible</w:t>
-      </w:r>
-    </w:p>
-    <w:p>
-      <w:pPr>
-        <w:pStyle w:val="Compact"/>
-        <w:numPr>
-          <w:ilvl w:val="0"/>
-          <w:numId w:val="1001"/>
-        </w:numPr>
-      </w:pPr>
-      <w:r>
-        <w:t xml:space="preserve">Store your raw data in</w:t>
-      </w:r>
-      <w:r>
-        <w:t xml:space="preserve"> </w:t>
-      </w:r>
-      <w:r>
-        <w:rPr>
-          <w:rStyle w:val="VerbatimChar"/>
-        </w:rPr>
-        <w:t xml:space="preserve">data-raw</w:t>
-      </w:r>
-    </w:p>
-    <w:p>
-      <w:pPr>
-        <w:pStyle w:val="Compact"/>
-        <w:numPr>
-          <w:ilvl w:val="0"/>
-          <w:numId w:val="1001"/>
-        </w:numPr>
-      </w:pPr>
-      <w:r>
-        <w:t xml:space="preserve">Document raw data modifications. See</w:t>
-      </w:r>
-      <w:r>
-        <w:t xml:space="preserve"> </w:t>
-      </w:r>
-      <w:r>
-        <w:rPr>
-          <w:rStyle w:val="VerbatimChar"/>
-        </w:rPr>
-        <w:t xml:space="preserve">Flowchart.xlsx</w:t>
-      </w:r>
-      <w:r>
-        <w:t xml:space="preserve">.</w:t>
-      </w:r>
-    </w:p>
-    <w:p>
-      <w:pPr>
-        <w:pStyle w:val="Compact"/>
-        <w:numPr>
-          <w:ilvl w:val="0"/>
-          <w:numId w:val="1001"/>
-        </w:numPr>
-      </w:pPr>
-      <w:r>
-        <w:t xml:space="preserve">Export modified raw data in</w:t>
-      </w:r>
-      <w:r>
-        <w:t xml:space="preserve"> </w:t>
-      </w:r>
-      <w:r>
-        <w:rPr>
-          <w:rStyle w:val="VerbatimChar"/>
-        </w:rPr>
-        <w:t xml:space="preserve">reports/{cohort_name}_Cleaning/preprocessed_data</w:t>
-      </w:r>
-    </w:p>
-    <w:p>
-      <w:pPr>
-        <w:pStyle w:val="Compact"/>
-        <w:numPr>
-          <w:ilvl w:val="0"/>
-          <w:numId w:val="1001"/>
-        </w:numPr>
-      </w:pPr>
-      <w:r>
-        <w:t xml:space="preserve">Store only</w:t>
-      </w:r>
-      <w:r>
-        <w:t xml:space="preserve"> </w:t>
-      </w:r>
-      <w:r>
-        <w:rPr>
-          <w:b/>
-          <w:bCs/>
-        </w:rPr>
-        <w:t xml:space="preserve">R functions</w:t>
-      </w:r>
-      <w:r>
-        <w:t xml:space="preserve"> </w:t>
-      </w:r>
-      <w:r>
-        <w:t xml:space="preserve">in</w:t>
-      </w:r>
-      <w:r>
-        <w:t xml:space="preserve"> </w:t>
-      </w:r>
-      <w:r>
-        <w:rPr>
-          <w:rStyle w:val="VerbatimChar"/>
-        </w:rPr>
-        <w:t xml:space="preserve">R/</w:t>
-      </w:r>
-    </w:p>
-    <w:p>
-      <w:pPr>
-        <w:pStyle w:val="Compact"/>
-        <w:numPr>
-          <w:ilvl w:val="0"/>
-          <w:numId w:val="1001"/>
-        </w:numPr>
-      </w:pPr>
-      <w:r>
-        <w:t xml:space="preserve">Store only</w:t>
-      </w:r>
-      <w:r>
-        <w:t xml:space="preserve"> </w:t>
-      </w:r>
-      <w:r>
-        <w:rPr>
-          <w:b/>
-          <w:bCs/>
-        </w:rPr>
-        <w:t xml:space="preserve">R scripts</w:t>
-      </w:r>
-      <w:r>
-        <w:t xml:space="preserve"> </w:t>
-      </w:r>
-      <w:r>
-        <w:t xml:space="preserve">and/or</w:t>
-      </w:r>
-      <w:r>
-        <w:t xml:space="preserve"> </w:t>
-      </w:r>
-      <w:r>
-        <w:rPr>
-          <w:b/>
-          <w:bCs/>
-        </w:rPr>
-        <w:t xml:space="preserve">qmd</w:t>
-      </w:r>
-      <w:r>
-        <w:t xml:space="preserve"> </w:t>
-      </w:r>
-      <w:r>
-        <w:t xml:space="preserve">in</w:t>
-      </w:r>
-      <w:r>
-        <w:t xml:space="preserve"> </w:t>
-      </w:r>
-      <w:r>
-        <w:rPr>
-          <w:rStyle w:val="VerbatimChar"/>
-        </w:rPr>
-        <w:t xml:space="preserve">reports/{cohort_name}_Cleaning</w:t>
-      </w:r>
-    </w:p>
-    <w:p>
-      <w:pPr>
-        <w:pStyle w:val="Compact"/>
-        <w:numPr>
-          <w:ilvl w:val="0"/>
-          <w:numId w:val="1001"/>
-        </w:numPr>
-      </w:pPr>
-      <w:r>
-        <w:t xml:space="preserve">Built relative paths using</w:t>
-      </w:r>
-      <w:r>
-        <w:t xml:space="preserve"> </w:t>
-      </w:r>
-      <w:hyperlink r:id="rId64">
-        <w:r>
-          <w:rPr>
-            <w:rStyle w:val="VerbatimChar"/>
-          </w:rPr>
-          <w:t xml:space="preserve">here::here()</w:t>
-        </w:r>
-      </w:hyperlink>
-    </w:p>
-    <w:p>
-      <w:pPr>
-        <w:pStyle w:val="Compact"/>
-        <w:numPr>
-          <w:ilvl w:val="0"/>
-          <w:numId w:val="1001"/>
-        </w:numPr>
-      </w:pPr>
-      <w:r>
-        <w:t xml:space="preserve">Call external functions as</w:t>
-      </w:r>
-      <w:r>
-        <w:t xml:space="preserve"> </w:t>
-      </w:r>
-      <w:r>
-        <w:rPr>
-          <w:rStyle w:val="VerbatimChar"/>
-        </w:rPr>
-        <w:t xml:space="preserve">{package_name}::{function()}</w:t>
-      </w:r>
-    </w:p>
-    <w:p>
-      <w:pPr>
-        <w:pStyle w:val="Compact"/>
-        <w:numPr>
-          <w:ilvl w:val="0"/>
-          <w:numId w:val="1001"/>
-        </w:numPr>
-      </w:pPr>
-      <w:r>
-        <w:t xml:space="preserve">Use</w:t>
-      </w:r>
-      <w:r>
-        <w:t xml:space="preserve"> </w:t>
-      </w:r>
-      <w:hyperlink r:id="rId52">
-        <w:r>
-          <w:rPr>
-            <w:rStyle w:val="VerbatimChar"/>
-          </w:rPr>
-          <w:t xml:space="preserve">devtools::document()</w:t>
-        </w:r>
-      </w:hyperlink>
-      <w:r>
-        <w:t xml:space="preserve"> </w:t>
-      </w:r>
-      <w:r>
-        <w:t xml:space="preserve">to update the</w:t>
-      </w:r>
-      <w:r>
-        <w:t xml:space="preserve"> </w:t>
-      </w:r>
-      <w:r>
-        <w:rPr>
-          <w:rStyle w:val="VerbatimChar"/>
-        </w:rPr>
-        <w:t xml:space="preserve">NAMESPACE</w:t>
-      </w:r>
-    </w:p>
-    <w:p>
-      <w:pPr>
-        <w:pStyle w:val="Compact"/>
-        <w:numPr>
-          <w:ilvl w:val="0"/>
-          <w:numId w:val="1001"/>
-        </w:numPr>
-      </w:pPr>
-      <w:r>
-        <w:t xml:space="preserve">Use</w:t>
-      </w:r>
-      <w:r>
-        <w:t xml:space="preserve"> </w:t>
-      </w:r>
-      <w:hyperlink r:id="rId65">
-        <w:r>
-          <w:rPr>
-            <w:rStyle w:val="VerbatimChar"/>
-          </w:rPr>
-          <w:t xml:space="preserve">rcompendium::add_dependencies</w:t>
-        </w:r>
-      </w:hyperlink>
-      <w:r>
-        <w:t xml:space="preserve"> </w:t>
-      </w:r>
-      <w:r>
-        <w:t xml:space="preserve">to update the list of required dependencies in</w:t>
-      </w:r>
-      <w:r>
-        <w:t xml:space="preserve"> </w:t>
-      </w:r>
-      <w:r>
-        <w:rPr>
-          <w:rStyle w:val="VerbatimChar"/>
-        </w:rPr>
-        <w:t xml:space="preserve">DESCRIPTION</w:t>
-      </w:r>
-    </w:p>
-    <w:p>
-      <w:pPr>
-        <w:pStyle w:val="Compact"/>
-        <w:numPr>
-          <w:ilvl w:val="0"/>
-          <w:numId w:val="1001"/>
-        </w:numPr>
-      </w:pPr>
-      <w:r>
-        <w:t xml:space="preserve">Do not source your functions but use instead</w:t>
-      </w:r>
-      <w:r>
-        <w:t xml:space="preserve"> </w:t>
-      </w:r>
-      <w:hyperlink r:id="rId51">
-        <w:r>
-          <w:rPr>
-            <w:rStyle w:val="VerbatimChar"/>
-          </w:rPr>
-          <w:t xml:space="preserve">devtools::load_all()</w:t>
-        </w:r>
-      </w:hyperlink>
-      <w:r>
-        <w:t xml:space="preserve">.</w:t>
-      </w:r>
-      <w:r>
-        <w:t xml:space="preserve"> </w:t>
-      </w:r>
-      <w:hyperlink r:id="rId51">
-        <w:r>
-          <w:rPr>
-            <w:rStyle w:val="VerbatimChar"/>
-          </w:rPr>
-          <w:t xml:space="preserve">devtools::load_all()</w:t>
-        </w:r>
-      </w:hyperlink>
-      <w:r>
-        <w:t xml:space="preserve"> </w:t>
-      </w:r>
-      <w:r>
-        <w:t xml:space="preserve">will load required dependencies listed in</w:t>
-      </w:r>
-      <w:r>
-        <w:t xml:space="preserve"> </w:t>
-      </w:r>
-      <w:r>
-        <w:rPr>
-          <w:rStyle w:val="VerbatimChar"/>
-        </w:rPr>
-        <w:t xml:space="preserve">DESCRIPTION</w:t>
-      </w:r>
-      <w:r>
-        <w:t xml:space="preserve"> </w:t>
-      </w:r>
-      <w:r>
-        <w:t xml:space="preserve">and R functions stored in</w:t>
-      </w:r>
-      <w:r>
-        <w:t xml:space="preserve"> </w:t>
-      </w:r>
-      <w:r>
-        <w:rPr>
-          <w:rStyle w:val="VerbatimChar"/>
-        </w:rPr>
-        <w:t xml:space="preserve">R/</w:t>
-      </w:r>
-    </w:p>
-    <w:bookmarkEnd w:id="66"/>
-    <w:bookmarkEnd w:id="67"/>
-    <w:bookmarkStart w:id="71" w:name="r-package-and-environment"/>
+    <w:bookmarkEnd w:id="22"/>
+    <w:bookmarkEnd w:id="23"/>
+    <w:bookmarkStart w:id="27" w:name="r-package-and-environment"/>
     <w:p>
       <w:pPr>
         <w:pStyle w:val="Heading1"/>
@@ -6693,7 +1660,7 @@
         <w:t xml:space="preserve">1. R Package And Environment</w:t>
       </w:r>
     </w:p>
-    <w:bookmarkStart w:id="68" w:name="r-packages-used"/>
+    <w:bookmarkStart w:id="24" w:name="r-packages-used"/>
     <w:p>
       <w:pPr>
         <w:pStyle w:val="Heading2"/>
@@ -7844,8 +2811,8 @@
         </w:tc>
       </w:tr>
     </w:tbl>
-    <w:bookmarkEnd w:id="68"/>
-    <w:bookmarkStart w:id="69" w:name="r-platform-information-1"/>
+    <w:bookmarkEnd w:id="24"/>
+    <w:bookmarkStart w:id="25" w:name="r-platform-information"/>
     <w:p>
       <w:pPr>
         <w:pStyle w:val="Heading2"/>
@@ -8283,8 +3250,8 @@
         </w:tc>
       </w:tr>
     </w:tbl>
-    <w:bookmarkEnd w:id="69"/>
-    <w:bookmarkStart w:id="70" w:name="data-dictionary"/>
+    <w:bookmarkEnd w:id="25"/>
+    <w:bookmarkStart w:id="26" w:name="data-dictionary"/>
     <w:p>
       <w:pPr>
         <w:pStyle w:val="Heading2"/>
@@ -8555,9 +3522,9 @@
         <w:t xml:space="preserve">}</w:t>
       </w:r>
     </w:p>
-    <w:bookmarkEnd w:id="70"/>
-    <w:bookmarkEnd w:id="71"/>
-    <w:bookmarkStart w:id="78" w:name="read-cohort-b-data"/>
+    <w:bookmarkEnd w:id="26"/>
+    <w:bookmarkEnd w:id="27"/>
+    <w:bookmarkStart w:id="34" w:name="read-cohort-b-data"/>
     <w:p>
       <w:pPr>
         <w:pStyle w:val="Heading1"/>
@@ -8566,7 +3533,7 @@
         <w:t xml:space="preserve">2. Read Cohort B Data</w:t>
       </w:r>
     </w:p>
-    <w:bookmarkStart w:id="76" w:name="read-data"/>
+    <w:bookmarkStart w:id="32" w:name="read-data"/>
     <w:p>
       <w:pPr>
         <w:pStyle w:val="Heading2"/>
@@ -8600,7 +3567,7 @@
       <w:r>
         <w:t xml:space="preserve"> </w:t>
       </w:r>
-      <w:hyperlink r:id="rId72">
+      <w:hyperlink r:id="rId28">
         <w:r>
           <w:rPr>
             <w:rStyle w:val="VerbatimChar"/>
@@ -9290,7 +4257,7 @@
       <w:r>
         <w:t xml:space="preserve"> </w:t>
       </w:r>
-      <w:hyperlink r:id="rId73">
+      <w:hyperlink r:id="rId29">
         <w:r>
           <w:rPr>
             <w:rStyle w:val="VerbatimChar"/>
@@ -9309,7 +4276,7 @@
       <w:r>
         <w:t xml:space="preserve"> </w:t>
       </w:r>
-      <w:hyperlink r:id="rId73">
+      <w:hyperlink r:id="rId29">
         <w:r>
           <w:rPr>
             <w:rStyle w:val="VerbatimChar"/>
@@ -9326,7 +4293,7 @@
       <w:r>
         <w:t xml:space="preserve"> </w:t>
       </w:r>
-      <w:hyperlink r:id="rId74">
+      <w:hyperlink r:id="rId30">
         <w:r>
           <w:rPr>
             <w:rStyle w:val="Hyperlink"/>
@@ -9454,7 +4421,7 @@
       <w:r>
         <w:t xml:space="preserve"> </w:t>
       </w:r>
-      <w:hyperlink r:id="rId75">
+      <w:hyperlink r:id="rId31">
         <w:r>
           <w:rPr>
             <w:rStyle w:val="VerbatimChar"/>
@@ -10680,8 +5647,8 @@
         <w:t xml:space="preserve">)</w:t>
       </w:r>
     </w:p>
-    <w:bookmarkEnd w:id="76"/>
-    <w:bookmarkStart w:id="77" w:name="write-preprocessed-file"/>
+    <w:bookmarkEnd w:id="32"/>
+    <w:bookmarkStart w:id="33" w:name="write-preprocessed-file"/>
     <w:p>
       <w:pPr>
         <w:pStyle w:val="Heading2"/>
@@ -10865,9 +5832,9 @@
         <w:t xml:space="preserve">)</w:t>
       </w:r>
     </w:p>
-    <w:bookmarkEnd w:id="77"/>
-    <w:bookmarkEnd w:id="78"/>
-    <w:bookmarkStart w:id="92" w:name="extract-demographic"/>
+    <w:bookmarkEnd w:id="33"/>
+    <w:bookmarkEnd w:id="34"/>
+    <w:bookmarkStart w:id="48" w:name="extract-demographic"/>
     <w:p>
       <w:pPr>
         <w:pStyle w:val="Heading1"/>
@@ -10876,7 +5843,7 @@
         <w:t xml:space="preserve">3. Extract Demographic</w:t>
       </w:r>
     </w:p>
-    <w:bookmarkStart w:id="79" w:name="read-preprocessed-file"/>
+    <w:bookmarkStart w:id="35" w:name="read-preprocessed-file"/>
     <w:p>
       <w:pPr>
         <w:pStyle w:val="Heading2"/>
@@ -10893,8 +5860,8 @@
         <w:t xml:space="preserve">We read output data from the previous section.</w:t>
       </w:r>
     </w:p>
-    <w:bookmarkEnd w:id="79"/>
-    <w:bookmarkStart w:id="90" w:name="demographics-and-behavioral-parameters"/>
+    <w:bookmarkEnd w:id="35"/>
+    <w:bookmarkStart w:id="46" w:name="demographics-and-behavioral-parameters"/>
     <w:p>
       <w:pPr>
         <w:pStyle w:val="Heading2"/>
@@ -10903,7 +5870,7 @@
         <w:t xml:space="preserve">3.2 Demographics and Behavioral parameters</w:t>
       </w:r>
     </w:p>
-    <w:bookmarkStart w:id="80" w:name="age-and-sex"/>
+    <w:bookmarkStart w:id="36" w:name="age-and-sex"/>
     <w:p>
       <w:pPr>
         <w:pStyle w:val="Heading3"/>
@@ -12548,8 +7515,8 @@
         <w:t xml:space="preserve">))</w:t>
       </w:r>
     </w:p>
-    <w:bookmarkEnd w:id="80"/>
-    <w:bookmarkStart w:id="81" w:name="height-weight-bmi-and-bsa"/>
+    <w:bookmarkEnd w:id="36"/>
+    <w:bookmarkStart w:id="37" w:name="height-weight-bmi-and-bsa"/>
     <w:p>
       <w:pPr>
         <w:pStyle w:val="Heading3"/>
@@ -13704,8 +8671,8 @@
         <w:t xml:space="preserve">))</w:t>
       </w:r>
     </w:p>
-    <w:bookmarkEnd w:id="81"/>
-    <w:bookmarkStart w:id="82" w:name="smoking-history"/>
+    <w:bookmarkEnd w:id="37"/>
+    <w:bookmarkStart w:id="38" w:name="smoking-history"/>
     <w:p>
       <w:pPr>
         <w:pStyle w:val="Heading3"/>
@@ -13999,7 +8966,7 @@
         <w:pStyle w:val="Compact"/>
         <w:numPr>
           <w:ilvl w:val="0"/>
-          <w:numId w:val="1002"/>
+          <w:numId w:val="1001"/>
         </w:numPr>
       </w:pPr>
       <w:r>
@@ -14035,7 +9002,7 @@
         <w:pStyle w:val="Compact"/>
         <w:numPr>
           <w:ilvl w:val="0"/>
-          <w:numId w:val="1002"/>
+          <w:numId w:val="1001"/>
         </w:numPr>
       </w:pPr>
       <w:r>
@@ -14071,7 +9038,7 @@
         <w:pStyle w:val="Compact"/>
         <w:numPr>
           <w:ilvl w:val="0"/>
-          <w:numId w:val="1002"/>
+          <w:numId w:val="1001"/>
         </w:numPr>
       </w:pPr>
       <w:r>
@@ -14107,7 +9074,7 @@
         <w:pStyle w:val="Compact"/>
         <w:numPr>
           <w:ilvl w:val="0"/>
-          <w:numId w:val="1002"/>
+          <w:numId w:val="1001"/>
         </w:numPr>
       </w:pPr>
       <w:r>
@@ -15941,8 +10908,8 @@
         <w:t xml:space="preserve">))</w:t>
       </w:r>
     </w:p>
-    <w:bookmarkEnd w:id="82"/>
-    <w:bookmarkStart w:id="88" w:name="chest-pain"/>
+    <w:bookmarkEnd w:id="38"/>
+    <w:bookmarkStart w:id="44" w:name="chest-pain"/>
     <w:p>
       <w:pPr>
         <w:pStyle w:val="Heading3"/>
@@ -15951,7 +10918,7 @@
         <w:t xml:space="preserve">3.2.4 Chest Pain</w:t>
       </w:r>
     </w:p>
-    <w:bookmarkStart w:id="83" w:name="shortness-of-breath"/>
+    <w:bookmarkStart w:id="39" w:name="shortness-of-breath"/>
     <w:p>
       <w:pPr>
         <w:pStyle w:val="Heading4"/>
@@ -16901,8 +11868,8 @@
         <w:t xml:space="preserve">))</w:t>
       </w:r>
     </w:p>
-    <w:bookmarkEnd w:id="83"/>
-    <w:bookmarkStart w:id="84" w:name="have-chest-pain-or-not"/>
+    <w:bookmarkEnd w:id="39"/>
+    <w:bookmarkStart w:id="40" w:name="have-chest-pain-or-not"/>
     <w:p>
       <w:pPr>
         <w:pStyle w:val="Heading4"/>
@@ -17948,8 +12915,8 @@
         <w:t xml:space="preserve">))</w:t>
       </w:r>
     </w:p>
-    <w:bookmarkEnd w:id="84"/>
-    <w:bookmarkStart w:id="85" w:name="symptomatic-or-asymptomatic"/>
+    <w:bookmarkEnd w:id="40"/>
+    <w:bookmarkStart w:id="41" w:name="symptomatic-or-asymptomatic"/>
     <w:p>
       <w:pPr>
         <w:pStyle w:val="Heading4"/>
@@ -19609,8 +14576,8 @@
         <w:t xml:space="preserve">))</w:t>
       </w:r>
     </w:p>
-    <w:bookmarkEnd w:id="85"/>
-    <w:bookmarkStart w:id="86" w:name="chest-pain-type"/>
+    <w:bookmarkEnd w:id="41"/>
+    <w:bookmarkStart w:id="42" w:name="chest-pain-type"/>
     <w:p>
       <w:pPr>
         <w:pStyle w:val="Heading4"/>
@@ -21659,8 +16626,8 @@
         <w:t xml:space="preserve">))</w:t>
       </w:r>
     </w:p>
-    <w:bookmarkEnd w:id="86"/>
-    <w:bookmarkStart w:id="87" w:name="combined-chest-pain-related-tables"/>
+    <w:bookmarkEnd w:id="42"/>
+    <w:bookmarkStart w:id="43" w:name="combined-chest-pain-related-tables"/>
     <w:p>
       <w:pPr>
         <w:pStyle w:val="Heading4"/>
@@ -22552,9 +17519,9 @@
         <w:t xml:space="preserve">) </w:t>
       </w:r>
     </w:p>
-    <w:bookmarkEnd w:id="87"/>
-    <w:bookmarkEnd w:id="88"/>
-    <w:bookmarkStart w:id="89" w:name="combine-demographics"/>
+    <w:bookmarkEnd w:id="43"/>
+    <w:bookmarkEnd w:id="44"/>
+    <w:bookmarkStart w:id="45" w:name="combine-demographics"/>
     <w:p>
       <w:pPr>
         <w:pStyle w:val="Heading3"/>
@@ -23677,9 +18644,9 @@
         <w:t xml:space="preserve">)</w:t>
       </w:r>
     </w:p>
-    <w:bookmarkEnd w:id="89"/>
-    <w:bookmarkEnd w:id="90"/>
-    <w:bookmarkStart w:id="91" w:name="write-preprocessed-file-1"/>
+    <w:bookmarkEnd w:id="45"/>
+    <w:bookmarkEnd w:id="46"/>
+    <w:bookmarkStart w:id="47" w:name="write-preprocessed-file-1"/>
     <w:p>
       <w:pPr>
         <w:pStyle w:val="Heading2"/>
@@ -23872,9 +18839,9 @@
         <w:t xml:space="preserve">)</w:t>
       </w:r>
     </w:p>
-    <w:bookmarkEnd w:id="91"/>
-    <w:bookmarkEnd w:id="92"/>
-    <w:bookmarkStart w:id="95" w:name="export-to-excel"/>
+    <w:bookmarkEnd w:id="47"/>
+    <w:bookmarkEnd w:id="48"/>
+    <w:bookmarkStart w:id="51" w:name="export-to-excel"/>
     <w:p>
       <w:pPr>
         <w:pStyle w:val="Heading1"/>
@@ -23948,7 +18915,7 @@
         <w:t xml:space="preserve">)</w:t>
       </w:r>
     </w:p>
-    <w:bookmarkStart w:id="93" w:name="read-all-tabular-data"/>
+    <w:bookmarkStart w:id="49" w:name="read-all-tabular-data"/>
     <w:p>
       <w:pPr>
         <w:pStyle w:val="Heading2"/>
@@ -23965,8 +18932,8 @@
         <w:t xml:space="preserve">We read all tabular data from the previous section.</w:t>
       </w:r>
     </w:p>
-    <w:bookmarkEnd w:id="93"/>
-    <w:bookmarkStart w:id="94" w:name="export-data-as-excel"/>
+    <w:bookmarkEnd w:id="49"/>
+    <w:bookmarkStart w:id="50" w:name="export-data-as-excel"/>
     <w:p>
       <w:pPr>
         <w:pStyle w:val="Heading2"/>
@@ -24603,8 +19570,8 @@
         <w:t xml:space="preserve">)</w:t>
       </w:r>
     </w:p>
-    <w:bookmarkEnd w:id="94"/>
-    <w:bookmarkEnd w:id="95"/>
+    <w:bookmarkEnd w:id="50"/>
+    <w:bookmarkEnd w:id="51"/>
     <w:sectPr>
       <w:pgSz w:h="15840" w:w="12240"/>
       <w:pgMar w:bottom="1440" w:footer="720" w:gutter="0" w:header="720" w:left="1440" w:right="1440" w:top="1440"/>
@@ -24929,9 +19896,6 @@
     <w:abstractNumId w:val="990"/>
   </w:num>
   <w:num w:numId="1001">
-    <w:abstractNumId w:val="991"/>
-  </w:num>
-  <w:num w:numId="1002">
     <w:abstractNumId w:val="991"/>
   </w:num>
 </w:numbering>
